--- a/pertemuan 9/laporan/bagian2_Jobsheet7_Rangga Dwi Saputra.docx
+++ b/pertemuan 9/laporan/bagian2_Jobsheet7_Rangga Dwi Saputra.docx
@@ -482,6 +482,7 @@
         </w:rPr>
         <w:t xml:space="preserve"> </w:t>
       </w:r>
+      <w:proofErr w:type="spellStart"/>
       <w:r>
         <w:rPr>
           <w:b/>
@@ -489,7 +490,37 @@
           <w:sz w:val="28"/>
           <w:lang w:val="en-US"/>
         </w:rPr>
-        <w:t>Mengisi Elemen Array</w:t>
+        <w:t>Mengisi</w:t>
+      </w:r>
+      <w:proofErr w:type="spellEnd"/>
+      <w:r>
+        <w:rPr>
+          <w:b/>
+          <w:spacing w:val="2"/>
+          <w:sz w:val="28"/>
+          <w:lang w:val="en-US"/>
+        </w:rPr>
+        <w:t xml:space="preserve"> </w:t>
+      </w:r>
+      <w:proofErr w:type="spellStart"/>
+      <w:r>
+        <w:rPr>
+          <w:b/>
+          <w:spacing w:val="2"/>
+          <w:sz w:val="28"/>
+          <w:lang w:val="en-US"/>
+        </w:rPr>
+        <w:t>Elemen</w:t>
+      </w:r>
+      <w:proofErr w:type="spellEnd"/>
+      <w:r>
+        <w:rPr>
+          <w:b/>
+          <w:spacing w:val="2"/>
+          <w:sz w:val="28"/>
+          <w:lang w:val="en-US"/>
+        </w:rPr>
+        <w:t xml:space="preserve"> Array</w:t>
       </w:r>
     </w:p>
     <w:p>
@@ -516,7 +547,97 @@
           <w:sz w:val="24"/>
           <w:lang w:val="en-US"/>
         </w:rPr>
-        <w:t>Buka vscode dan buat class java baru dengan nama ArrayBilangan23.java</w:t>
+        <w:t xml:space="preserve">Buka </w:t>
+      </w:r>
+      <w:proofErr w:type="spellStart"/>
+      <w:r>
+        <w:rPr>
+          <w:bCs/>
+          <w:sz w:val="24"/>
+          <w:lang w:val="en-US"/>
+        </w:rPr>
+        <w:t>vscode</w:t>
+      </w:r>
+      <w:proofErr w:type="spellEnd"/>
+      <w:r>
+        <w:rPr>
+          <w:bCs/>
+          <w:sz w:val="24"/>
+          <w:lang w:val="en-US"/>
+        </w:rPr>
+        <w:t xml:space="preserve"> dan </w:t>
+      </w:r>
+      <w:proofErr w:type="spellStart"/>
+      <w:r>
+        <w:rPr>
+          <w:bCs/>
+          <w:sz w:val="24"/>
+          <w:lang w:val="en-US"/>
+        </w:rPr>
+        <w:t>buat</w:t>
+      </w:r>
+      <w:proofErr w:type="spellEnd"/>
+      <w:r>
+        <w:rPr>
+          <w:bCs/>
+          <w:sz w:val="24"/>
+          <w:lang w:val="en-US"/>
+        </w:rPr>
+        <w:t xml:space="preserve"> class java </w:t>
+      </w:r>
+      <w:proofErr w:type="spellStart"/>
+      <w:r>
+        <w:rPr>
+          <w:bCs/>
+          <w:sz w:val="24"/>
+          <w:lang w:val="en-US"/>
+        </w:rPr>
+        <w:t>baru</w:t>
+      </w:r>
+      <w:proofErr w:type="spellEnd"/>
+      <w:r>
+        <w:rPr>
+          <w:bCs/>
+          <w:sz w:val="24"/>
+          <w:lang w:val="en-US"/>
+        </w:rPr>
+        <w:t xml:space="preserve"> </w:t>
+      </w:r>
+      <w:proofErr w:type="spellStart"/>
+      <w:r>
+        <w:rPr>
+          <w:bCs/>
+          <w:sz w:val="24"/>
+          <w:lang w:val="en-US"/>
+        </w:rPr>
+        <w:t>dengan</w:t>
+      </w:r>
+      <w:proofErr w:type="spellEnd"/>
+      <w:r>
+        <w:rPr>
+          <w:bCs/>
+          <w:sz w:val="24"/>
+          <w:lang w:val="en-US"/>
+        </w:rPr>
+        <w:t xml:space="preserve"> </w:t>
+      </w:r>
+      <w:proofErr w:type="spellStart"/>
+      <w:r>
+        <w:rPr>
+          <w:bCs/>
+          <w:sz w:val="24"/>
+          <w:lang w:val="en-US"/>
+        </w:rPr>
+        <w:t>nama</w:t>
+      </w:r>
+      <w:proofErr w:type="spellEnd"/>
+      <w:r>
+        <w:rPr>
+          <w:bCs/>
+          <w:sz w:val="24"/>
+          <w:lang w:val="en-US"/>
+        </w:rPr>
+        <w:t xml:space="preserve"> ArrayBilangan23.java</w:t>
       </w:r>
     </w:p>
     <w:p>
@@ -538,13 +659,185 @@
           <w:lang w:val="en-US"/>
         </w:rPr>
       </w:pPr>
-      <w:r>
-        <w:rPr>
-          <w:bCs/>
-          <w:sz w:val="24"/>
-          <w:lang w:val="en-US"/>
-        </w:rPr>
-        <w:t>Buat Array bertipe integer dengan kapasitas 4 elemen dan isi masing-masing elemen dengan nilai 5, 13,-7,17.</w:t>
+      <w:proofErr w:type="spellStart"/>
+      <w:r>
+        <w:rPr>
+          <w:bCs/>
+          <w:sz w:val="24"/>
+          <w:lang w:val="en-US"/>
+        </w:rPr>
+        <w:t>Buat</w:t>
+      </w:r>
+      <w:proofErr w:type="spellEnd"/>
+      <w:r>
+        <w:rPr>
+          <w:bCs/>
+          <w:sz w:val="24"/>
+          <w:lang w:val="en-US"/>
+        </w:rPr>
+        <w:t xml:space="preserve"> Array </w:t>
+      </w:r>
+      <w:proofErr w:type="spellStart"/>
+      <w:r>
+        <w:rPr>
+          <w:bCs/>
+          <w:sz w:val="24"/>
+          <w:lang w:val="en-US"/>
+        </w:rPr>
+        <w:t>bertipe</w:t>
+      </w:r>
+      <w:proofErr w:type="spellEnd"/>
+      <w:r>
+        <w:rPr>
+          <w:bCs/>
+          <w:sz w:val="24"/>
+          <w:lang w:val="en-US"/>
+        </w:rPr>
+        <w:t xml:space="preserve"> integer </w:t>
+      </w:r>
+      <w:proofErr w:type="spellStart"/>
+      <w:r>
+        <w:rPr>
+          <w:bCs/>
+          <w:sz w:val="24"/>
+          <w:lang w:val="en-US"/>
+        </w:rPr>
+        <w:t>dengan</w:t>
+      </w:r>
+      <w:proofErr w:type="spellEnd"/>
+      <w:r>
+        <w:rPr>
+          <w:bCs/>
+          <w:sz w:val="24"/>
+          <w:lang w:val="en-US"/>
+        </w:rPr>
+        <w:t xml:space="preserve"> </w:t>
+      </w:r>
+      <w:proofErr w:type="spellStart"/>
+      <w:r>
+        <w:rPr>
+          <w:bCs/>
+          <w:sz w:val="24"/>
+          <w:lang w:val="en-US"/>
+        </w:rPr>
+        <w:t>kapasitas</w:t>
+      </w:r>
+      <w:proofErr w:type="spellEnd"/>
+      <w:r>
+        <w:rPr>
+          <w:bCs/>
+          <w:sz w:val="24"/>
+          <w:lang w:val="en-US"/>
+        </w:rPr>
+        <w:t xml:space="preserve"> 4 </w:t>
+      </w:r>
+      <w:proofErr w:type="spellStart"/>
+      <w:r>
+        <w:rPr>
+          <w:bCs/>
+          <w:sz w:val="24"/>
+          <w:lang w:val="en-US"/>
+        </w:rPr>
+        <w:t>elemen</w:t>
+      </w:r>
+      <w:proofErr w:type="spellEnd"/>
+      <w:r>
+        <w:rPr>
+          <w:bCs/>
+          <w:sz w:val="24"/>
+          <w:lang w:val="en-US"/>
+        </w:rPr>
+        <w:t xml:space="preserve"> dan </w:t>
+      </w:r>
+      <w:proofErr w:type="spellStart"/>
+      <w:r>
+        <w:rPr>
+          <w:bCs/>
+          <w:sz w:val="24"/>
+          <w:lang w:val="en-US"/>
+        </w:rPr>
+        <w:t>isi</w:t>
+      </w:r>
+      <w:proofErr w:type="spellEnd"/>
+      <w:r>
+        <w:rPr>
+          <w:bCs/>
+          <w:sz w:val="24"/>
+          <w:lang w:val="en-US"/>
+        </w:rPr>
+        <w:t xml:space="preserve"> masing-masing </w:t>
+      </w:r>
+      <w:proofErr w:type="spellStart"/>
+      <w:r>
+        <w:rPr>
+          <w:bCs/>
+          <w:sz w:val="24"/>
+          <w:lang w:val="en-US"/>
+        </w:rPr>
+        <w:t>elemen</w:t>
+      </w:r>
+      <w:proofErr w:type="spellEnd"/>
+      <w:r>
+        <w:rPr>
+          <w:bCs/>
+          <w:sz w:val="24"/>
+          <w:lang w:val="en-US"/>
+        </w:rPr>
+        <w:t xml:space="preserve"> </w:t>
+      </w:r>
+      <w:proofErr w:type="spellStart"/>
+      <w:r>
+        <w:rPr>
+          <w:bCs/>
+          <w:sz w:val="24"/>
+          <w:lang w:val="en-US"/>
+        </w:rPr>
+        <w:t>dengan</w:t>
+      </w:r>
+      <w:proofErr w:type="spellEnd"/>
+      <w:r>
+        <w:rPr>
+          <w:bCs/>
+          <w:sz w:val="24"/>
+          <w:lang w:val="en-US"/>
+        </w:rPr>
+        <w:t xml:space="preserve"> </w:t>
+      </w:r>
+      <w:proofErr w:type="spellStart"/>
+      <w:r>
+        <w:rPr>
+          <w:bCs/>
+          <w:sz w:val="24"/>
+          <w:lang w:val="en-US"/>
+        </w:rPr>
+        <w:t>nilai</w:t>
+      </w:r>
+      <w:proofErr w:type="spellEnd"/>
+      <w:r>
+        <w:rPr>
+          <w:bCs/>
+          <w:sz w:val="24"/>
+          <w:lang w:val="en-US"/>
+        </w:rPr>
+        <w:t xml:space="preserve"> 5, </w:t>
+      </w:r>
+      <w:proofErr w:type="gramStart"/>
+      <w:r>
+        <w:rPr>
+          <w:bCs/>
+          <w:sz w:val="24"/>
+          <w:lang w:val="en-US"/>
+        </w:rPr>
+        <w:t>13,-</w:t>
+      </w:r>
+      <w:proofErr w:type="gramEnd"/>
+      <w:r>
+        <w:rPr>
+          <w:bCs/>
+          <w:sz w:val="24"/>
+          <w:lang w:val="en-US"/>
+        </w:rPr>
+        <w:t>7,17.</w:t>
       </w:r>
     </w:p>
     <w:p>
@@ -565,13 +858,113 @@
           <w:lang w:val="en-US"/>
         </w:rPr>
       </w:pPr>
-      <w:r>
-        <w:rPr>
-          <w:bCs/>
-          <w:sz w:val="24"/>
-          <w:lang w:val="en-US"/>
-        </w:rPr>
-        <w:t>Tampilkan hasil print dalam layer. Dihasilkan output sebagai berikut:</w:t>
+      <w:proofErr w:type="spellStart"/>
+      <w:r>
+        <w:rPr>
+          <w:bCs/>
+          <w:sz w:val="24"/>
+          <w:lang w:val="en-US"/>
+        </w:rPr>
+        <w:t>Tampilkan</w:t>
+      </w:r>
+      <w:proofErr w:type="spellEnd"/>
+      <w:r>
+        <w:rPr>
+          <w:bCs/>
+          <w:sz w:val="24"/>
+          <w:lang w:val="en-US"/>
+        </w:rPr>
+        <w:t xml:space="preserve"> </w:t>
+      </w:r>
+      <w:proofErr w:type="spellStart"/>
+      <w:r>
+        <w:rPr>
+          <w:bCs/>
+          <w:sz w:val="24"/>
+          <w:lang w:val="en-US"/>
+        </w:rPr>
+        <w:t>hasil</w:t>
+      </w:r>
+      <w:proofErr w:type="spellEnd"/>
+      <w:r>
+        <w:rPr>
+          <w:bCs/>
+          <w:sz w:val="24"/>
+          <w:lang w:val="en-US"/>
+        </w:rPr>
+        <w:t xml:space="preserve"> print </w:t>
+      </w:r>
+      <w:proofErr w:type="spellStart"/>
+      <w:r>
+        <w:rPr>
+          <w:bCs/>
+          <w:sz w:val="24"/>
+          <w:lang w:val="en-US"/>
+        </w:rPr>
+        <w:t>dalam</w:t>
+      </w:r>
+      <w:proofErr w:type="spellEnd"/>
+      <w:r>
+        <w:rPr>
+          <w:bCs/>
+          <w:sz w:val="24"/>
+          <w:lang w:val="en-US"/>
+        </w:rPr>
+        <w:t xml:space="preserve"> layer. </w:t>
+      </w:r>
+      <w:proofErr w:type="spellStart"/>
+      <w:r>
+        <w:rPr>
+          <w:bCs/>
+          <w:sz w:val="24"/>
+          <w:lang w:val="en-US"/>
+        </w:rPr>
+        <w:t>Dihasilkan</w:t>
+      </w:r>
+      <w:proofErr w:type="spellEnd"/>
+      <w:r>
+        <w:rPr>
+          <w:bCs/>
+          <w:sz w:val="24"/>
+          <w:lang w:val="en-US"/>
+        </w:rPr>
+        <w:t xml:space="preserve"> output </w:t>
+      </w:r>
+      <w:proofErr w:type="spellStart"/>
+      <w:r>
+        <w:rPr>
+          <w:bCs/>
+          <w:sz w:val="24"/>
+          <w:lang w:val="en-US"/>
+        </w:rPr>
+        <w:t>sebagai</w:t>
+      </w:r>
+      <w:proofErr w:type="spellEnd"/>
+      <w:r>
+        <w:rPr>
+          <w:bCs/>
+          <w:sz w:val="24"/>
+          <w:lang w:val="en-US"/>
+        </w:rPr>
+        <w:t xml:space="preserve"> </w:t>
+      </w:r>
+      <w:proofErr w:type="spellStart"/>
+      <w:r>
+        <w:rPr>
+          <w:bCs/>
+          <w:sz w:val="24"/>
+          <w:lang w:val="en-US"/>
+        </w:rPr>
+        <w:t>berikut</w:t>
+      </w:r>
+      <w:proofErr w:type="spellEnd"/>
+      <w:r>
+        <w:rPr>
+          <w:bCs/>
+          <w:sz w:val="24"/>
+          <w:lang w:val="en-US"/>
+        </w:rPr>
+        <w:t>:</w:t>
       </w:r>
     </w:p>
     <w:p>
@@ -579,10 +972,10 @@
         <w:pStyle w:val="ListParagraph"/>
         <w:tabs>
           <w:tab w:val="left" w:pos="458"/>
+          <w:tab w:val="left" w:pos="9781"/>
         </w:tabs>
         <w:spacing w:before="187"/>
         <w:ind w:left="458" w:firstLine="0"/>
-        <w:jc w:val="both"/>
         <w:rPr>
           <w:b/>
           <w:sz w:val="24"/>
@@ -592,6 +985,7 @@
       <w:r>
         <w:rPr>
           <w:b/>
+          <w:noProof/>
           <w:sz w:val="24"/>
           <w:lang w:val="en-US"/>
         </w:rPr>
@@ -656,8 +1050,54 @@
           <w:sz w:val="24"/>
           <w:lang w:val="en-US"/>
         </w:rPr>
-        <w:t>Push dan commit kode program ke github</w:t>
-      </w:r>
+        <w:t xml:space="preserve">Push dan commit </w:t>
+      </w:r>
+      <w:proofErr w:type="spellStart"/>
+      <w:r>
+        <w:rPr>
+          <w:bCs/>
+          <w:sz w:val="24"/>
+          <w:lang w:val="en-US"/>
+        </w:rPr>
+        <w:t>kode</w:t>
+      </w:r>
+      <w:proofErr w:type="spellEnd"/>
+      <w:r>
+        <w:rPr>
+          <w:bCs/>
+          <w:sz w:val="24"/>
+          <w:lang w:val="en-US"/>
+        </w:rPr>
+        <w:t xml:space="preserve"> program </w:t>
+      </w:r>
+      <w:proofErr w:type="spellStart"/>
+      <w:r>
+        <w:rPr>
+          <w:bCs/>
+          <w:sz w:val="24"/>
+          <w:lang w:val="en-US"/>
+        </w:rPr>
+        <w:t>ke</w:t>
+      </w:r>
+      <w:proofErr w:type="spellEnd"/>
+      <w:r>
+        <w:rPr>
+          <w:bCs/>
+          <w:sz w:val="24"/>
+          <w:lang w:val="en-US"/>
+        </w:rPr>
+        <w:t xml:space="preserve"> </w:t>
+      </w:r>
+      <w:proofErr w:type="spellStart"/>
+      <w:r>
+        <w:rPr>
+          <w:bCs/>
+          <w:sz w:val="24"/>
+          <w:lang w:val="en-US"/>
+        </w:rPr>
+        <w:t>github</w:t>
+      </w:r>
+      <w:proofErr w:type="spellEnd"/>
     </w:p>
     <w:p>
       <w:pPr>
@@ -674,6 +1114,50 @@
       </w:pPr>
       <w:r>
         <w:rPr>
+          <w:b/>
+          <w:noProof/>
+          <w:sz w:val="24"/>
+          <w:lang w:val="en-US"/>
+        </w:rPr>
+        <w:drawing>
+          <wp:inline distT="0" distB="0" distL="0" distR="0" wp14:anchorId="705E459A" wp14:editId="6BA11D34">
+            <wp:extent cx="2246473" cy="2514600"/>
+            <wp:effectExtent l="0" t="0" r="1905" b="0"/>
+            <wp:docPr id="473072326" name="Picture 1"/>
+            <wp:cNvGraphicFramePr>
+              <a:graphicFrameLocks xmlns:a="http://schemas.openxmlformats.org/drawingml/2006/main" noChangeAspect="1"/>
+            </wp:cNvGraphicFramePr>
+            <a:graphic xmlns:a="http://schemas.openxmlformats.org/drawingml/2006/main">
+              <a:graphicData uri="http://schemas.openxmlformats.org/drawingml/2006/picture">
+                <pic:pic xmlns:pic="http://schemas.openxmlformats.org/drawingml/2006/picture">
+                  <pic:nvPicPr>
+                    <pic:cNvPr id="473072326" name=""/>
+                    <pic:cNvPicPr/>
+                  </pic:nvPicPr>
+                  <pic:blipFill>
+                    <a:blip r:embed="rId7"/>
+                    <a:stretch>
+                      <a:fillRect/>
+                    </a:stretch>
+                  </pic:blipFill>
+                  <pic:spPr>
+                    <a:xfrm>
+                      <a:off x="0" y="0"/>
+                      <a:ext cx="2246473" cy="2514600"/>
+                    </a:xfrm>
+                    <a:prstGeom prst="rect">
+                      <a:avLst/>
+                    </a:prstGeom>
+                  </pic:spPr>
+                </pic:pic>
+              </a:graphicData>
+            </a:graphic>
+          </wp:inline>
+        </w:drawing>
+      </w:r>
+      <w:r>
+        <w:rPr>
+          <w:noProof/>
           <w:lang w:val="en-US"/>
         </w:rPr>
         <w:drawing>
@@ -708,7 +1192,7 @@
                     <pic:cNvPicPr/>
                   </pic:nvPicPr>
                   <pic:blipFill>
-                    <a:blip r:embed="rId7">
+                    <a:blip r:embed="rId8">
                       <a:extLst>
                         <a:ext uri="{28A0092B-C50C-407E-A947-70E740481C1C}">
                           <a14:useLocalDpi xmlns:a14="http://schemas.microsoft.com/office/drawing/2010/main" val="0"/>
@@ -750,48 +1234,6 @@
           <w:lang w:val="en-US"/>
         </w:rPr>
       </w:pPr>
-      <w:r>
-        <w:rPr>
-          <w:b/>
-          <w:sz w:val="24"/>
-          <w:lang w:val="en-US"/>
-        </w:rPr>
-        <w:drawing>
-          <wp:inline distT="0" distB="0" distL="0" distR="0" wp14:anchorId="3FC8858D" wp14:editId="7182998A">
-            <wp:extent cx="2246473" cy="2514600"/>
-            <wp:effectExtent l="0" t="0" r="1905" b="0"/>
-            <wp:docPr id="473072326" name="Picture 1"/>
-            <wp:cNvGraphicFramePr>
-              <a:graphicFrameLocks xmlns:a="http://schemas.openxmlformats.org/drawingml/2006/main" noChangeAspect="1"/>
-            </wp:cNvGraphicFramePr>
-            <a:graphic xmlns:a="http://schemas.openxmlformats.org/drawingml/2006/main">
-              <a:graphicData uri="http://schemas.openxmlformats.org/drawingml/2006/picture">
-                <pic:pic xmlns:pic="http://schemas.openxmlformats.org/drawingml/2006/picture">
-                  <pic:nvPicPr>
-                    <pic:cNvPr id="473072326" name=""/>
-                    <pic:cNvPicPr/>
-                  </pic:nvPicPr>
-                  <pic:blipFill>
-                    <a:blip r:embed="rId8"/>
-                    <a:stretch>
-                      <a:fillRect/>
-                    </a:stretch>
-                  </pic:blipFill>
-                  <pic:spPr>
-                    <a:xfrm>
-                      <a:off x="0" y="0"/>
-                      <a:ext cx="2246473" cy="2514600"/>
-                    </a:xfrm>
-                    <a:prstGeom prst="rect">
-                      <a:avLst/>
-                    </a:prstGeom>
-                  </pic:spPr>
-                </pic:pic>
-              </a:graphicData>
-            </a:graphic>
-          </wp:inline>
-        </w:drawing>
-      </w:r>
     </w:p>
     <w:p>
       <w:pPr>
@@ -840,6 +1282,7 @@
           <w:lang w:val="en-US"/>
         </w:rPr>
       </w:pPr>
+      <w:proofErr w:type="spellStart"/>
       <w:r>
         <w:rPr>
           <w:b/>
@@ -847,7 +1290,16 @@
           <w:lang w:val="en-US"/>
         </w:rPr>
         <w:lastRenderedPageBreak/>
-        <w:t>Pertanyaan:</w:t>
+        <w:t>Pertanyaan</w:t>
+      </w:r>
+      <w:proofErr w:type="spellEnd"/>
+      <w:r>
+        <w:rPr>
+          <w:b/>
+          <w:sz w:val="24"/>
+          <w:lang w:val="en-US"/>
+        </w:rPr>
+        <w:t>:</w:t>
       </w:r>
     </w:p>
     <w:p>
@@ -875,7 +1327,79 @@
           <w:sz w:val="24"/>
           <w:lang w:val="en-US"/>
         </w:rPr>
-        <w:t xml:space="preserve">Jika masing-masing elemen diisi dengan nilai 5.0, </w:t>
+        <w:t xml:space="preserve">Jika masing-masing </w:t>
+      </w:r>
+      <w:proofErr w:type="spellStart"/>
+      <w:r>
+        <w:rPr>
+          <w:bCs/>
+          <w:sz w:val="24"/>
+          <w:lang w:val="en-US"/>
+        </w:rPr>
+        <w:t>elemen</w:t>
+      </w:r>
+      <w:proofErr w:type="spellEnd"/>
+      <w:r>
+        <w:rPr>
+          <w:bCs/>
+          <w:sz w:val="24"/>
+          <w:lang w:val="en-US"/>
+        </w:rPr>
+        <w:t xml:space="preserve"> </w:t>
+      </w:r>
+      <w:proofErr w:type="spellStart"/>
+      <w:r>
+        <w:rPr>
+          <w:bCs/>
+          <w:sz w:val="24"/>
+          <w:lang w:val="en-US"/>
+        </w:rPr>
+        <w:t>diisi</w:t>
+      </w:r>
+      <w:proofErr w:type="spellEnd"/>
+      <w:r>
+        <w:rPr>
+          <w:bCs/>
+          <w:sz w:val="24"/>
+          <w:lang w:val="en-US"/>
+        </w:rPr>
+        <w:t xml:space="preserve"> </w:t>
+      </w:r>
+      <w:proofErr w:type="spellStart"/>
+      <w:r>
+        <w:rPr>
+          <w:bCs/>
+          <w:sz w:val="24"/>
+          <w:lang w:val="en-US"/>
+        </w:rPr>
+        <w:t>dengan</w:t>
+      </w:r>
+      <w:proofErr w:type="spellEnd"/>
+      <w:r>
+        <w:rPr>
+          <w:bCs/>
+          <w:sz w:val="24"/>
+          <w:lang w:val="en-US"/>
+        </w:rPr>
+        <w:t xml:space="preserve"> </w:t>
+      </w:r>
+      <w:proofErr w:type="spellStart"/>
+      <w:r>
+        <w:rPr>
+          <w:bCs/>
+          <w:sz w:val="24"/>
+          <w:lang w:val="en-US"/>
+        </w:rPr>
+        <w:t>nilai</w:t>
+      </w:r>
+      <w:proofErr w:type="spellEnd"/>
+      <w:r>
+        <w:rPr>
+          <w:bCs/>
+          <w:sz w:val="24"/>
+          <w:lang w:val="en-US"/>
+        </w:rPr>
+        <w:t xml:space="preserve"> 5.0, </w:t>
       </w:r>
       <w:r>
         <w:t>12867, 7.5, 2000000.</w:t>
@@ -884,7 +1408,91 @@
         <w:rPr>
           <w:lang w:val="en-US"/>
         </w:rPr>
-        <w:t xml:space="preserve"> Apa yang terjadi dan Bagaimana itu bisa terjadi?</w:t>
+        <w:t xml:space="preserve"> </w:t>
+      </w:r>
+      <w:proofErr w:type="spellStart"/>
+      <w:r>
+        <w:rPr>
+          <w:lang w:val="en-US"/>
+        </w:rPr>
+        <w:t>Apa</w:t>
+      </w:r>
+      <w:proofErr w:type="spellEnd"/>
+      <w:r>
+        <w:rPr>
+          <w:lang w:val="en-US"/>
+        </w:rPr>
+        <w:t xml:space="preserve"> yang </w:t>
+      </w:r>
+      <w:proofErr w:type="spellStart"/>
+      <w:r>
+        <w:rPr>
+          <w:lang w:val="en-US"/>
+        </w:rPr>
+        <w:t>terjadi</w:t>
+      </w:r>
+      <w:proofErr w:type="spellEnd"/>
+      <w:r>
+        <w:rPr>
+          <w:lang w:val="en-US"/>
+        </w:rPr>
+        <w:t xml:space="preserve"> dan </w:t>
+      </w:r>
+      <w:proofErr w:type="spellStart"/>
+      <w:r>
+        <w:rPr>
+          <w:lang w:val="en-US"/>
+        </w:rPr>
+        <w:t>Bagaimana</w:t>
+      </w:r>
+      <w:proofErr w:type="spellEnd"/>
+      <w:r>
+        <w:rPr>
+          <w:lang w:val="en-US"/>
+        </w:rPr>
+        <w:t xml:space="preserve"> </w:t>
+      </w:r>
+      <w:proofErr w:type="spellStart"/>
+      <w:r>
+        <w:rPr>
+          <w:lang w:val="en-US"/>
+        </w:rPr>
+        <w:t>itu</w:t>
+      </w:r>
+      <w:proofErr w:type="spellEnd"/>
+      <w:r>
+        <w:rPr>
+          <w:lang w:val="en-US"/>
+        </w:rPr>
+        <w:t xml:space="preserve"> </w:t>
+      </w:r>
+      <w:proofErr w:type="spellStart"/>
+      <w:r>
+        <w:rPr>
+          <w:lang w:val="en-US"/>
+        </w:rPr>
+        <w:t>bisa</w:t>
+      </w:r>
+      <w:proofErr w:type="spellEnd"/>
+      <w:r>
+        <w:rPr>
+          <w:lang w:val="en-US"/>
+        </w:rPr>
+        <w:t xml:space="preserve"> </w:t>
+      </w:r>
+      <w:proofErr w:type="spellStart"/>
+      <w:r>
+        <w:rPr>
+          <w:lang w:val="en-US"/>
+        </w:rPr>
+        <w:t>terjadi</w:t>
+      </w:r>
+      <w:proofErr w:type="spellEnd"/>
+      <w:r>
+        <w:rPr>
+          <w:lang w:val="en-US"/>
+        </w:rPr>
+        <w:t>?</w:t>
       </w:r>
     </w:p>
     <w:p>
@@ -958,13 +1566,111 @@
                               <w:rPr>
                                 <w:lang w:val="en-US"/>
                               </w:rPr>
-                              <w:t xml:space="preserve">Output error karena type data yang digunakan adalah integer, sementara 5.0 </w:t>
+                              <w:t xml:space="preserve">Output error </w:t>
+                            </w:r>
+                            <w:proofErr w:type="spellStart"/>
+                            <w:r>
+                              <w:rPr>
+                                <w:lang w:val="en-US"/>
+                              </w:rPr>
+                              <w:t>karena</w:t>
+                            </w:r>
+                            <w:proofErr w:type="spellEnd"/>
+                            <w:r>
+                              <w:rPr>
+                                <w:lang w:val="en-US"/>
+                              </w:rPr>
+                              <w:t xml:space="preserve"> type data yang </w:t>
+                            </w:r>
+                            <w:proofErr w:type="spellStart"/>
+                            <w:r>
+                              <w:rPr>
+                                <w:lang w:val="en-US"/>
+                              </w:rPr>
+                              <w:t>digunakan</w:t>
+                            </w:r>
+                            <w:proofErr w:type="spellEnd"/>
+                            <w:r>
+                              <w:rPr>
+                                <w:lang w:val="en-US"/>
+                              </w:rPr>
+                              <w:t xml:space="preserve"> </w:t>
+                            </w:r>
+                            <w:proofErr w:type="spellStart"/>
+                            <w:r>
+                              <w:rPr>
+                                <w:lang w:val="en-US"/>
+                              </w:rPr>
+                              <w:t>adalah</w:t>
+                            </w:r>
+                            <w:proofErr w:type="spellEnd"/>
+                            <w:r>
+                              <w:rPr>
+                                <w:lang w:val="en-US"/>
+                              </w:rPr>
+                              <w:t xml:space="preserve"> integer, </w:t>
+                            </w:r>
+                            <w:proofErr w:type="spellStart"/>
+                            <w:r>
+                              <w:rPr>
+                                <w:lang w:val="en-US"/>
+                              </w:rPr>
+                              <w:t>sementara</w:t>
+                            </w:r>
+                            <w:proofErr w:type="spellEnd"/>
+                            <w:r>
+                              <w:rPr>
+                                <w:lang w:val="en-US"/>
+                              </w:rPr>
+                              <w:t xml:space="preserve"> 5.0 </w:t>
                             </w:r>
                             <w:r>
                               <w:rPr>
                                 <w:lang w:val="en-US"/>
                               </w:rPr>
-                              <w:t>dan 7.5 adalah nilai bertipe data double/float</w:t>
+                              <w:t xml:space="preserve">dan 7.5 </w:t>
+                            </w:r>
+                            <w:proofErr w:type="spellStart"/>
+                            <w:r>
+                              <w:rPr>
+                                <w:lang w:val="en-US"/>
+                              </w:rPr>
+                              <w:t>adalah</w:t>
+                            </w:r>
+                            <w:proofErr w:type="spellEnd"/>
+                            <w:r>
+                              <w:rPr>
+                                <w:lang w:val="en-US"/>
+                              </w:rPr>
+                              <w:t xml:space="preserve"> </w:t>
+                            </w:r>
+                            <w:proofErr w:type="spellStart"/>
+                            <w:r>
+                              <w:rPr>
+                                <w:lang w:val="en-US"/>
+                              </w:rPr>
+                              <w:t>nilai</w:t>
+                            </w:r>
+                            <w:proofErr w:type="spellEnd"/>
+                            <w:r>
+                              <w:rPr>
+                                <w:lang w:val="en-US"/>
+                              </w:rPr>
+                              <w:t xml:space="preserve"> </w:t>
+                            </w:r>
+                            <w:proofErr w:type="spellStart"/>
+                            <w:r>
+                              <w:rPr>
+                                <w:lang w:val="en-US"/>
+                              </w:rPr>
+                              <w:t>bertipe</w:t>
+                            </w:r>
+                            <w:proofErr w:type="spellEnd"/>
+                            <w:r>
+                              <w:rPr>
+                                <w:lang w:val="en-US"/>
+                              </w:rPr>
+                              <w:t xml:space="preserve"> data double/float</w:t>
                             </w:r>
                           </w:p>
                           <w:p>
@@ -984,8 +1690,72 @@
                               <w:rPr>
                                 <w:lang w:val="en-US"/>
                               </w:rPr>
-                              <w:t>Dalam menyimpan data pada Array, tipe data yang digunakan haruslah sama</w:t>
+                              <w:t xml:space="preserve">Dalam </w:t>
                             </w:r>
+                            <w:proofErr w:type="spellStart"/>
+                            <w:r>
+                              <w:rPr>
+                                <w:lang w:val="en-US"/>
+                              </w:rPr>
+                              <w:t>menyimpan</w:t>
+                            </w:r>
+                            <w:proofErr w:type="spellEnd"/>
+                            <w:r>
+                              <w:rPr>
+                                <w:lang w:val="en-US"/>
+                              </w:rPr>
+                              <w:t xml:space="preserve"> data pada Array, </w:t>
+                            </w:r>
+                            <w:proofErr w:type="spellStart"/>
+                            <w:r>
+                              <w:rPr>
+                                <w:lang w:val="en-US"/>
+                              </w:rPr>
+                              <w:t>tipe</w:t>
+                            </w:r>
+                            <w:proofErr w:type="spellEnd"/>
+                            <w:r>
+                              <w:rPr>
+                                <w:lang w:val="en-US"/>
+                              </w:rPr>
+                              <w:t xml:space="preserve"> data yang </w:t>
+                            </w:r>
+                            <w:proofErr w:type="spellStart"/>
+                            <w:r>
+                              <w:rPr>
+                                <w:lang w:val="en-US"/>
+                              </w:rPr>
+                              <w:t>digunakan</w:t>
+                            </w:r>
+                            <w:proofErr w:type="spellEnd"/>
+                            <w:r>
+                              <w:rPr>
+                                <w:lang w:val="en-US"/>
+                              </w:rPr>
+                              <w:t xml:space="preserve"> </w:t>
+                            </w:r>
+                            <w:proofErr w:type="spellStart"/>
+                            <w:r>
+                              <w:rPr>
+                                <w:lang w:val="en-US"/>
+                              </w:rPr>
+                              <w:t>haruslah</w:t>
+                            </w:r>
+                            <w:proofErr w:type="spellEnd"/>
+                            <w:r>
+                              <w:rPr>
+                                <w:lang w:val="en-US"/>
+                              </w:rPr>
+                              <w:t xml:space="preserve"> </w:t>
+                            </w:r>
+                            <w:proofErr w:type="spellStart"/>
+                            <w:r>
+                              <w:rPr>
+                                <w:lang w:val="en-US"/>
+                              </w:rPr>
+                              <w:t>sama</w:t>
+                            </w:r>
+                            <w:proofErr w:type="spellEnd"/>
                           </w:p>
                         </w:txbxContent>
                       </wps:txbx>
@@ -1059,6 +1829,7 @@
       <w:r>
         <w:rPr>
           <w:bCs/>
+          <w:noProof/>
           <w:sz w:val="24"/>
           <w:lang w:val="en-US"/>
         </w:rPr>
@@ -1188,17 +1959,103 @@
                                 <w:lang w:val="en-US"/>
                               </w:rPr>
                             </w:pPr>
+                            <w:proofErr w:type="spellStart"/>
                             <w:r>
                               <w:rPr>
                                 <w:lang w:val="en-US"/>
                               </w:rPr>
-                              <w:t xml:space="preserve">Menjalankan perintah print nilai pada variable array [i] selama </w:t>
+                              <w:t>Menjalankan</w:t>
                             </w:r>
+                            <w:proofErr w:type="spellEnd"/>
                             <w:r>
                               <w:rPr>
                                 <w:lang w:val="en-US"/>
                               </w:rPr>
-                              <w:t>jumlah i&lt;4</w:t>
+                              <w:t xml:space="preserve"> </w:t>
+                            </w:r>
+                            <w:proofErr w:type="spellStart"/>
+                            <w:r>
+                              <w:rPr>
+                                <w:lang w:val="en-US"/>
+                              </w:rPr>
+                              <w:t>perintah</w:t>
+                            </w:r>
+                            <w:proofErr w:type="spellEnd"/>
+                            <w:r>
+                              <w:rPr>
+                                <w:lang w:val="en-US"/>
+                              </w:rPr>
+                              <w:t xml:space="preserve"> print </w:t>
+                            </w:r>
+                            <w:proofErr w:type="spellStart"/>
+                            <w:r>
+                              <w:rPr>
+                                <w:lang w:val="en-US"/>
+                              </w:rPr>
+                              <w:t>nilai</w:t>
+                            </w:r>
+                            <w:proofErr w:type="spellEnd"/>
+                            <w:r>
+                              <w:rPr>
+                                <w:lang w:val="en-US"/>
+                              </w:rPr>
+                              <w:t xml:space="preserve"> pada variable array [</w:t>
+                            </w:r>
+                            <w:proofErr w:type="spellStart"/>
+                            <w:r>
+                              <w:rPr>
+                                <w:lang w:val="en-US"/>
+                              </w:rPr>
+                              <w:t>i</w:t>
+                            </w:r>
+                            <w:proofErr w:type="spellEnd"/>
+                            <w:r>
+                              <w:rPr>
+                                <w:lang w:val="en-US"/>
+                              </w:rPr>
+                              <w:t xml:space="preserve">] </w:t>
+                            </w:r>
+                            <w:proofErr w:type="spellStart"/>
+                            <w:r>
+                              <w:rPr>
+                                <w:lang w:val="en-US"/>
+                              </w:rPr>
+                              <w:t>selama</w:t>
+                            </w:r>
+                            <w:proofErr w:type="spellEnd"/>
+                            <w:r>
+                              <w:rPr>
+                                <w:lang w:val="en-US"/>
+                              </w:rPr>
+                              <w:t xml:space="preserve"> </w:t>
+                            </w:r>
+                            <w:proofErr w:type="spellStart"/>
+                            <w:r>
+                              <w:rPr>
+                                <w:lang w:val="en-US"/>
+                              </w:rPr>
+                              <w:t>jumlah</w:t>
+                            </w:r>
+                            <w:proofErr w:type="spellEnd"/>
+                            <w:r>
+                              <w:rPr>
+                                <w:lang w:val="en-US"/>
+                              </w:rPr>
+                              <w:t xml:space="preserve"> </w:t>
+                            </w:r>
+                            <w:proofErr w:type="spellStart"/>
+                            <w:r>
+                              <w:rPr>
+                                <w:lang w:val="en-US"/>
+                              </w:rPr>
+                              <w:t>i</w:t>
+                            </w:r>
+                            <w:proofErr w:type="spellEnd"/>
+                            <w:r>
+                              <w:rPr>
+                                <w:lang w:val="en-US"/>
+                              </w:rPr>
+                              <w:t>&lt;4</w:t>
                             </w:r>
                           </w:p>
                           <w:p>
@@ -1298,6 +2155,7 @@
       <w:r>
         <w:rPr>
           <w:bCs/>
+          <w:noProof/>
           <w:sz w:val="24"/>
           <w:lang w:val="en-US"/>
         </w:rPr>
@@ -1377,7 +2235,97 @@
           <w:sz w:val="24"/>
           <w:lang w:val="en-US"/>
         </w:rPr>
-        <w:t>Jika kondisi statement pada for-loop dirubah menjadi 1&lt;=4, apa yang terjadi?</w:t>
+        <w:t xml:space="preserve">Jika </w:t>
+      </w:r>
+      <w:proofErr w:type="spellStart"/>
+      <w:r>
+        <w:rPr>
+          <w:bCs/>
+          <w:sz w:val="24"/>
+          <w:lang w:val="en-US"/>
+        </w:rPr>
+        <w:t>kondisi</w:t>
+      </w:r>
+      <w:proofErr w:type="spellEnd"/>
+      <w:r>
+        <w:rPr>
+          <w:bCs/>
+          <w:sz w:val="24"/>
+          <w:lang w:val="en-US"/>
+        </w:rPr>
+        <w:t xml:space="preserve"> statement pada for-loop </w:t>
+      </w:r>
+      <w:proofErr w:type="spellStart"/>
+      <w:r>
+        <w:rPr>
+          <w:bCs/>
+          <w:sz w:val="24"/>
+          <w:lang w:val="en-US"/>
+        </w:rPr>
+        <w:t>dirubah</w:t>
+      </w:r>
+      <w:proofErr w:type="spellEnd"/>
+      <w:r>
+        <w:rPr>
+          <w:bCs/>
+          <w:sz w:val="24"/>
+          <w:lang w:val="en-US"/>
+        </w:rPr>
+        <w:t xml:space="preserve"> </w:t>
+      </w:r>
+      <w:proofErr w:type="spellStart"/>
+      <w:r>
+        <w:rPr>
+          <w:bCs/>
+          <w:sz w:val="24"/>
+          <w:lang w:val="en-US"/>
+        </w:rPr>
+        <w:t>menjadi</w:t>
+      </w:r>
+      <w:proofErr w:type="spellEnd"/>
+      <w:r>
+        <w:rPr>
+          <w:bCs/>
+          <w:sz w:val="24"/>
+          <w:lang w:val="en-US"/>
+        </w:rPr>
+        <w:t xml:space="preserve"> 1&lt;=4, </w:t>
+      </w:r>
+      <w:proofErr w:type="spellStart"/>
+      <w:r>
+        <w:rPr>
+          <w:bCs/>
+          <w:sz w:val="24"/>
+          <w:lang w:val="en-US"/>
+        </w:rPr>
+        <w:t>apa</w:t>
+      </w:r>
+      <w:proofErr w:type="spellEnd"/>
+      <w:r>
+        <w:rPr>
+          <w:bCs/>
+          <w:sz w:val="24"/>
+          <w:lang w:val="en-US"/>
+        </w:rPr>
+        <w:t xml:space="preserve"> yang </w:t>
+      </w:r>
+      <w:proofErr w:type="spellStart"/>
+      <w:r>
+        <w:rPr>
+          <w:bCs/>
+          <w:sz w:val="24"/>
+          <w:lang w:val="en-US"/>
+        </w:rPr>
+        <w:t>terjadi</w:t>
+      </w:r>
+      <w:proofErr w:type="spellEnd"/>
+      <w:r>
+        <w:rPr>
+          <w:bCs/>
+          <w:sz w:val="24"/>
+          <w:lang w:val="en-US"/>
+        </w:rPr>
+        <w:t>?</w:t>
       </w:r>
     </w:p>
     <w:p>
@@ -1446,11 +2394,327 @@
                                 <w:lang w:val="en-US"/>
                               </w:rPr>
                             </w:pPr>
+                            <w:proofErr w:type="spellStart"/>
                             <w:r>
                               <w:rPr>
                                 <w:lang w:val="en-US"/>
                               </w:rPr>
-                              <w:t>Keluaran menjadi eror karena kondisi menyatakan i&lt;=4 sementara data yang disimpan dalam array hanya berjumlah 4, pabila kondisi ditentukan lebih dari jumlah nilai yang dimaksudkan, maka keluarannya eror.</w:t>
+                              <w:t>Keluaran</w:t>
+                            </w:r>
+                            <w:proofErr w:type="spellEnd"/>
+                            <w:r>
+                              <w:rPr>
+                                <w:lang w:val="en-US"/>
+                              </w:rPr>
+                              <w:t xml:space="preserve"> </w:t>
+                            </w:r>
+                            <w:proofErr w:type="spellStart"/>
+                            <w:r>
+                              <w:rPr>
+                                <w:lang w:val="en-US"/>
+                              </w:rPr>
+                              <w:t>menjadi</w:t>
+                            </w:r>
+                            <w:proofErr w:type="spellEnd"/>
+                            <w:r>
+                              <w:rPr>
+                                <w:lang w:val="en-US"/>
+                              </w:rPr>
+                              <w:t xml:space="preserve"> </w:t>
+                            </w:r>
+                            <w:proofErr w:type="spellStart"/>
+                            <w:r>
+                              <w:rPr>
+                                <w:lang w:val="en-US"/>
+                              </w:rPr>
+                              <w:t>eror</w:t>
+                            </w:r>
+                            <w:proofErr w:type="spellEnd"/>
+                            <w:r>
+                              <w:rPr>
+                                <w:lang w:val="en-US"/>
+                              </w:rPr>
+                              <w:t xml:space="preserve"> </w:t>
+                            </w:r>
+                            <w:proofErr w:type="spellStart"/>
+                            <w:r>
+                              <w:rPr>
+                                <w:lang w:val="en-US"/>
+                              </w:rPr>
+                              <w:t>karena</w:t>
+                            </w:r>
+                            <w:proofErr w:type="spellEnd"/>
+                            <w:r>
+                              <w:rPr>
+                                <w:lang w:val="en-US"/>
+                              </w:rPr>
+                              <w:t xml:space="preserve"> </w:t>
+                            </w:r>
+                            <w:proofErr w:type="spellStart"/>
+                            <w:r>
+                              <w:rPr>
+                                <w:lang w:val="en-US"/>
+                              </w:rPr>
+                              <w:t>kondisi</w:t>
+                            </w:r>
+                            <w:proofErr w:type="spellEnd"/>
+                            <w:r>
+                              <w:rPr>
+                                <w:lang w:val="en-US"/>
+                              </w:rPr>
+                              <w:t xml:space="preserve"> </w:t>
+                            </w:r>
+                            <w:proofErr w:type="spellStart"/>
+                            <w:r>
+                              <w:rPr>
+                                <w:lang w:val="en-US"/>
+                              </w:rPr>
+                              <w:t>menyatakan</w:t>
+                            </w:r>
+                            <w:proofErr w:type="spellEnd"/>
+                            <w:r>
+                              <w:rPr>
+                                <w:lang w:val="en-US"/>
+                              </w:rPr>
+                              <w:t xml:space="preserve"> </w:t>
+                            </w:r>
+                            <w:proofErr w:type="spellStart"/>
+                            <w:r>
+                              <w:rPr>
+                                <w:lang w:val="en-US"/>
+                              </w:rPr>
+                              <w:t>i</w:t>
+                            </w:r>
+                            <w:proofErr w:type="spellEnd"/>
+                            <w:r>
+                              <w:rPr>
+                                <w:lang w:val="en-US"/>
+                              </w:rPr>
+                              <w:t xml:space="preserve">&lt;=4 </w:t>
+                            </w:r>
+                            <w:proofErr w:type="spellStart"/>
+                            <w:r>
+                              <w:rPr>
+                                <w:lang w:val="en-US"/>
+                              </w:rPr>
+                              <w:t>sementara</w:t>
+                            </w:r>
+                            <w:proofErr w:type="spellEnd"/>
+                            <w:r>
+                              <w:rPr>
+                                <w:lang w:val="en-US"/>
+                              </w:rPr>
+                              <w:t xml:space="preserve"> data yang </w:t>
+                            </w:r>
+                            <w:proofErr w:type="spellStart"/>
+                            <w:r>
+                              <w:rPr>
+                                <w:lang w:val="en-US"/>
+                              </w:rPr>
+                              <w:t>disimpan</w:t>
+                            </w:r>
+                            <w:proofErr w:type="spellEnd"/>
+                            <w:r>
+                              <w:rPr>
+                                <w:lang w:val="en-US"/>
+                              </w:rPr>
+                              <w:t xml:space="preserve"> </w:t>
+                            </w:r>
+                            <w:proofErr w:type="spellStart"/>
+                            <w:r>
+                              <w:rPr>
+                                <w:lang w:val="en-US"/>
+                              </w:rPr>
+                              <w:t>dalam</w:t>
+                            </w:r>
+                            <w:proofErr w:type="spellEnd"/>
+                            <w:r>
+                              <w:rPr>
+                                <w:lang w:val="en-US"/>
+                              </w:rPr>
+                              <w:t xml:space="preserve"> array </w:t>
+                            </w:r>
+                            <w:proofErr w:type="spellStart"/>
+                            <w:r>
+                              <w:rPr>
+                                <w:lang w:val="en-US"/>
+                              </w:rPr>
+                              <w:t>hanya</w:t>
+                            </w:r>
+                            <w:proofErr w:type="spellEnd"/>
+                            <w:r>
+                              <w:rPr>
+                                <w:lang w:val="en-US"/>
+                              </w:rPr>
+                              <w:t xml:space="preserve"> </w:t>
+                            </w:r>
+                            <w:proofErr w:type="spellStart"/>
+                            <w:r>
+                              <w:rPr>
+                                <w:lang w:val="en-US"/>
+                              </w:rPr>
+                              <w:t>berjumlah</w:t>
+                            </w:r>
+                            <w:proofErr w:type="spellEnd"/>
+                            <w:r>
+                              <w:rPr>
+                                <w:lang w:val="en-US"/>
+                              </w:rPr>
+                              <w:t xml:space="preserve"> 4, </w:t>
+                            </w:r>
+                            <w:proofErr w:type="spellStart"/>
+                            <w:r>
+                              <w:rPr>
+                                <w:lang w:val="en-US"/>
+                              </w:rPr>
+                              <w:t>pabila</w:t>
+                            </w:r>
+                            <w:proofErr w:type="spellEnd"/>
+                            <w:r>
+                              <w:rPr>
+                                <w:lang w:val="en-US"/>
+                              </w:rPr>
+                              <w:t xml:space="preserve"> </w:t>
+                            </w:r>
+                            <w:proofErr w:type="spellStart"/>
+                            <w:r>
+                              <w:rPr>
+                                <w:lang w:val="en-US"/>
+                              </w:rPr>
+                              <w:t>kondisi</w:t>
+                            </w:r>
+                            <w:proofErr w:type="spellEnd"/>
+                            <w:r>
+                              <w:rPr>
+                                <w:lang w:val="en-US"/>
+                              </w:rPr>
+                              <w:t xml:space="preserve"> </w:t>
+                            </w:r>
+                            <w:proofErr w:type="spellStart"/>
+                            <w:r>
+                              <w:rPr>
+                                <w:lang w:val="en-US"/>
+                              </w:rPr>
+                              <w:t>ditentukan</w:t>
+                            </w:r>
+                            <w:proofErr w:type="spellEnd"/>
+                            <w:r>
+                              <w:rPr>
+                                <w:lang w:val="en-US"/>
+                              </w:rPr>
+                              <w:t xml:space="preserve"> </w:t>
+                            </w:r>
+                            <w:proofErr w:type="spellStart"/>
+                            <w:r>
+                              <w:rPr>
+                                <w:lang w:val="en-US"/>
+                              </w:rPr>
+                              <w:t>lebih</w:t>
+                            </w:r>
+                            <w:proofErr w:type="spellEnd"/>
+                            <w:r>
+                              <w:rPr>
+                                <w:lang w:val="en-US"/>
+                              </w:rPr>
+                              <w:t xml:space="preserve"> </w:t>
+                            </w:r>
+                            <w:proofErr w:type="spellStart"/>
+                            <w:r>
+                              <w:rPr>
+                                <w:lang w:val="en-US"/>
+                              </w:rPr>
+                              <w:t>dari</w:t>
+                            </w:r>
+                            <w:proofErr w:type="spellEnd"/>
+                            <w:r>
+                              <w:rPr>
+                                <w:lang w:val="en-US"/>
+                              </w:rPr>
+                              <w:t xml:space="preserve"> </w:t>
+                            </w:r>
+                            <w:proofErr w:type="spellStart"/>
+                            <w:r>
+                              <w:rPr>
+                                <w:lang w:val="en-US"/>
+                              </w:rPr>
+                              <w:t>jumlah</w:t>
+                            </w:r>
+                            <w:proofErr w:type="spellEnd"/>
+                            <w:r>
+                              <w:rPr>
+                                <w:lang w:val="en-US"/>
+                              </w:rPr>
+                              <w:t xml:space="preserve"> </w:t>
+                            </w:r>
+                            <w:proofErr w:type="spellStart"/>
+                            <w:r>
+                              <w:rPr>
+                                <w:lang w:val="en-US"/>
+                              </w:rPr>
+                              <w:t>nilai</w:t>
+                            </w:r>
+                            <w:proofErr w:type="spellEnd"/>
+                            <w:r>
+                              <w:rPr>
+                                <w:lang w:val="en-US"/>
+                              </w:rPr>
+                              <w:t xml:space="preserve"> yang </w:t>
+                            </w:r>
+                            <w:proofErr w:type="spellStart"/>
+                            <w:r>
+                              <w:rPr>
+                                <w:lang w:val="en-US"/>
+                              </w:rPr>
+                              <w:t>dimaksudkan</w:t>
+                            </w:r>
+                            <w:proofErr w:type="spellEnd"/>
+                            <w:r>
+                              <w:rPr>
+                                <w:lang w:val="en-US"/>
+                              </w:rPr>
+                              <w:t xml:space="preserve">, </w:t>
+                            </w:r>
+                            <w:proofErr w:type="spellStart"/>
+                            <w:r>
+                              <w:rPr>
+                                <w:lang w:val="en-US"/>
+                              </w:rPr>
+                              <w:t>maka</w:t>
+                            </w:r>
+                            <w:proofErr w:type="spellEnd"/>
+                            <w:r>
+                              <w:rPr>
+                                <w:lang w:val="en-US"/>
+                              </w:rPr>
+                              <w:t xml:space="preserve"> </w:t>
+                            </w:r>
+                            <w:proofErr w:type="spellStart"/>
+                            <w:r>
+                              <w:rPr>
+                                <w:lang w:val="en-US"/>
+                              </w:rPr>
+                              <w:t>keluarannya</w:t>
+                            </w:r>
+                            <w:proofErr w:type="spellEnd"/>
+                            <w:r>
+                              <w:rPr>
+                                <w:lang w:val="en-US"/>
+                              </w:rPr>
+                              <w:t xml:space="preserve"> </w:t>
+                            </w:r>
+                            <w:proofErr w:type="spellStart"/>
+                            <w:r>
+                              <w:rPr>
+                                <w:lang w:val="en-US"/>
+                              </w:rPr>
+                              <w:t>eror</w:t>
+                            </w:r>
+                            <w:proofErr w:type="spellEnd"/>
+                            <w:r>
+                              <w:rPr>
+                                <w:lang w:val="en-US"/>
+                              </w:rPr>
+                              <w:t>.</w:t>
                             </w:r>
                           </w:p>
                         </w:txbxContent>
@@ -1495,6 +2759,7 @@
       <w:r>
         <w:rPr>
           <w:bCs/>
+          <w:noProof/>
           <w:sz w:val="24"/>
           <w:lang w:val="en-US"/>
         </w:rPr>
@@ -1574,8 +2839,36 @@
           <w:sz w:val="24"/>
           <w:lang w:val="en-US"/>
         </w:rPr>
-        <w:t>Push dan commit ke Github</w:t>
-      </w:r>
+        <w:t xml:space="preserve">Push dan commit </w:t>
+      </w:r>
+      <w:proofErr w:type="spellStart"/>
+      <w:r>
+        <w:rPr>
+          <w:bCs/>
+          <w:sz w:val="24"/>
+          <w:lang w:val="en-US"/>
+        </w:rPr>
+        <w:t>ke</w:t>
+      </w:r>
+      <w:proofErr w:type="spellEnd"/>
+      <w:r>
+        <w:rPr>
+          <w:bCs/>
+          <w:sz w:val="24"/>
+          <w:lang w:val="en-US"/>
+        </w:rPr>
+        <w:t xml:space="preserve"> </w:t>
+      </w:r>
+      <w:proofErr w:type="spellStart"/>
+      <w:r>
+        <w:rPr>
+          <w:bCs/>
+          <w:sz w:val="24"/>
+          <w:lang w:val="en-US"/>
+        </w:rPr>
+        <w:t>Github</w:t>
+      </w:r>
+      <w:proofErr w:type="spellEnd"/>
     </w:p>
     <w:p>
       <w:pPr>
@@ -1594,6 +2887,7 @@
       <w:r>
         <w:rPr>
           <w:b/>
+          <w:noProof/>
           <w:sz w:val="24"/>
           <w:lang w:val="en-US"/>
         </w:rPr>
@@ -1651,6 +2945,7 @@
           <w:lang w:val="en-US"/>
         </w:rPr>
       </w:pPr>
+      <w:proofErr w:type="spellStart"/>
       <w:r>
         <w:rPr>
           <w:b/>
@@ -1658,7 +2953,16 @@
           <w:lang w:val="en-US"/>
         </w:rPr>
         <w:lastRenderedPageBreak/>
-        <w:t>Percobaan 2</w:t>
+        <w:t>Percobaan</w:t>
+      </w:r>
+      <w:proofErr w:type="spellEnd"/>
+      <w:r>
+        <w:rPr>
+          <w:b/>
+          <w:sz w:val="24"/>
+          <w:lang w:val="en-US"/>
+        </w:rPr>
+        <w:t xml:space="preserve"> 2</w:t>
       </w:r>
       <w:r>
         <w:rPr>
@@ -1699,7 +3003,79 @@
           <w:sz w:val="24"/>
           <w:lang w:val="en-US"/>
         </w:rPr>
-        <w:t>Buka Vscode dan buat file java dengan nama ArrayNilai23.java</w:t>
+        <w:t xml:space="preserve">Buka </w:t>
+      </w:r>
+      <w:proofErr w:type="spellStart"/>
+      <w:r>
+        <w:rPr>
+          <w:bCs/>
+          <w:sz w:val="24"/>
+          <w:lang w:val="en-US"/>
+        </w:rPr>
+        <w:t>Vscode</w:t>
+      </w:r>
+      <w:proofErr w:type="spellEnd"/>
+      <w:r>
+        <w:rPr>
+          <w:bCs/>
+          <w:sz w:val="24"/>
+          <w:lang w:val="en-US"/>
+        </w:rPr>
+        <w:t xml:space="preserve"> dan </w:t>
+      </w:r>
+      <w:proofErr w:type="spellStart"/>
+      <w:r>
+        <w:rPr>
+          <w:bCs/>
+          <w:sz w:val="24"/>
+          <w:lang w:val="en-US"/>
+        </w:rPr>
+        <w:t>buat</w:t>
+      </w:r>
+      <w:proofErr w:type="spellEnd"/>
+      <w:r>
+        <w:rPr>
+          <w:bCs/>
+          <w:sz w:val="24"/>
+          <w:lang w:val="en-US"/>
+        </w:rPr>
+        <w:t xml:space="preserve"> file java </w:t>
+      </w:r>
+      <w:proofErr w:type="spellStart"/>
+      <w:r>
+        <w:rPr>
+          <w:bCs/>
+          <w:sz w:val="24"/>
+          <w:lang w:val="en-US"/>
+        </w:rPr>
+        <w:t>dengan</w:t>
+      </w:r>
+      <w:proofErr w:type="spellEnd"/>
+      <w:r>
+        <w:rPr>
+          <w:bCs/>
+          <w:sz w:val="24"/>
+          <w:lang w:val="en-US"/>
+        </w:rPr>
+        <w:t xml:space="preserve"> </w:t>
+      </w:r>
+      <w:proofErr w:type="spellStart"/>
+      <w:r>
+        <w:rPr>
+          <w:bCs/>
+          <w:sz w:val="24"/>
+          <w:lang w:val="en-US"/>
+        </w:rPr>
+        <w:t>nama</w:t>
+      </w:r>
+      <w:proofErr w:type="spellEnd"/>
+      <w:r>
+        <w:rPr>
+          <w:bCs/>
+          <w:sz w:val="24"/>
+          <w:lang w:val="en-US"/>
+        </w:rPr>
+        <w:t xml:space="preserve"> ArrayNilai23.java</w:t>
       </w:r>
     </w:p>
     <w:p>
@@ -1720,21 +3096,95 @@
           <w:lang w:val="en-US"/>
         </w:rPr>
       </w:pPr>
-      <w:r>
-        <w:rPr>
-          <w:bCs/>
-          <w:sz w:val="24"/>
-          <w:lang w:val="en-US"/>
-        </w:rPr>
-        <w:t xml:space="preserve">Buat </w:t>
-      </w:r>
-      <w:r>
-        <w:rPr>
-          <w:bCs/>
-          <w:sz w:val="24"/>
-          <w:lang w:val="en-US"/>
-        </w:rPr>
-        <w:t>struktur dasar java dengan membuat class dan method main.</w:t>
+      <w:proofErr w:type="spellStart"/>
+      <w:r>
+        <w:rPr>
+          <w:bCs/>
+          <w:sz w:val="24"/>
+          <w:lang w:val="en-US"/>
+        </w:rPr>
+        <w:t>Buat</w:t>
+      </w:r>
+      <w:proofErr w:type="spellEnd"/>
+      <w:r>
+        <w:rPr>
+          <w:bCs/>
+          <w:sz w:val="24"/>
+          <w:lang w:val="en-US"/>
+        </w:rPr>
+        <w:t xml:space="preserve"> </w:t>
+      </w:r>
+      <w:proofErr w:type="spellStart"/>
+      <w:r>
+        <w:rPr>
+          <w:bCs/>
+          <w:sz w:val="24"/>
+          <w:lang w:val="en-US"/>
+        </w:rPr>
+        <w:t>struktur</w:t>
+      </w:r>
+      <w:proofErr w:type="spellEnd"/>
+      <w:r>
+        <w:rPr>
+          <w:bCs/>
+          <w:sz w:val="24"/>
+          <w:lang w:val="en-US"/>
+        </w:rPr>
+        <w:t xml:space="preserve"> </w:t>
+      </w:r>
+      <w:proofErr w:type="spellStart"/>
+      <w:r>
+        <w:rPr>
+          <w:bCs/>
+          <w:sz w:val="24"/>
+          <w:lang w:val="en-US"/>
+        </w:rPr>
+        <w:t>dasar</w:t>
+      </w:r>
+      <w:proofErr w:type="spellEnd"/>
+      <w:r>
+        <w:rPr>
+          <w:bCs/>
+          <w:sz w:val="24"/>
+          <w:lang w:val="en-US"/>
+        </w:rPr>
+        <w:t xml:space="preserve"> java </w:t>
+      </w:r>
+      <w:proofErr w:type="spellStart"/>
+      <w:r>
+        <w:rPr>
+          <w:bCs/>
+          <w:sz w:val="24"/>
+          <w:lang w:val="en-US"/>
+        </w:rPr>
+        <w:t>dengan</w:t>
+      </w:r>
+      <w:proofErr w:type="spellEnd"/>
+      <w:r>
+        <w:rPr>
+          <w:bCs/>
+          <w:sz w:val="24"/>
+          <w:lang w:val="en-US"/>
+        </w:rPr>
+        <w:t xml:space="preserve"> </w:t>
+      </w:r>
+      <w:proofErr w:type="spellStart"/>
+      <w:r>
+        <w:rPr>
+          <w:bCs/>
+          <w:sz w:val="24"/>
+          <w:lang w:val="en-US"/>
+        </w:rPr>
+        <w:t>membuat</w:t>
+      </w:r>
+      <w:proofErr w:type="spellEnd"/>
+      <w:r>
+        <w:rPr>
+          <w:bCs/>
+          <w:sz w:val="24"/>
+          <w:lang w:val="en-US"/>
+        </w:rPr>
+        <w:t xml:space="preserve"> class dan method main.</w:t>
       </w:r>
     </w:p>
     <w:p>
@@ -1755,13 +3205,23 @@
           <w:lang w:val="en-US"/>
         </w:rPr>
       </w:pPr>
-      <w:r>
-        <w:rPr>
-          <w:bCs/>
-          <w:sz w:val="24"/>
-          <w:lang w:val="en-US"/>
-        </w:rPr>
-        <w:t>Tambahkan import Scanner</w:t>
+      <w:proofErr w:type="spellStart"/>
+      <w:r>
+        <w:rPr>
+          <w:bCs/>
+          <w:sz w:val="24"/>
+          <w:lang w:val="en-US"/>
+        </w:rPr>
+        <w:t>Tambahkan</w:t>
+      </w:r>
+      <w:proofErr w:type="spellEnd"/>
+      <w:r>
+        <w:rPr>
+          <w:bCs/>
+          <w:sz w:val="24"/>
+          <w:lang w:val="en-US"/>
+        </w:rPr>
+        <w:t xml:space="preserve"> import Scanner</w:t>
       </w:r>
     </w:p>
     <w:p>
@@ -1782,14 +3242,88 @@
           <w:lang w:val="en-US"/>
         </w:rPr>
       </w:pPr>
-      <w:r>
-        <w:rPr>
-          <w:bCs/>
-          <w:sz w:val="24"/>
-          <w:lang w:val="en-US"/>
-        </w:rPr>
-        <w:t>Buat deklarasi array bertipe integer yang berkapasitas 10 elemen</w:t>
-      </w:r>
+      <w:proofErr w:type="spellStart"/>
+      <w:r>
+        <w:rPr>
+          <w:bCs/>
+          <w:sz w:val="24"/>
+          <w:lang w:val="en-US"/>
+        </w:rPr>
+        <w:t>Buat</w:t>
+      </w:r>
+      <w:proofErr w:type="spellEnd"/>
+      <w:r>
+        <w:rPr>
+          <w:bCs/>
+          <w:sz w:val="24"/>
+          <w:lang w:val="en-US"/>
+        </w:rPr>
+        <w:t xml:space="preserve"> </w:t>
+      </w:r>
+      <w:proofErr w:type="spellStart"/>
+      <w:r>
+        <w:rPr>
+          <w:bCs/>
+          <w:sz w:val="24"/>
+          <w:lang w:val="en-US"/>
+        </w:rPr>
+        <w:t>deklarasi</w:t>
+      </w:r>
+      <w:proofErr w:type="spellEnd"/>
+      <w:r>
+        <w:rPr>
+          <w:bCs/>
+          <w:sz w:val="24"/>
+          <w:lang w:val="en-US"/>
+        </w:rPr>
+        <w:t xml:space="preserve"> array </w:t>
+      </w:r>
+      <w:proofErr w:type="spellStart"/>
+      <w:r>
+        <w:rPr>
+          <w:bCs/>
+          <w:sz w:val="24"/>
+          <w:lang w:val="en-US"/>
+        </w:rPr>
+        <w:t>bertipe</w:t>
+      </w:r>
+      <w:proofErr w:type="spellEnd"/>
+      <w:r>
+        <w:rPr>
+          <w:bCs/>
+          <w:sz w:val="24"/>
+          <w:lang w:val="en-US"/>
+        </w:rPr>
+        <w:t xml:space="preserve"> integer yang </w:t>
+      </w:r>
+      <w:proofErr w:type="spellStart"/>
+      <w:r>
+        <w:rPr>
+          <w:bCs/>
+          <w:sz w:val="24"/>
+          <w:lang w:val="en-US"/>
+        </w:rPr>
+        <w:t>berkapasitas</w:t>
+      </w:r>
+      <w:proofErr w:type="spellEnd"/>
+      <w:r>
+        <w:rPr>
+          <w:bCs/>
+          <w:sz w:val="24"/>
+          <w:lang w:val="en-US"/>
+        </w:rPr>
+        <w:t xml:space="preserve"> 10 </w:t>
+      </w:r>
+      <w:proofErr w:type="spellStart"/>
+      <w:r>
+        <w:rPr>
+          <w:bCs/>
+          <w:sz w:val="24"/>
+          <w:lang w:val="en-US"/>
+        </w:rPr>
+        <w:t>elemen</w:t>
+      </w:r>
+      <w:proofErr w:type="spellEnd"/>
     </w:p>
     <w:p>
       <w:pPr>
@@ -1810,14 +3344,232 @@
           <w:lang w:val="en-US"/>
         </w:rPr>
       </w:pPr>
-      <w:r>
-        <w:rPr>
-          <w:bCs/>
-          <w:sz w:val="24"/>
-          <w:lang w:val="en-US"/>
-        </w:rPr>
-        <w:t>Buat struktur perulangan untuk menerima input dan mengisi elemen array yng telah dibuat dengan nama nilaiAkhir</w:t>
-      </w:r>
+      <w:proofErr w:type="spellStart"/>
+      <w:r>
+        <w:rPr>
+          <w:bCs/>
+          <w:sz w:val="24"/>
+          <w:lang w:val="en-US"/>
+        </w:rPr>
+        <w:t>Buat</w:t>
+      </w:r>
+      <w:proofErr w:type="spellEnd"/>
+      <w:r>
+        <w:rPr>
+          <w:bCs/>
+          <w:sz w:val="24"/>
+          <w:lang w:val="en-US"/>
+        </w:rPr>
+        <w:t xml:space="preserve"> </w:t>
+      </w:r>
+      <w:proofErr w:type="spellStart"/>
+      <w:r>
+        <w:rPr>
+          <w:bCs/>
+          <w:sz w:val="24"/>
+          <w:lang w:val="en-US"/>
+        </w:rPr>
+        <w:t>struktur</w:t>
+      </w:r>
+      <w:proofErr w:type="spellEnd"/>
+      <w:r>
+        <w:rPr>
+          <w:bCs/>
+          <w:sz w:val="24"/>
+          <w:lang w:val="en-US"/>
+        </w:rPr>
+        <w:t xml:space="preserve"> </w:t>
+      </w:r>
+      <w:proofErr w:type="spellStart"/>
+      <w:r>
+        <w:rPr>
+          <w:bCs/>
+          <w:sz w:val="24"/>
+          <w:lang w:val="en-US"/>
+        </w:rPr>
+        <w:t>perulangan</w:t>
+      </w:r>
+      <w:proofErr w:type="spellEnd"/>
+      <w:r>
+        <w:rPr>
+          <w:bCs/>
+          <w:sz w:val="24"/>
+          <w:lang w:val="en-US"/>
+        </w:rPr>
+        <w:t xml:space="preserve"> </w:t>
+      </w:r>
+      <w:proofErr w:type="spellStart"/>
+      <w:r>
+        <w:rPr>
+          <w:bCs/>
+          <w:sz w:val="24"/>
+          <w:lang w:val="en-US"/>
+        </w:rPr>
+        <w:t>untuk</w:t>
+      </w:r>
+      <w:proofErr w:type="spellEnd"/>
+      <w:r>
+        <w:rPr>
+          <w:bCs/>
+          <w:sz w:val="24"/>
+          <w:lang w:val="en-US"/>
+        </w:rPr>
+        <w:t xml:space="preserve"> </w:t>
+      </w:r>
+      <w:proofErr w:type="spellStart"/>
+      <w:r>
+        <w:rPr>
+          <w:bCs/>
+          <w:sz w:val="24"/>
+          <w:lang w:val="en-US"/>
+        </w:rPr>
+        <w:t>menerima</w:t>
+      </w:r>
+      <w:proofErr w:type="spellEnd"/>
+      <w:r>
+        <w:rPr>
+          <w:bCs/>
+          <w:sz w:val="24"/>
+          <w:lang w:val="en-US"/>
+        </w:rPr>
+        <w:t xml:space="preserve"> input dan </w:t>
+      </w:r>
+      <w:proofErr w:type="spellStart"/>
+      <w:r>
+        <w:rPr>
+          <w:bCs/>
+          <w:sz w:val="24"/>
+          <w:lang w:val="en-US"/>
+        </w:rPr>
+        <w:t>mengisi</w:t>
+      </w:r>
+      <w:proofErr w:type="spellEnd"/>
+      <w:r>
+        <w:rPr>
+          <w:bCs/>
+          <w:sz w:val="24"/>
+          <w:lang w:val="en-US"/>
+        </w:rPr>
+        <w:t xml:space="preserve"> </w:t>
+      </w:r>
+      <w:proofErr w:type="spellStart"/>
+      <w:r>
+        <w:rPr>
+          <w:bCs/>
+          <w:sz w:val="24"/>
+          <w:lang w:val="en-US"/>
+        </w:rPr>
+        <w:t>elemen</w:t>
+      </w:r>
+      <w:proofErr w:type="spellEnd"/>
+      <w:r>
+        <w:rPr>
+          <w:bCs/>
+          <w:sz w:val="24"/>
+          <w:lang w:val="en-US"/>
+        </w:rPr>
+        <w:t xml:space="preserve"> array </w:t>
+      </w:r>
+      <w:proofErr w:type="spellStart"/>
+      <w:r>
+        <w:rPr>
+          <w:bCs/>
+          <w:sz w:val="24"/>
+          <w:lang w:val="en-US"/>
+        </w:rPr>
+        <w:t>yng</w:t>
+      </w:r>
+      <w:proofErr w:type="spellEnd"/>
+      <w:r>
+        <w:rPr>
+          <w:bCs/>
+          <w:sz w:val="24"/>
+          <w:lang w:val="en-US"/>
+        </w:rPr>
+        <w:t xml:space="preserve"> </w:t>
+      </w:r>
+      <w:proofErr w:type="spellStart"/>
+      <w:r>
+        <w:rPr>
+          <w:bCs/>
+          <w:sz w:val="24"/>
+          <w:lang w:val="en-US"/>
+        </w:rPr>
+        <w:t>telah</w:t>
+      </w:r>
+      <w:proofErr w:type="spellEnd"/>
+      <w:r>
+        <w:rPr>
+          <w:bCs/>
+          <w:sz w:val="24"/>
+          <w:lang w:val="en-US"/>
+        </w:rPr>
+        <w:t xml:space="preserve"> </w:t>
+      </w:r>
+      <w:proofErr w:type="spellStart"/>
+      <w:r>
+        <w:rPr>
+          <w:bCs/>
+          <w:sz w:val="24"/>
+          <w:lang w:val="en-US"/>
+        </w:rPr>
+        <w:t>dibuat</w:t>
+      </w:r>
+      <w:proofErr w:type="spellEnd"/>
+      <w:r>
+        <w:rPr>
+          <w:bCs/>
+          <w:sz w:val="24"/>
+          <w:lang w:val="en-US"/>
+        </w:rPr>
+        <w:t xml:space="preserve"> </w:t>
+      </w:r>
+      <w:proofErr w:type="spellStart"/>
+      <w:r>
+        <w:rPr>
+          <w:bCs/>
+          <w:sz w:val="24"/>
+          <w:lang w:val="en-US"/>
+        </w:rPr>
+        <w:t>dengan</w:t>
+      </w:r>
+      <w:proofErr w:type="spellEnd"/>
+      <w:r>
+        <w:rPr>
+          <w:bCs/>
+          <w:sz w:val="24"/>
+          <w:lang w:val="en-US"/>
+        </w:rPr>
+        <w:t xml:space="preserve"> </w:t>
+      </w:r>
+      <w:proofErr w:type="spellStart"/>
+      <w:r>
+        <w:rPr>
+          <w:bCs/>
+          <w:sz w:val="24"/>
+          <w:lang w:val="en-US"/>
+        </w:rPr>
+        <w:t>nama</w:t>
+      </w:r>
+      <w:proofErr w:type="spellEnd"/>
+      <w:r>
+        <w:rPr>
+          <w:bCs/>
+          <w:sz w:val="24"/>
+          <w:lang w:val="en-US"/>
+        </w:rPr>
+        <w:t xml:space="preserve"> </w:t>
+      </w:r>
+      <w:proofErr w:type="spellStart"/>
+      <w:r>
+        <w:rPr>
+          <w:bCs/>
+          <w:sz w:val="24"/>
+          <w:lang w:val="en-US"/>
+        </w:rPr>
+        <w:t>nilaiAkhir</w:t>
+      </w:r>
+      <w:proofErr w:type="spellEnd"/>
     </w:p>
     <w:p>
       <w:pPr>
@@ -1837,13 +3589,77 @@
           <w:lang w:val="en-US"/>
         </w:rPr>
       </w:pPr>
-      <w:r>
-        <w:rPr>
-          <w:bCs/>
-          <w:sz w:val="24"/>
-          <w:lang w:val="en-US"/>
-        </w:rPr>
-        <w:t>Didapatkan hasil sebagai berikut;</w:t>
+      <w:proofErr w:type="spellStart"/>
+      <w:r>
+        <w:rPr>
+          <w:bCs/>
+          <w:sz w:val="24"/>
+          <w:lang w:val="en-US"/>
+        </w:rPr>
+        <w:t>Didapatkan</w:t>
+      </w:r>
+      <w:proofErr w:type="spellEnd"/>
+      <w:r>
+        <w:rPr>
+          <w:bCs/>
+          <w:sz w:val="24"/>
+          <w:lang w:val="en-US"/>
+        </w:rPr>
+        <w:t xml:space="preserve"> </w:t>
+      </w:r>
+      <w:proofErr w:type="spellStart"/>
+      <w:r>
+        <w:rPr>
+          <w:bCs/>
+          <w:sz w:val="24"/>
+          <w:lang w:val="en-US"/>
+        </w:rPr>
+        <w:t>hasil</w:t>
+      </w:r>
+      <w:proofErr w:type="spellEnd"/>
+      <w:r>
+        <w:rPr>
+          <w:bCs/>
+          <w:sz w:val="24"/>
+          <w:lang w:val="en-US"/>
+        </w:rPr>
+        <w:t xml:space="preserve"> </w:t>
+      </w:r>
+      <w:proofErr w:type="spellStart"/>
+      <w:r>
+        <w:rPr>
+          <w:bCs/>
+          <w:sz w:val="24"/>
+          <w:lang w:val="en-US"/>
+        </w:rPr>
+        <w:t>sebagai</w:t>
+      </w:r>
+      <w:proofErr w:type="spellEnd"/>
+      <w:r>
+        <w:rPr>
+          <w:bCs/>
+          <w:sz w:val="24"/>
+          <w:lang w:val="en-US"/>
+        </w:rPr>
+        <w:t xml:space="preserve"> </w:t>
+      </w:r>
+      <w:proofErr w:type="spellStart"/>
+      <w:r>
+        <w:rPr>
+          <w:bCs/>
+          <w:sz w:val="24"/>
+          <w:lang w:val="en-US"/>
+        </w:rPr>
+        <w:t>berikut</w:t>
+      </w:r>
+      <w:proofErr w:type="spellEnd"/>
+      <w:r>
+        <w:rPr>
+          <w:bCs/>
+          <w:sz w:val="24"/>
+          <w:lang w:val="en-US"/>
+        </w:rPr>
+        <w:t>;</w:t>
       </w:r>
     </w:p>
     <w:p>
@@ -1864,6 +3680,7 @@
       <w:r>
         <w:rPr>
           <w:b/>
+          <w:noProof/>
           <w:sz w:val="24"/>
           <w:lang w:val="en-US"/>
         </w:rPr>
@@ -1906,6 +3723,7 @@
       <w:r>
         <w:rPr>
           <w:b/>
+          <w:noProof/>
           <w:sz w:val="24"/>
           <w:lang w:val="en-US"/>
         </w:rPr>
@@ -1991,8 +3809,36 @@
           <w:sz w:val="24"/>
           <w:lang w:val="en-US"/>
         </w:rPr>
-        <w:t>Push dan Commit ke Github</w:t>
-      </w:r>
+        <w:t xml:space="preserve">Push dan Commit </w:t>
+      </w:r>
+      <w:proofErr w:type="spellStart"/>
+      <w:r>
+        <w:rPr>
+          <w:bCs/>
+          <w:sz w:val="24"/>
+          <w:lang w:val="en-US"/>
+        </w:rPr>
+        <w:t>ke</w:t>
+      </w:r>
+      <w:proofErr w:type="spellEnd"/>
+      <w:r>
+        <w:rPr>
+          <w:bCs/>
+          <w:sz w:val="24"/>
+          <w:lang w:val="en-US"/>
+        </w:rPr>
+        <w:t xml:space="preserve"> </w:t>
+      </w:r>
+      <w:proofErr w:type="spellStart"/>
+      <w:r>
+        <w:rPr>
+          <w:bCs/>
+          <w:sz w:val="24"/>
+          <w:lang w:val="en-US"/>
+        </w:rPr>
+        <w:t>Github</w:t>
+      </w:r>
+      <w:proofErr w:type="spellEnd"/>
     </w:p>
     <w:p>
       <w:pPr>
@@ -2012,6 +3858,7 @@
       <w:r>
         <w:rPr>
           <w:b/>
+          <w:noProof/>
           <w:sz w:val="24"/>
           <w:lang w:val="en-US"/>
         </w:rPr>
@@ -2054,11 +3901,12 @@
       <w:r>
         <w:rPr>
           <w:b/>
+          <w:noProof/>
           <w:sz w:val="24"/>
           <w:lang w:val="en-US"/>
         </w:rPr>
         <w:drawing>
-          <wp:anchor distT="0" distB="0" distL="114300" distR="114300" simplePos="0" relativeHeight="487593984" behindDoc="0" locked="0" layoutInCell="1" allowOverlap="1" wp14:anchorId="1390A566" wp14:editId="1422673F">
+          <wp:anchor distT="0" distB="0" distL="114300" distR="114300" simplePos="0" relativeHeight="487593984" behindDoc="0" locked="0" layoutInCell="1" allowOverlap="1" wp14:anchorId="1390A566" wp14:editId="552CE3FA">
             <wp:simplePos x="0" y="0"/>
             <wp:positionH relativeFrom="column">
               <wp:posOffset>292100</wp:posOffset>
@@ -2195,6 +4043,7 @@
           <w:lang w:val="en-US"/>
         </w:rPr>
       </w:pPr>
+      <w:proofErr w:type="spellStart"/>
       <w:r>
         <w:rPr>
           <w:b/>
@@ -2202,7 +4051,16 @@
           <w:lang w:val="en-US"/>
         </w:rPr>
         <w:lastRenderedPageBreak/>
-        <w:t>Pertanyaan:</w:t>
+        <w:t>Pertanyaan</w:t>
+      </w:r>
+      <w:proofErr w:type="spellEnd"/>
+      <w:r>
+        <w:rPr>
+          <w:b/>
+          <w:sz w:val="24"/>
+          <w:lang w:val="en-US"/>
+        </w:rPr>
+        <w:t>:</w:t>
       </w:r>
     </w:p>
     <w:p>
@@ -2230,8 +4088,16 @@
         <w:rPr>
           <w:lang w:val="en-US"/>
         </w:rPr>
-        <w:t xml:space="preserve"> menjadi</w:t>
-      </w:r>
+        <w:t xml:space="preserve"> </w:t>
+      </w:r>
+      <w:proofErr w:type="spellStart"/>
+      <w:r>
+        <w:rPr>
+          <w:lang w:val="en-US"/>
+        </w:rPr>
+        <w:t>menjadi</w:t>
+      </w:r>
+      <w:proofErr w:type="spellEnd"/>
     </w:p>
     <w:p>
       <w:pPr>
@@ -2251,6 +4117,7 @@
       <w:r>
         <w:rPr>
           <w:bCs/>
+          <w:noProof/>
           <w:sz w:val="24"/>
           <w:lang w:val="en-US"/>
         </w:rPr>
@@ -2306,21 +4173,401 @@
           <w:lang w:val="en-US"/>
         </w:rPr>
       </w:pPr>
+      <w:proofErr w:type="spellStart"/>
       <w:r>
         <w:rPr>
           <w:b/>
           <w:sz w:val="24"/>
           <w:lang w:val="en-US"/>
         </w:rPr>
-        <w:t xml:space="preserve">jawab: </w:t>
-      </w:r>
-      <w:r>
-        <w:rPr>
-          <w:bCs/>
-          <w:sz w:val="24"/>
-          <w:lang w:val="en-US"/>
-        </w:rPr>
-        <w:t>Tidak terjadi perubahan karena fungsi dari fungsi .length menghitung kapasitas dari aray. Dari awal sudah di isnisiasi bahwa array [i] berjumlah 10 akan sama dengan i&lt;10.</w:t>
+        <w:t>jawab</w:t>
+      </w:r>
+      <w:proofErr w:type="spellEnd"/>
+      <w:r>
+        <w:rPr>
+          <w:b/>
+          <w:sz w:val="24"/>
+          <w:lang w:val="en-US"/>
+        </w:rPr>
+        <w:t xml:space="preserve">: </w:t>
+      </w:r>
+      <w:r>
+        <w:rPr>
+          <w:bCs/>
+          <w:sz w:val="24"/>
+          <w:lang w:val="en-US"/>
+        </w:rPr>
+        <w:t xml:space="preserve">Tidak </w:t>
+      </w:r>
+      <w:proofErr w:type="spellStart"/>
+      <w:r>
+        <w:rPr>
+          <w:bCs/>
+          <w:sz w:val="24"/>
+          <w:lang w:val="en-US"/>
+        </w:rPr>
+        <w:t>terjadi</w:t>
+      </w:r>
+      <w:proofErr w:type="spellEnd"/>
+      <w:r>
+        <w:rPr>
+          <w:bCs/>
+          <w:sz w:val="24"/>
+          <w:lang w:val="en-US"/>
+        </w:rPr>
+        <w:t xml:space="preserve"> </w:t>
+      </w:r>
+      <w:proofErr w:type="spellStart"/>
+      <w:r>
+        <w:rPr>
+          <w:bCs/>
+          <w:sz w:val="24"/>
+          <w:lang w:val="en-US"/>
+        </w:rPr>
+        <w:t>perubahan</w:t>
+      </w:r>
+      <w:proofErr w:type="spellEnd"/>
+      <w:r>
+        <w:rPr>
+          <w:bCs/>
+          <w:sz w:val="24"/>
+          <w:lang w:val="en-US"/>
+        </w:rPr>
+        <w:t xml:space="preserve"> </w:t>
+      </w:r>
+      <w:proofErr w:type="spellStart"/>
+      <w:r>
+        <w:rPr>
+          <w:bCs/>
+          <w:sz w:val="24"/>
+          <w:lang w:val="en-US"/>
+        </w:rPr>
+        <w:t>karena</w:t>
+      </w:r>
+      <w:proofErr w:type="spellEnd"/>
+      <w:r>
+        <w:rPr>
+          <w:bCs/>
+          <w:sz w:val="24"/>
+          <w:lang w:val="en-US"/>
+        </w:rPr>
+        <w:t xml:space="preserve"> </w:t>
+      </w:r>
+      <w:proofErr w:type="spellStart"/>
+      <w:r>
+        <w:rPr>
+          <w:bCs/>
+          <w:sz w:val="24"/>
+          <w:lang w:val="en-US"/>
+        </w:rPr>
+        <w:t>fungsi</w:t>
+      </w:r>
+      <w:proofErr w:type="spellEnd"/>
+      <w:r>
+        <w:rPr>
+          <w:bCs/>
+          <w:sz w:val="24"/>
+          <w:lang w:val="en-US"/>
+        </w:rPr>
+        <w:t xml:space="preserve"> </w:t>
+      </w:r>
+      <w:proofErr w:type="spellStart"/>
+      <w:r>
+        <w:rPr>
+          <w:bCs/>
+          <w:sz w:val="24"/>
+          <w:lang w:val="en-US"/>
+        </w:rPr>
+        <w:t>dari</w:t>
+      </w:r>
+      <w:proofErr w:type="spellEnd"/>
+      <w:r>
+        <w:rPr>
+          <w:bCs/>
+          <w:sz w:val="24"/>
+          <w:lang w:val="en-US"/>
+        </w:rPr>
+        <w:t xml:space="preserve"> </w:t>
+      </w:r>
+      <w:proofErr w:type="spellStart"/>
+      <w:proofErr w:type="gramStart"/>
+      <w:r>
+        <w:rPr>
+          <w:bCs/>
+          <w:sz w:val="24"/>
+          <w:lang w:val="en-US"/>
+        </w:rPr>
+        <w:t>fungsi</w:t>
+      </w:r>
+      <w:proofErr w:type="spellEnd"/>
+      <w:r>
+        <w:rPr>
+          <w:bCs/>
+          <w:sz w:val="24"/>
+          <w:lang w:val="en-US"/>
+        </w:rPr>
+        <w:t xml:space="preserve"> .length</w:t>
+      </w:r>
+      <w:proofErr w:type="gramEnd"/>
+      <w:r>
+        <w:rPr>
+          <w:bCs/>
+          <w:sz w:val="24"/>
+          <w:lang w:val="en-US"/>
+        </w:rPr>
+        <w:t xml:space="preserve"> </w:t>
+      </w:r>
+      <w:proofErr w:type="spellStart"/>
+      <w:r>
+        <w:rPr>
+          <w:bCs/>
+          <w:sz w:val="24"/>
+          <w:lang w:val="en-US"/>
+        </w:rPr>
+        <w:t>menghitung</w:t>
+      </w:r>
+      <w:proofErr w:type="spellEnd"/>
+      <w:r>
+        <w:rPr>
+          <w:bCs/>
+          <w:sz w:val="24"/>
+          <w:lang w:val="en-US"/>
+        </w:rPr>
+        <w:t xml:space="preserve"> </w:t>
+      </w:r>
+      <w:proofErr w:type="spellStart"/>
+      <w:r>
+        <w:rPr>
+          <w:bCs/>
+          <w:sz w:val="24"/>
+          <w:lang w:val="en-US"/>
+        </w:rPr>
+        <w:t>kapasitas</w:t>
+      </w:r>
+      <w:proofErr w:type="spellEnd"/>
+      <w:r>
+        <w:rPr>
+          <w:bCs/>
+          <w:sz w:val="24"/>
+          <w:lang w:val="en-US"/>
+        </w:rPr>
+        <w:t xml:space="preserve"> </w:t>
+      </w:r>
+      <w:proofErr w:type="spellStart"/>
+      <w:r>
+        <w:rPr>
+          <w:bCs/>
+          <w:sz w:val="24"/>
+          <w:lang w:val="en-US"/>
+        </w:rPr>
+        <w:t>dari</w:t>
+      </w:r>
+      <w:proofErr w:type="spellEnd"/>
+      <w:r>
+        <w:rPr>
+          <w:bCs/>
+          <w:sz w:val="24"/>
+          <w:lang w:val="en-US"/>
+        </w:rPr>
+        <w:t xml:space="preserve"> </w:t>
+      </w:r>
+      <w:proofErr w:type="spellStart"/>
+      <w:r>
+        <w:rPr>
+          <w:bCs/>
+          <w:sz w:val="24"/>
+          <w:lang w:val="en-US"/>
+        </w:rPr>
+        <w:t>aray</w:t>
+      </w:r>
+      <w:proofErr w:type="spellEnd"/>
+      <w:r>
+        <w:rPr>
+          <w:bCs/>
+          <w:sz w:val="24"/>
+          <w:lang w:val="en-US"/>
+        </w:rPr>
+        <w:t xml:space="preserve">. Dari </w:t>
+      </w:r>
+      <w:proofErr w:type="spellStart"/>
+      <w:r>
+        <w:rPr>
+          <w:bCs/>
+          <w:sz w:val="24"/>
+          <w:lang w:val="en-US"/>
+        </w:rPr>
+        <w:t>awal</w:t>
+      </w:r>
+      <w:proofErr w:type="spellEnd"/>
+      <w:r>
+        <w:rPr>
+          <w:bCs/>
+          <w:sz w:val="24"/>
+          <w:lang w:val="en-US"/>
+        </w:rPr>
+        <w:t xml:space="preserve"> </w:t>
+      </w:r>
+      <w:proofErr w:type="spellStart"/>
+      <w:r>
+        <w:rPr>
+          <w:bCs/>
+          <w:sz w:val="24"/>
+          <w:lang w:val="en-US"/>
+        </w:rPr>
+        <w:t>sudah</w:t>
+      </w:r>
+      <w:proofErr w:type="spellEnd"/>
+      <w:r>
+        <w:rPr>
+          <w:bCs/>
+          <w:sz w:val="24"/>
+          <w:lang w:val="en-US"/>
+        </w:rPr>
+        <w:t xml:space="preserve"> di </w:t>
+      </w:r>
+      <w:proofErr w:type="spellStart"/>
+      <w:r>
+        <w:rPr>
+          <w:bCs/>
+          <w:sz w:val="24"/>
+          <w:lang w:val="en-US"/>
+        </w:rPr>
+        <w:t>isnisiasi</w:t>
+      </w:r>
+      <w:proofErr w:type="spellEnd"/>
+      <w:r>
+        <w:rPr>
+          <w:bCs/>
+          <w:sz w:val="24"/>
+          <w:lang w:val="en-US"/>
+        </w:rPr>
+        <w:t xml:space="preserve"> </w:t>
+      </w:r>
+      <w:proofErr w:type="spellStart"/>
+      <w:r>
+        <w:rPr>
+          <w:bCs/>
+          <w:sz w:val="24"/>
+          <w:lang w:val="en-US"/>
+        </w:rPr>
+        <w:t>bahwa</w:t>
+      </w:r>
+      <w:proofErr w:type="spellEnd"/>
+      <w:r>
+        <w:rPr>
+          <w:bCs/>
+          <w:sz w:val="24"/>
+          <w:lang w:val="en-US"/>
+        </w:rPr>
+        <w:t xml:space="preserve"> array [</w:t>
+      </w:r>
+      <w:proofErr w:type="spellStart"/>
+      <w:r>
+        <w:rPr>
+          <w:bCs/>
+          <w:sz w:val="24"/>
+          <w:lang w:val="en-US"/>
+        </w:rPr>
+        <w:t>i</w:t>
+      </w:r>
+      <w:proofErr w:type="spellEnd"/>
+      <w:r>
+        <w:rPr>
+          <w:bCs/>
+          <w:sz w:val="24"/>
+          <w:lang w:val="en-US"/>
+        </w:rPr>
+        <w:t xml:space="preserve">] </w:t>
+      </w:r>
+      <w:proofErr w:type="spellStart"/>
+      <w:r>
+        <w:rPr>
+          <w:bCs/>
+          <w:sz w:val="24"/>
+          <w:lang w:val="en-US"/>
+        </w:rPr>
+        <w:t>berjumlah</w:t>
+      </w:r>
+      <w:proofErr w:type="spellEnd"/>
+      <w:r>
+        <w:rPr>
+          <w:bCs/>
+          <w:sz w:val="24"/>
+          <w:lang w:val="en-US"/>
+        </w:rPr>
+        <w:t xml:space="preserve"> 10 </w:t>
+      </w:r>
+      <w:proofErr w:type="spellStart"/>
+      <w:r>
+        <w:rPr>
+          <w:bCs/>
+          <w:sz w:val="24"/>
+          <w:lang w:val="en-US"/>
+        </w:rPr>
+        <w:t>akan</w:t>
+      </w:r>
+      <w:proofErr w:type="spellEnd"/>
+      <w:r>
+        <w:rPr>
+          <w:bCs/>
+          <w:sz w:val="24"/>
+          <w:lang w:val="en-US"/>
+        </w:rPr>
+        <w:t xml:space="preserve"> </w:t>
+      </w:r>
+      <w:proofErr w:type="spellStart"/>
+      <w:r>
+        <w:rPr>
+          <w:bCs/>
+          <w:sz w:val="24"/>
+          <w:lang w:val="en-US"/>
+        </w:rPr>
+        <w:t>sama</w:t>
+      </w:r>
+      <w:proofErr w:type="spellEnd"/>
+      <w:r>
+        <w:rPr>
+          <w:bCs/>
+          <w:sz w:val="24"/>
+          <w:lang w:val="en-US"/>
+        </w:rPr>
+        <w:t xml:space="preserve"> </w:t>
+      </w:r>
+      <w:proofErr w:type="spellStart"/>
+      <w:r>
+        <w:rPr>
+          <w:bCs/>
+          <w:sz w:val="24"/>
+          <w:lang w:val="en-US"/>
+        </w:rPr>
+        <w:t>dengan</w:t>
+      </w:r>
+      <w:proofErr w:type="spellEnd"/>
+      <w:r>
+        <w:rPr>
+          <w:bCs/>
+          <w:sz w:val="24"/>
+          <w:lang w:val="en-US"/>
+        </w:rPr>
+        <w:t xml:space="preserve"> </w:t>
+      </w:r>
+      <w:proofErr w:type="spellStart"/>
+      <w:r>
+        <w:rPr>
+          <w:bCs/>
+          <w:sz w:val="24"/>
+          <w:lang w:val="en-US"/>
+        </w:rPr>
+        <w:t>i</w:t>
+      </w:r>
+      <w:proofErr w:type="spellEnd"/>
+      <w:r>
+        <w:rPr>
+          <w:bCs/>
+          <w:sz w:val="24"/>
+          <w:lang w:val="en-US"/>
+        </w:rPr>
+        <w:t>&lt;10.</w:t>
       </w:r>
     </w:p>
     <w:p>
@@ -2341,14 +4588,43 @@
           <w:lang w:val="en-US"/>
         </w:rPr>
       </w:pPr>
-      <w:r>
-        <w:rPr>
-          <w:bCs/>
-          <w:sz w:val="24"/>
-          <w:lang w:val="en-US"/>
-        </w:rPr>
-        <w:t xml:space="preserve">Apa yang dimaksud </w:t>
-      </w:r>
+      <w:proofErr w:type="spellStart"/>
+      <w:r>
+        <w:rPr>
+          <w:bCs/>
+          <w:sz w:val="24"/>
+          <w:lang w:val="en-US"/>
+        </w:rPr>
+        <w:t>Apa</w:t>
+      </w:r>
+      <w:proofErr w:type="spellEnd"/>
+      <w:r>
+        <w:rPr>
+          <w:bCs/>
+          <w:sz w:val="24"/>
+          <w:lang w:val="en-US"/>
+        </w:rPr>
+        <w:t xml:space="preserve"> yang </w:t>
+      </w:r>
+      <w:proofErr w:type="spellStart"/>
+      <w:r>
+        <w:rPr>
+          <w:bCs/>
+          <w:sz w:val="24"/>
+          <w:lang w:val="en-US"/>
+        </w:rPr>
+        <w:t>dimaksud</w:t>
+      </w:r>
+      <w:proofErr w:type="spellEnd"/>
+      <w:r>
+        <w:rPr>
+          <w:bCs/>
+          <w:sz w:val="24"/>
+          <w:lang w:val="en-US"/>
+        </w:rPr>
+        <w:t xml:space="preserve"> </w:t>
+      </w:r>
+      <w:proofErr w:type="spellStart"/>
       <w:r>
         <w:rPr>
           <w:rFonts w:ascii="Courier New" w:hAnsi="Courier New" w:cs="Courier New"/>
@@ -2356,7 +4632,38 @@
           <w:sz w:val="24"/>
           <w:lang w:val="en-US"/>
         </w:rPr>
-        <w:t xml:space="preserve">i &lt; nilaiAkhir.length </w:t>
+        <w:t>i</w:t>
+      </w:r>
+      <w:proofErr w:type="spellEnd"/>
+      <w:r>
+        <w:rPr>
+          <w:rFonts w:ascii="Courier New" w:hAnsi="Courier New" w:cs="Courier New"/>
+          <w:bCs/>
+          <w:sz w:val="24"/>
+          <w:lang w:val="en-US"/>
+        </w:rPr>
+        <w:t xml:space="preserve"> &lt; </w:t>
+      </w:r>
+      <w:proofErr w:type="spellStart"/>
+      <w:proofErr w:type="gramStart"/>
+      <w:r>
+        <w:rPr>
+          <w:rFonts w:ascii="Courier New" w:hAnsi="Courier New" w:cs="Courier New"/>
+          <w:bCs/>
+          <w:sz w:val="24"/>
+          <w:lang w:val="en-US"/>
+        </w:rPr>
+        <w:t>nilaiAkhir.length</w:t>
+      </w:r>
+      <w:proofErr w:type="spellEnd"/>
+      <w:r>
+        <w:rPr>
+          <w:rFonts w:ascii="Courier New" w:hAnsi="Courier New" w:cs="Courier New"/>
+          <w:bCs/>
+          <w:sz w:val="24"/>
+          <w:lang w:val="en-US"/>
+        </w:rPr>
+        <w:t xml:space="preserve"> </w:t>
       </w:r>
       <w:r>
         <w:rPr>
@@ -2366,6 +4673,7 @@
         </w:rPr>
         <w:t>?</w:t>
       </w:r>
+      <w:proofErr w:type="gramEnd"/>
     </w:p>
     <w:p>
       <w:pPr>
@@ -2396,8 +4704,63 @@
           <w:sz w:val="24"/>
           <w:lang w:val="en-US"/>
         </w:rPr>
-        <w:t xml:space="preserve"> kondisi yang menyatakan bahwa </w:t>
-      </w:r>
+        <w:t xml:space="preserve"> </w:t>
+      </w:r>
+      <w:proofErr w:type="spellStart"/>
+      <w:r>
+        <w:rPr>
+          <w:bCs/>
+          <w:sz w:val="24"/>
+          <w:lang w:val="en-US"/>
+        </w:rPr>
+        <w:t>kondisi</w:t>
+      </w:r>
+      <w:proofErr w:type="spellEnd"/>
+      <w:r>
+        <w:rPr>
+          <w:bCs/>
+          <w:sz w:val="24"/>
+          <w:lang w:val="en-US"/>
+        </w:rPr>
+        <w:t xml:space="preserve"> yang </w:t>
+      </w:r>
+      <w:proofErr w:type="spellStart"/>
+      <w:r>
+        <w:rPr>
+          <w:bCs/>
+          <w:sz w:val="24"/>
+          <w:lang w:val="en-US"/>
+        </w:rPr>
+        <w:t>menyatakan</w:t>
+      </w:r>
+      <w:proofErr w:type="spellEnd"/>
+      <w:r>
+        <w:rPr>
+          <w:bCs/>
+          <w:sz w:val="24"/>
+          <w:lang w:val="en-US"/>
+        </w:rPr>
+        <w:t xml:space="preserve"> </w:t>
+      </w:r>
+      <w:proofErr w:type="spellStart"/>
+      <w:r>
+        <w:rPr>
+          <w:bCs/>
+          <w:sz w:val="24"/>
+          <w:lang w:val="en-US"/>
+        </w:rPr>
+        <w:t>bahwa</w:t>
+      </w:r>
+      <w:proofErr w:type="spellEnd"/>
+      <w:r>
+        <w:rPr>
+          <w:bCs/>
+          <w:sz w:val="24"/>
+          <w:lang w:val="en-US"/>
+        </w:rPr>
+        <w:t xml:space="preserve"> </w:t>
+      </w:r>
+      <w:proofErr w:type="spellStart"/>
       <w:r>
         <w:rPr>
           <w:b/>
@@ -2406,13 +4769,194 @@
         </w:rPr>
         <w:t>i</w:t>
       </w:r>
-      <w:r>
-        <w:rPr>
-          <w:bCs/>
-          <w:sz w:val="24"/>
-          <w:lang w:val="en-US"/>
-        </w:rPr>
-        <w:t xml:space="preserve"> kurang dari jumlah kapasitas nilaiAkhir yang sudah ditentukan nilai arraynya sebesar 10.</w:t>
+      <w:proofErr w:type="spellEnd"/>
+      <w:r>
+        <w:rPr>
+          <w:bCs/>
+          <w:sz w:val="24"/>
+          <w:lang w:val="en-US"/>
+        </w:rPr>
+        <w:t xml:space="preserve"> </w:t>
+      </w:r>
+      <w:proofErr w:type="spellStart"/>
+      <w:r>
+        <w:rPr>
+          <w:bCs/>
+          <w:sz w:val="24"/>
+          <w:lang w:val="en-US"/>
+        </w:rPr>
+        <w:t>kurang</w:t>
+      </w:r>
+      <w:proofErr w:type="spellEnd"/>
+      <w:r>
+        <w:rPr>
+          <w:bCs/>
+          <w:sz w:val="24"/>
+          <w:lang w:val="en-US"/>
+        </w:rPr>
+        <w:t xml:space="preserve"> </w:t>
+      </w:r>
+      <w:proofErr w:type="spellStart"/>
+      <w:r>
+        <w:rPr>
+          <w:bCs/>
+          <w:sz w:val="24"/>
+          <w:lang w:val="en-US"/>
+        </w:rPr>
+        <w:t>dari</w:t>
+      </w:r>
+      <w:proofErr w:type="spellEnd"/>
+      <w:r>
+        <w:rPr>
+          <w:bCs/>
+          <w:sz w:val="24"/>
+          <w:lang w:val="en-US"/>
+        </w:rPr>
+        <w:t xml:space="preserve"> </w:t>
+      </w:r>
+      <w:proofErr w:type="spellStart"/>
+      <w:r>
+        <w:rPr>
+          <w:bCs/>
+          <w:sz w:val="24"/>
+          <w:lang w:val="en-US"/>
+        </w:rPr>
+        <w:t>jumlah</w:t>
+      </w:r>
+      <w:proofErr w:type="spellEnd"/>
+      <w:r>
+        <w:rPr>
+          <w:bCs/>
+          <w:sz w:val="24"/>
+          <w:lang w:val="en-US"/>
+        </w:rPr>
+        <w:t xml:space="preserve"> </w:t>
+      </w:r>
+      <w:proofErr w:type="spellStart"/>
+      <w:r>
+        <w:rPr>
+          <w:bCs/>
+          <w:sz w:val="24"/>
+          <w:lang w:val="en-US"/>
+        </w:rPr>
+        <w:t>kapasitas</w:t>
+      </w:r>
+      <w:proofErr w:type="spellEnd"/>
+      <w:r>
+        <w:rPr>
+          <w:bCs/>
+          <w:sz w:val="24"/>
+          <w:lang w:val="en-US"/>
+        </w:rPr>
+        <w:t xml:space="preserve"> </w:t>
+      </w:r>
+      <w:proofErr w:type="spellStart"/>
+      <w:r>
+        <w:rPr>
+          <w:bCs/>
+          <w:sz w:val="24"/>
+          <w:lang w:val="en-US"/>
+        </w:rPr>
+        <w:t>nilaiAkhir</w:t>
+      </w:r>
+      <w:proofErr w:type="spellEnd"/>
+      <w:r>
+        <w:rPr>
+          <w:bCs/>
+          <w:sz w:val="24"/>
+          <w:lang w:val="en-US"/>
+        </w:rPr>
+        <w:t xml:space="preserve"> yang </w:t>
+      </w:r>
+      <w:proofErr w:type="spellStart"/>
+      <w:r>
+        <w:rPr>
+          <w:bCs/>
+          <w:sz w:val="24"/>
+          <w:lang w:val="en-US"/>
+        </w:rPr>
+        <w:t>sudah</w:t>
+      </w:r>
+      <w:proofErr w:type="spellEnd"/>
+      <w:r>
+        <w:rPr>
+          <w:bCs/>
+          <w:sz w:val="24"/>
+          <w:lang w:val="en-US"/>
+        </w:rPr>
+        <w:t xml:space="preserve"> </w:t>
+      </w:r>
+      <w:proofErr w:type="spellStart"/>
+      <w:r>
+        <w:rPr>
+          <w:bCs/>
+          <w:sz w:val="24"/>
+          <w:lang w:val="en-US"/>
+        </w:rPr>
+        <w:t>ditentukan</w:t>
+      </w:r>
+      <w:proofErr w:type="spellEnd"/>
+      <w:r>
+        <w:rPr>
+          <w:bCs/>
+          <w:sz w:val="24"/>
+          <w:lang w:val="en-US"/>
+        </w:rPr>
+        <w:t xml:space="preserve"> </w:t>
+      </w:r>
+      <w:proofErr w:type="spellStart"/>
+      <w:r>
+        <w:rPr>
+          <w:bCs/>
+          <w:sz w:val="24"/>
+          <w:lang w:val="en-US"/>
+        </w:rPr>
+        <w:t>nilai</w:t>
+      </w:r>
+      <w:proofErr w:type="spellEnd"/>
+      <w:r>
+        <w:rPr>
+          <w:bCs/>
+          <w:sz w:val="24"/>
+          <w:lang w:val="en-US"/>
+        </w:rPr>
+        <w:t xml:space="preserve"> </w:t>
+      </w:r>
+      <w:proofErr w:type="spellStart"/>
+      <w:r>
+        <w:rPr>
+          <w:bCs/>
+          <w:sz w:val="24"/>
+          <w:lang w:val="en-US"/>
+        </w:rPr>
+        <w:t>arraynya</w:t>
+      </w:r>
+      <w:proofErr w:type="spellEnd"/>
+      <w:r>
+        <w:rPr>
+          <w:bCs/>
+          <w:sz w:val="24"/>
+          <w:lang w:val="en-US"/>
+        </w:rPr>
+        <w:t xml:space="preserve"> </w:t>
+      </w:r>
+      <w:proofErr w:type="spellStart"/>
+      <w:r>
+        <w:rPr>
+          <w:bCs/>
+          <w:sz w:val="24"/>
+          <w:lang w:val="en-US"/>
+        </w:rPr>
+        <w:t>sebesar</w:t>
+      </w:r>
+      <w:proofErr w:type="spellEnd"/>
+      <w:r>
+        <w:rPr>
+          <w:bCs/>
+          <w:sz w:val="24"/>
+          <w:lang w:val="en-US"/>
+        </w:rPr>
+        <w:t xml:space="preserve"> 10.</w:t>
       </w:r>
     </w:p>
     <w:p>
@@ -2434,29 +4978,98 @@
           <w:lang w:val="en-US"/>
         </w:rPr>
       </w:pPr>
-      <w:r>
-        <w:rPr>
-          <w:bCs/>
+      <w:proofErr w:type="spellStart"/>
+      <w:r>
+        <w:rPr>
+          <w:bCs/>
+          <w:sz w:val="24"/>
+          <w:lang w:val="en-US"/>
+        </w:rPr>
+        <w:t>Modifikasi</w:t>
+      </w:r>
+      <w:proofErr w:type="spellEnd"/>
+      <w:r>
+        <w:rPr>
+          <w:bCs/>
+          <w:sz w:val="24"/>
+          <w:lang w:val="en-US"/>
+        </w:rPr>
+        <w:t xml:space="preserve"> program agar </w:t>
+      </w:r>
+      <w:r>
+        <w:t>dapat menampilkan banyaknya mahasiswa yang lulus</w:t>
+      </w:r>
+      <w:r>
+        <w:rPr>
+          <w:lang w:val="en-US"/>
+        </w:rPr>
+        <w:t xml:space="preserve"> </w:t>
+      </w:r>
+      <w:proofErr w:type="spellStart"/>
+      <w:r>
+        <w:rPr>
+          <w:lang w:val="en-US"/>
+        </w:rPr>
+        <w:t>saja</w:t>
+      </w:r>
+      <w:proofErr w:type="spellEnd"/>
+      <w:r>
+        <w:t>, yaitu mahasiswa yang memiliki lebih besar dari 70 (&gt;70)</w:t>
+      </w:r>
+      <w:r>
+        <w:rPr>
+          <w:lang w:val="en-US"/>
+        </w:rPr>
+        <w:t>.</w:t>
+      </w:r>
+      <w:r>
+        <w:rPr>
+          <w:bCs/>
+          <w:sz w:val="24"/>
+          <w:lang w:val="en-US"/>
+        </w:rPr>
+        <w:t xml:space="preserve"> </w:t>
+      </w:r>
+    </w:p>
+    <w:p>
+      <w:pPr>
+        <w:pStyle w:val="ListParagraph"/>
+        <w:tabs>
+          <w:tab w:val="left" w:pos="458"/>
+        </w:tabs>
+        <w:spacing w:before="187"/>
+        <w:ind w:left="818" w:right="2602" w:firstLine="0"/>
+        <w:jc w:val="both"/>
+        <w:rPr>
+          <w:bCs/>
+          <w:sz w:val="24"/>
+          <w:lang w:val="en-US"/>
+        </w:rPr>
+      </w:pPr>
+      <w:r>
+        <w:rPr>
+          <w:bCs/>
+          <w:noProof/>
           <w:sz w:val="24"/>
           <w:lang w:val="en-US"/>
         </w:rPr>
         <w:drawing>
-          <wp:anchor distT="0" distB="0" distL="114300" distR="114300" simplePos="0" relativeHeight="487595008" behindDoc="0" locked="0" layoutInCell="1" allowOverlap="1" wp14:anchorId="2600D61A" wp14:editId="18FF9B65">
+          <wp:anchor distT="0" distB="0" distL="114300" distR="114300" simplePos="0" relativeHeight="487595008" behindDoc="0" locked="0" layoutInCell="1" allowOverlap="1" wp14:anchorId="2600D61A" wp14:editId="6C13F863">
             <wp:simplePos x="0" y="0"/>
             <wp:positionH relativeFrom="column">
-              <wp:posOffset>314325</wp:posOffset>
+              <wp:posOffset>641350</wp:posOffset>
             </wp:positionH>
             <wp:positionV relativeFrom="paragraph">
-              <wp:posOffset>515620</wp:posOffset>
+              <wp:posOffset>117475</wp:posOffset>
             </wp:positionV>
-            <wp:extent cx="2389505" cy="1574800"/>
-            <wp:effectExtent l="0" t="0" r="0" b="6350"/>
+            <wp:extent cx="2228850" cy="1468755"/>
+            <wp:effectExtent l="0" t="0" r="0" b="0"/>
             <wp:wrapThrough wrapText="bothSides">
               <wp:wrapPolygon edited="0">
                 <wp:start x="0" y="0"/>
-                <wp:lineTo x="0" y="21426"/>
-                <wp:lineTo x="21353" y="21426"/>
-                <wp:lineTo x="21353" y="0"/>
+                <wp:lineTo x="0" y="21292"/>
+                <wp:lineTo x="21415" y="21292"/>
+                <wp:lineTo x="21415" y="0"/>
                 <wp:lineTo x="0" y="0"/>
               </wp:wrapPolygon>
             </wp:wrapThrough>
@@ -2486,7 +5099,7 @@
                   <pic:spPr>
                     <a:xfrm>
                       <a:off x="0" y="0"/>
-                      <a:ext cx="2389505" cy="1574800"/>
+                      <a:ext cx="2228850" cy="1468755"/>
                     </a:xfrm>
                     <a:prstGeom prst="rect">
                       <a:avLst/>
@@ -2507,47 +5120,14 @@
       <w:r>
         <w:rPr>
           <w:bCs/>
-          <w:sz w:val="24"/>
-          <w:lang w:val="en-US"/>
-        </w:rPr>
-        <w:t xml:space="preserve">Modifikasi program agar </w:t>
-      </w:r>
-      <w:r>
-        <w:t>dapat menampilkan banyaknya mahasiswa yang lulus</w:t>
-      </w:r>
-      <w:r>
-        <w:rPr>
-          <w:lang w:val="en-US"/>
-        </w:rPr>
-        <w:t xml:space="preserve"> saja</w:t>
-      </w:r>
-      <w:r>
-        <w:t>, yaitu mahasiswa yang memiliki lebih besar dari 70 (&gt;70)</w:t>
-      </w:r>
-      <w:r>
-        <w:rPr>
-          <w:lang w:val="en-US"/>
-        </w:rPr>
-        <w:t>.</w:t>
-      </w:r>
-      <w:r>
-        <w:rPr>
-          <w:bCs/>
-          <w:sz w:val="24"/>
-          <w:lang w:val="en-US"/>
-        </w:rPr>
-        <w:t xml:space="preserve"> </w:t>
-      </w:r>
-      <w:r>
-        <w:rPr>
-          <w:bCs/>
+          <w:noProof/>
           <w:sz w:val="24"/>
           <w:lang w:val="en-US"/>
         </w:rPr>
         <w:drawing>
-          <wp:inline distT="0" distB="0" distL="0" distR="0" wp14:anchorId="09777EEB" wp14:editId="58C0DE82">
-            <wp:extent cx="1085076" cy="2172832"/>
-            <wp:effectExtent l="0" t="0" r="1270" b="0"/>
+          <wp:inline distT="0" distB="0" distL="0" distR="0" wp14:anchorId="09777EEB" wp14:editId="3D32EE61">
+            <wp:extent cx="946150" cy="1894636"/>
+            <wp:effectExtent l="0" t="0" r="6350" b="0"/>
             <wp:docPr id="1510162655" name="Picture 1"/>
             <wp:cNvGraphicFramePr>
               <a:graphicFrameLocks xmlns:a="http://schemas.openxmlformats.org/drawingml/2006/main" noChangeAspect="1"/>
@@ -2568,7 +5148,7 @@
                   <pic:spPr>
                     <a:xfrm>
                       <a:off x="0" y="0"/>
-                      <a:ext cx="1089459" cy="2181609"/>
+                      <a:ext cx="948460" cy="1899261"/>
                     </a:xfrm>
                     <a:prstGeom prst="rect">
                       <a:avLst/>
@@ -2626,11 +5206,14 @@
         </w:rPr>
       </w:pPr>
       <w:r>
+        <w:rPr>
+          <w:noProof/>
+        </w:rPr>
         <w:drawing>
-          <wp:anchor distT="0" distB="0" distL="114300" distR="114300" simplePos="0" relativeHeight="487596032" behindDoc="0" locked="0" layoutInCell="1" allowOverlap="1" wp14:anchorId="11CEF4DF" wp14:editId="51F4020D">
+          <wp:anchor distT="0" distB="0" distL="114300" distR="114300" simplePos="0" relativeHeight="487596032" behindDoc="0" locked="0" layoutInCell="1" allowOverlap="1" wp14:anchorId="11CEF4DF" wp14:editId="184D5BE6">
             <wp:simplePos x="0" y="0"/>
             <wp:positionH relativeFrom="column">
-              <wp:posOffset>124460</wp:posOffset>
+              <wp:posOffset>562610</wp:posOffset>
             </wp:positionH>
             <wp:positionV relativeFrom="paragraph">
               <wp:posOffset>119380</wp:posOffset>
@@ -2693,6 +5276,7 @@
       <w:r>
         <w:rPr>
           <w:bCs/>
+          <w:noProof/>
           <w:sz w:val="24"/>
           <w:lang w:val="en-US"/>
         </w:rPr>
@@ -2784,13 +5368,113 @@
           <w:lang w:val="en-US"/>
         </w:rPr>
       </w:pPr>
-      <w:r>
-        <w:rPr>
-          <w:sz w:val="24"/>
-          <w:szCs w:val="24"/>
-          <w:lang w:val="en-US"/>
-        </w:rPr>
-        <w:t>Buat file java dengan nama ArrayRataNilai23.java dengan strukktur dasar class main method.</w:t>
+      <w:proofErr w:type="spellStart"/>
+      <w:r>
+        <w:rPr>
+          <w:sz w:val="24"/>
+          <w:szCs w:val="24"/>
+          <w:lang w:val="en-US"/>
+        </w:rPr>
+        <w:t>Buat</w:t>
+      </w:r>
+      <w:proofErr w:type="spellEnd"/>
+      <w:r>
+        <w:rPr>
+          <w:sz w:val="24"/>
+          <w:szCs w:val="24"/>
+          <w:lang w:val="en-US"/>
+        </w:rPr>
+        <w:t xml:space="preserve"> file java </w:t>
+      </w:r>
+      <w:proofErr w:type="spellStart"/>
+      <w:r>
+        <w:rPr>
+          <w:sz w:val="24"/>
+          <w:szCs w:val="24"/>
+          <w:lang w:val="en-US"/>
+        </w:rPr>
+        <w:t>dengan</w:t>
+      </w:r>
+      <w:proofErr w:type="spellEnd"/>
+      <w:r>
+        <w:rPr>
+          <w:sz w:val="24"/>
+          <w:szCs w:val="24"/>
+          <w:lang w:val="en-US"/>
+        </w:rPr>
+        <w:t xml:space="preserve"> </w:t>
+      </w:r>
+      <w:proofErr w:type="spellStart"/>
+      <w:r>
+        <w:rPr>
+          <w:sz w:val="24"/>
+          <w:szCs w:val="24"/>
+          <w:lang w:val="en-US"/>
+        </w:rPr>
+        <w:t>nama</w:t>
+      </w:r>
+      <w:proofErr w:type="spellEnd"/>
+      <w:r>
+        <w:rPr>
+          <w:sz w:val="24"/>
+          <w:szCs w:val="24"/>
+          <w:lang w:val="en-US"/>
+        </w:rPr>
+        <w:t xml:space="preserve"> ArrayRataNilai23.java </w:t>
+      </w:r>
+      <w:proofErr w:type="spellStart"/>
+      <w:r>
+        <w:rPr>
+          <w:sz w:val="24"/>
+          <w:szCs w:val="24"/>
+          <w:lang w:val="en-US"/>
+        </w:rPr>
+        <w:t>dengan</w:t>
+      </w:r>
+      <w:proofErr w:type="spellEnd"/>
+      <w:r>
+        <w:rPr>
+          <w:sz w:val="24"/>
+          <w:szCs w:val="24"/>
+          <w:lang w:val="en-US"/>
+        </w:rPr>
+        <w:t xml:space="preserve"> </w:t>
+      </w:r>
+      <w:proofErr w:type="spellStart"/>
+      <w:r>
+        <w:rPr>
+          <w:sz w:val="24"/>
+          <w:szCs w:val="24"/>
+          <w:lang w:val="en-US"/>
+        </w:rPr>
+        <w:t>strukktur</w:t>
+      </w:r>
+      <w:proofErr w:type="spellEnd"/>
+      <w:r>
+        <w:rPr>
+          <w:sz w:val="24"/>
+          <w:szCs w:val="24"/>
+          <w:lang w:val="en-US"/>
+        </w:rPr>
+        <w:t xml:space="preserve"> </w:t>
+      </w:r>
+      <w:proofErr w:type="spellStart"/>
+      <w:r>
+        <w:rPr>
+          <w:sz w:val="24"/>
+          <w:szCs w:val="24"/>
+          <w:lang w:val="en-US"/>
+        </w:rPr>
+        <w:t>dasar</w:t>
+      </w:r>
+      <w:proofErr w:type="spellEnd"/>
+      <w:r>
+        <w:rPr>
+          <w:sz w:val="24"/>
+          <w:szCs w:val="24"/>
+          <w:lang w:val="en-US"/>
+        </w:rPr>
+        <w:t xml:space="preserve"> class main method.</w:t>
       </w:r>
     </w:p>
     <w:p>
@@ -2812,22 +5496,78 @@
           <w:lang w:val="en-US"/>
         </w:rPr>
       </w:pPr>
-      <w:r>
-        <w:rPr>
-          <w:sz w:val="24"/>
-          <w:szCs w:val="24"/>
-          <w:lang w:val="en-US"/>
-        </w:rPr>
-        <w:t>Tambahkan import Library Scanner</w:t>
-      </w:r>
-      <w:r>
-        <w:rPr>
-          <w:sz w:val="24"/>
-          <w:szCs w:val="24"/>
-          <w:lang w:val="en-US"/>
-        </w:rPr>
-        <w:t xml:space="preserve"> untuk menginput nilai</w:t>
-      </w:r>
+      <w:proofErr w:type="spellStart"/>
+      <w:r>
+        <w:rPr>
+          <w:sz w:val="24"/>
+          <w:szCs w:val="24"/>
+          <w:lang w:val="en-US"/>
+        </w:rPr>
+        <w:t>Tambahkan</w:t>
+      </w:r>
+      <w:proofErr w:type="spellEnd"/>
+      <w:r>
+        <w:rPr>
+          <w:sz w:val="24"/>
+          <w:szCs w:val="24"/>
+          <w:lang w:val="en-US"/>
+        </w:rPr>
+        <w:t xml:space="preserve"> import Library Scanner</w:t>
+      </w:r>
+      <w:r>
+        <w:rPr>
+          <w:sz w:val="24"/>
+          <w:szCs w:val="24"/>
+          <w:lang w:val="en-US"/>
+        </w:rPr>
+        <w:t xml:space="preserve"> </w:t>
+      </w:r>
+      <w:proofErr w:type="spellStart"/>
+      <w:r>
+        <w:rPr>
+          <w:sz w:val="24"/>
+          <w:szCs w:val="24"/>
+          <w:lang w:val="en-US"/>
+        </w:rPr>
+        <w:t>untuk</w:t>
+      </w:r>
+      <w:proofErr w:type="spellEnd"/>
+      <w:r>
+        <w:rPr>
+          <w:sz w:val="24"/>
+          <w:szCs w:val="24"/>
+          <w:lang w:val="en-US"/>
+        </w:rPr>
+        <w:t xml:space="preserve"> </w:t>
+      </w:r>
+      <w:proofErr w:type="spellStart"/>
+      <w:r>
+        <w:rPr>
+          <w:sz w:val="24"/>
+          <w:szCs w:val="24"/>
+          <w:lang w:val="en-US"/>
+        </w:rPr>
+        <w:t>menginput</w:t>
+      </w:r>
+      <w:proofErr w:type="spellEnd"/>
+      <w:r>
+        <w:rPr>
+          <w:sz w:val="24"/>
+          <w:szCs w:val="24"/>
+          <w:lang w:val="en-US"/>
+        </w:rPr>
+        <w:t xml:space="preserve"> </w:t>
+      </w:r>
+      <w:proofErr w:type="spellStart"/>
+      <w:r>
+        <w:rPr>
+          <w:sz w:val="24"/>
+          <w:szCs w:val="24"/>
+          <w:lang w:val="en-US"/>
+        </w:rPr>
+        <w:t>nilai</w:t>
+      </w:r>
+      <w:proofErr w:type="spellEnd"/>
     </w:p>
     <w:p>
       <w:pPr>
@@ -2848,13 +5588,167 @@
           <w:lang w:val="en-US"/>
         </w:rPr>
       </w:pPr>
-      <w:r>
-        <w:rPr>
-          <w:sz w:val="24"/>
-          <w:szCs w:val="24"/>
-          <w:lang w:val="en-US"/>
-        </w:rPr>
-        <w:t>Buat array bertipe integer yang berkapasitas 10 dengan nama nilaihs. Kemudian deklarasikan total=0 dan rata2=0 bertipe double.</w:t>
+      <w:proofErr w:type="spellStart"/>
+      <w:r>
+        <w:rPr>
+          <w:sz w:val="24"/>
+          <w:szCs w:val="24"/>
+          <w:lang w:val="en-US"/>
+        </w:rPr>
+        <w:t>Buat</w:t>
+      </w:r>
+      <w:proofErr w:type="spellEnd"/>
+      <w:r>
+        <w:rPr>
+          <w:sz w:val="24"/>
+          <w:szCs w:val="24"/>
+          <w:lang w:val="en-US"/>
+        </w:rPr>
+        <w:t xml:space="preserve"> array </w:t>
+      </w:r>
+      <w:proofErr w:type="spellStart"/>
+      <w:r>
+        <w:rPr>
+          <w:sz w:val="24"/>
+          <w:szCs w:val="24"/>
+          <w:lang w:val="en-US"/>
+        </w:rPr>
+        <w:t>bertipe</w:t>
+      </w:r>
+      <w:proofErr w:type="spellEnd"/>
+      <w:r>
+        <w:rPr>
+          <w:sz w:val="24"/>
+          <w:szCs w:val="24"/>
+          <w:lang w:val="en-US"/>
+        </w:rPr>
+        <w:t xml:space="preserve"> integer yang </w:t>
+      </w:r>
+      <w:proofErr w:type="spellStart"/>
+      <w:r>
+        <w:rPr>
+          <w:sz w:val="24"/>
+          <w:szCs w:val="24"/>
+          <w:lang w:val="en-US"/>
+        </w:rPr>
+        <w:t>berkapasitas</w:t>
+      </w:r>
+      <w:proofErr w:type="spellEnd"/>
+      <w:r>
+        <w:rPr>
+          <w:sz w:val="24"/>
+          <w:szCs w:val="24"/>
+          <w:lang w:val="en-US"/>
+        </w:rPr>
+        <w:t xml:space="preserve"> 10 </w:t>
+      </w:r>
+      <w:proofErr w:type="spellStart"/>
+      <w:r>
+        <w:rPr>
+          <w:sz w:val="24"/>
+          <w:szCs w:val="24"/>
+          <w:lang w:val="en-US"/>
+        </w:rPr>
+        <w:t>dengan</w:t>
+      </w:r>
+      <w:proofErr w:type="spellEnd"/>
+      <w:r>
+        <w:rPr>
+          <w:sz w:val="24"/>
+          <w:szCs w:val="24"/>
+          <w:lang w:val="en-US"/>
+        </w:rPr>
+        <w:t xml:space="preserve"> </w:t>
+      </w:r>
+      <w:proofErr w:type="spellStart"/>
+      <w:r>
+        <w:rPr>
+          <w:sz w:val="24"/>
+          <w:szCs w:val="24"/>
+          <w:lang w:val="en-US"/>
+        </w:rPr>
+        <w:t>nama</w:t>
+      </w:r>
+      <w:proofErr w:type="spellEnd"/>
+      <w:r>
+        <w:rPr>
+          <w:sz w:val="24"/>
+          <w:szCs w:val="24"/>
+          <w:lang w:val="en-US"/>
+        </w:rPr>
+        <w:t xml:space="preserve"> </w:t>
+      </w:r>
+      <w:proofErr w:type="spellStart"/>
+      <w:r>
+        <w:rPr>
+          <w:sz w:val="24"/>
+          <w:szCs w:val="24"/>
+          <w:lang w:val="en-US"/>
+        </w:rPr>
+        <w:t>nilaihs</w:t>
+      </w:r>
+      <w:proofErr w:type="spellEnd"/>
+      <w:r>
+        <w:rPr>
+          <w:sz w:val="24"/>
+          <w:szCs w:val="24"/>
+          <w:lang w:val="en-US"/>
+        </w:rPr>
+        <w:t xml:space="preserve">. </w:t>
+      </w:r>
+      <w:proofErr w:type="spellStart"/>
+      <w:r>
+        <w:rPr>
+          <w:sz w:val="24"/>
+          <w:szCs w:val="24"/>
+          <w:lang w:val="en-US"/>
+        </w:rPr>
+        <w:t>Kemudian</w:t>
+      </w:r>
+      <w:proofErr w:type="spellEnd"/>
+      <w:r>
+        <w:rPr>
+          <w:sz w:val="24"/>
+          <w:szCs w:val="24"/>
+          <w:lang w:val="en-US"/>
+        </w:rPr>
+        <w:t xml:space="preserve"> </w:t>
+      </w:r>
+      <w:proofErr w:type="spellStart"/>
+      <w:r>
+        <w:rPr>
+          <w:sz w:val="24"/>
+          <w:szCs w:val="24"/>
+          <w:lang w:val="en-US"/>
+        </w:rPr>
+        <w:t>deklarasikan</w:t>
+      </w:r>
+      <w:proofErr w:type="spellEnd"/>
+      <w:r>
+        <w:rPr>
+          <w:sz w:val="24"/>
+          <w:szCs w:val="24"/>
+          <w:lang w:val="en-US"/>
+        </w:rPr>
+        <w:t xml:space="preserve"> total=0 dan rata2=0 </w:t>
+      </w:r>
+      <w:proofErr w:type="spellStart"/>
+      <w:r>
+        <w:rPr>
+          <w:sz w:val="24"/>
+          <w:szCs w:val="24"/>
+          <w:lang w:val="en-US"/>
+        </w:rPr>
+        <w:t>bertipe</w:t>
+      </w:r>
+      <w:proofErr w:type="spellEnd"/>
+      <w:r>
+        <w:rPr>
+          <w:sz w:val="24"/>
+          <w:szCs w:val="24"/>
+          <w:lang w:val="en-US"/>
+        </w:rPr>
+        <w:t xml:space="preserve"> double.</w:t>
       </w:r>
     </w:p>
     <w:p>
@@ -2905,12 +5799,112 @@
           <w:lang w:val="en-US"/>
         </w:rPr>
       </w:pPr>
-      <w:r>
-        <w:rPr>
-          <w:lang w:val="en-US"/>
-        </w:rPr>
-        <w:t>Gunakan perulangan unuk menghitung jumlah nilai dalam array nilaiMhs</w:t>
-      </w:r>
+      <w:proofErr w:type="spellStart"/>
+      <w:r>
+        <w:rPr>
+          <w:lang w:val="en-US"/>
+        </w:rPr>
+        <w:t>Gunakan</w:t>
+      </w:r>
+      <w:proofErr w:type="spellEnd"/>
+      <w:r>
+        <w:rPr>
+          <w:lang w:val="en-US"/>
+        </w:rPr>
+        <w:t xml:space="preserve"> </w:t>
+      </w:r>
+      <w:proofErr w:type="spellStart"/>
+      <w:r>
+        <w:rPr>
+          <w:lang w:val="en-US"/>
+        </w:rPr>
+        <w:t>perulangan</w:t>
+      </w:r>
+      <w:proofErr w:type="spellEnd"/>
+      <w:r>
+        <w:rPr>
+          <w:lang w:val="en-US"/>
+        </w:rPr>
+        <w:t xml:space="preserve"> </w:t>
+      </w:r>
+      <w:proofErr w:type="spellStart"/>
+      <w:r>
+        <w:rPr>
+          <w:lang w:val="en-US"/>
+        </w:rPr>
+        <w:t>unuk</w:t>
+      </w:r>
+      <w:proofErr w:type="spellEnd"/>
+      <w:r>
+        <w:rPr>
+          <w:lang w:val="en-US"/>
+        </w:rPr>
+        <w:t xml:space="preserve"> </w:t>
+      </w:r>
+      <w:proofErr w:type="spellStart"/>
+      <w:r>
+        <w:rPr>
+          <w:lang w:val="en-US"/>
+        </w:rPr>
+        <w:t>menghitung</w:t>
+      </w:r>
+      <w:proofErr w:type="spellEnd"/>
+      <w:r>
+        <w:rPr>
+          <w:lang w:val="en-US"/>
+        </w:rPr>
+        <w:t xml:space="preserve"> </w:t>
+      </w:r>
+      <w:proofErr w:type="spellStart"/>
+      <w:r>
+        <w:rPr>
+          <w:lang w:val="en-US"/>
+        </w:rPr>
+        <w:t>jumlah</w:t>
+      </w:r>
+      <w:proofErr w:type="spellEnd"/>
+      <w:r>
+        <w:rPr>
+          <w:lang w:val="en-US"/>
+        </w:rPr>
+        <w:t xml:space="preserve"> </w:t>
+      </w:r>
+      <w:proofErr w:type="spellStart"/>
+      <w:r>
+        <w:rPr>
+          <w:lang w:val="en-US"/>
+        </w:rPr>
+        <w:t>nilai</w:t>
+      </w:r>
+      <w:proofErr w:type="spellEnd"/>
+      <w:r>
+        <w:rPr>
+          <w:lang w:val="en-US"/>
+        </w:rPr>
+        <w:t xml:space="preserve"> </w:t>
+      </w:r>
+      <w:proofErr w:type="spellStart"/>
+      <w:r>
+        <w:rPr>
+          <w:lang w:val="en-US"/>
+        </w:rPr>
+        <w:t>dalam</w:t>
+      </w:r>
+      <w:proofErr w:type="spellEnd"/>
+      <w:r>
+        <w:rPr>
+          <w:lang w:val="en-US"/>
+        </w:rPr>
+        <w:t xml:space="preserve"> array </w:t>
+      </w:r>
+      <w:proofErr w:type="spellStart"/>
+      <w:r>
+        <w:rPr>
+          <w:lang w:val="en-US"/>
+        </w:rPr>
+        <w:t>nilaiMhs</w:t>
+      </w:r>
+      <w:proofErr w:type="spellEnd"/>
     </w:p>
     <w:p>
       <w:pPr>
@@ -2931,12 +5925,126 @@
           <w:lang w:val="en-US"/>
         </w:rPr>
       </w:pPr>
-      <w:r>
-        <w:rPr>
-          <w:lang w:val="en-US"/>
-        </w:rPr>
-        <w:t>Hitung ilia rata-rata dengan cara nilai total dibagi jumlah elemen dari array nilaiMhs</w:t>
-      </w:r>
+      <w:proofErr w:type="spellStart"/>
+      <w:r>
+        <w:rPr>
+          <w:lang w:val="en-US"/>
+        </w:rPr>
+        <w:t>Hitung</w:t>
+      </w:r>
+      <w:proofErr w:type="spellEnd"/>
+      <w:r>
+        <w:rPr>
+          <w:lang w:val="en-US"/>
+        </w:rPr>
+        <w:t xml:space="preserve"> ilia rata-rata </w:t>
+      </w:r>
+      <w:proofErr w:type="spellStart"/>
+      <w:r>
+        <w:rPr>
+          <w:lang w:val="en-US"/>
+        </w:rPr>
+        <w:t>dengan</w:t>
+      </w:r>
+      <w:proofErr w:type="spellEnd"/>
+      <w:r>
+        <w:rPr>
+          <w:lang w:val="en-US"/>
+        </w:rPr>
+        <w:t xml:space="preserve"> </w:t>
+      </w:r>
+      <w:proofErr w:type="spellStart"/>
+      <w:r>
+        <w:rPr>
+          <w:lang w:val="en-US"/>
+        </w:rPr>
+        <w:t>cara</w:t>
+      </w:r>
+      <w:proofErr w:type="spellEnd"/>
+      <w:r>
+        <w:rPr>
+          <w:lang w:val="en-US"/>
+        </w:rPr>
+        <w:t xml:space="preserve"> </w:t>
+      </w:r>
+      <w:proofErr w:type="spellStart"/>
+      <w:r>
+        <w:rPr>
+          <w:lang w:val="en-US"/>
+        </w:rPr>
+        <w:t>nilai</w:t>
+      </w:r>
+      <w:proofErr w:type="spellEnd"/>
+      <w:r>
+        <w:rPr>
+          <w:lang w:val="en-US"/>
+        </w:rPr>
+        <w:t xml:space="preserve"> total </w:t>
+      </w:r>
+      <w:proofErr w:type="spellStart"/>
+      <w:r>
+        <w:rPr>
+          <w:lang w:val="en-US"/>
+        </w:rPr>
+        <w:t>dibagi</w:t>
+      </w:r>
+      <w:proofErr w:type="spellEnd"/>
+      <w:r>
+        <w:rPr>
+          <w:lang w:val="en-US"/>
+        </w:rPr>
+        <w:t xml:space="preserve"> </w:t>
+      </w:r>
+      <w:proofErr w:type="spellStart"/>
+      <w:r>
+        <w:rPr>
+          <w:lang w:val="en-US"/>
+        </w:rPr>
+        <w:t>jumlah</w:t>
+      </w:r>
+      <w:proofErr w:type="spellEnd"/>
+      <w:r>
+        <w:rPr>
+          <w:lang w:val="en-US"/>
+        </w:rPr>
+        <w:t xml:space="preserve"> </w:t>
+      </w:r>
+      <w:proofErr w:type="spellStart"/>
+      <w:r>
+        <w:rPr>
+          <w:lang w:val="en-US"/>
+        </w:rPr>
+        <w:t>elemen</w:t>
+      </w:r>
+      <w:proofErr w:type="spellEnd"/>
+      <w:r>
+        <w:rPr>
+          <w:lang w:val="en-US"/>
+        </w:rPr>
+        <w:t xml:space="preserve"> </w:t>
+      </w:r>
+      <w:proofErr w:type="spellStart"/>
+      <w:r>
+        <w:rPr>
+          <w:lang w:val="en-US"/>
+        </w:rPr>
+        <w:t>dari</w:t>
+      </w:r>
+      <w:proofErr w:type="spellEnd"/>
+      <w:r>
+        <w:rPr>
+          <w:lang w:val="en-US"/>
+        </w:rPr>
+        <w:t xml:space="preserve"> array </w:t>
+      </w:r>
+      <w:proofErr w:type="spellStart"/>
+      <w:r>
+        <w:rPr>
+          <w:lang w:val="en-US"/>
+        </w:rPr>
+        <w:t>nilaiMhs</w:t>
+      </w:r>
+      <w:proofErr w:type="spellEnd"/>
     </w:p>
     <w:p>
       <w:pPr>
@@ -2957,12 +6065,76 @@
           <w:lang w:val="en-US"/>
         </w:rPr>
       </w:pPr>
-      <w:r>
-        <w:rPr>
-          <w:lang w:val="en-US"/>
-        </w:rPr>
-        <w:t>Ptogram akan ersusun sebagai berikut</w:t>
-      </w:r>
+      <w:proofErr w:type="spellStart"/>
+      <w:r>
+        <w:rPr>
+          <w:lang w:val="en-US"/>
+        </w:rPr>
+        <w:t>Ptogram</w:t>
+      </w:r>
+      <w:proofErr w:type="spellEnd"/>
+      <w:r>
+        <w:rPr>
+          <w:lang w:val="en-US"/>
+        </w:rPr>
+        <w:t xml:space="preserve"> </w:t>
+      </w:r>
+      <w:proofErr w:type="spellStart"/>
+      <w:r>
+        <w:rPr>
+          <w:lang w:val="en-US"/>
+        </w:rPr>
+        <w:t>akan</w:t>
+      </w:r>
+      <w:proofErr w:type="spellEnd"/>
+      <w:r>
+        <w:rPr>
+          <w:lang w:val="en-US"/>
+        </w:rPr>
+        <w:t xml:space="preserve"> </w:t>
+      </w:r>
+      <w:proofErr w:type="spellStart"/>
+      <w:r>
+        <w:rPr>
+          <w:lang w:val="en-US"/>
+        </w:rPr>
+        <w:t>t</w:t>
+      </w:r>
+      <w:r>
+        <w:rPr>
+          <w:lang w:val="en-US"/>
+        </w:rPr>
+        <w:t>ersusun</w:t>
+      </w:r>
+      <w:proofErr w:type="spellEnd"/>
+      <w:r>
+        <w:rPr>
+          <w:lang w:val="en-US"/>
+        </w:rPr>
+        <w:t xml:space="preserve"> </w:t>
+      </w:r>
+      <w:proofErr w:type="spellStart"/>
+      <w:r>
+        <w:rPr>
+          <w:lang w:val="en-US"/>
+        </w:rPr>
+        <w:t>sebagai</w:t>
+      </w:r>
+      <w:proofErr w:type="spellEnd"/>
+      <w:r>
+        <w:rPr>
+          <w:lang w:val="en-US"/>
+        </w:rPr>
+        <w:t xml:space="preserve"> </w:t>
+      </w:r>
+      <w:proofErr w:type="spellStart"/>
+      <w:r>
+        <w:rPr>
+          <w:lang w:val="en-US"/>
+        </w:rPr>
+        <w:t>berikut</w:t>
+      </w:r>
+      <w:proofErr w:type="spellEnd"/>
     </w:p>
     <w:p>
       <w:pPr>
@@ -2981,6 +6153,7 @@
       </w:pPr>
       <w:r>
         <w:rPr>
+          <w:noProof/>
           <w:sz w:val="24"/>
           <w:szCs w:val="24"/>
           <w:lang w:val="en-US"/>
@@ -3047,8 +6220,54 @@
           <w:szCs w:val="24"/>
           <w:lang w:val="en-US"/>
         </w:rPr>
-        <w:t>Dan menghasilkan output sebagai berikut</w:t>
-      </w:r>
+        <w:t xml:space="preserve">Dan </w:t>
+      </w:r>
+      <w:proofErr w:type="spellStart"/>
+      <w:r>
+        <w:rPr>
+          <w:sz w:val="24"/>
+          <w:szCs w:val="24"/>
+          <w:lang w:val="en-US"/>
+        </w:rPr>
+        <w:t>menghasilkan</w:t>
+      </w:r>
+      <w:proofErr w:type="spellEnd"/>
+      <w:r>
+        <w:rPr>
+          <w:sz w:val="24"/>
+          <w:szCs w:val="24"/>
+          <w:lang w:val="en-US"/>
+        </w:rPr>
+        <w:t xml:space="preserve"> output </w:t>
+      </w:r>
+      <w:proofErr w:type="spellStart"/>
+      <w:r>
+        <w:rPr>
+          <w:sz w:val="24"/>
+          <w:szCs w:val="24"/>
+          <w:lang w:val="en-US"/>
+        </w:rPr>
+        <w:t>sebagai</w:t>
+      </w:r>
+      <w:proofErr w:type="spellEnd"/>
+      <w:r>
+        <w:rPr>
+          <w:sz w:val="24"/>
+          <w:szCs w:val="24"/>
+          <w:lang w:val="en-US"/>
+        </w:rPr>
+        <w:t xml:space="preserve"> </w:t>
+      </w:r>
+      <w:proofErr w:type="spellStart"/>
+      <w:r>
+        <w:rPr>
+          <w:sz w:val="24"/>
+          <w:szCs w:val="24"/>
+          <w:lang w:val="en-US"/>
+        </w:rPr>
+        <w:t>berikut</w:t>
+      </w:r>
+      <w:proofErr w:type="spellEnd"/>
     </w:p>
     <w:p>
       <w:pPr>
@@ -3066,6 +6285,7 @@
       </w:pPr>
       <w:r>
         <w:rPr>
+          <w:noProof/>
           <w:sz w:val="24"/>
           <w:szCs w:val="24"/>
           <w:lang w:val="en-US"/>
@@ -3128,6 +6348,7 @@
       </w:pPr>
       <w:r>
         <w:rPr>
+          <w:noProof/>
           <w:sz w:val="24"/>
           <w:szCs w:val="24"/>
           <w:lang w:val="en-US"/>
@@ -3202,8 +6423,36 @@
           <w:szCs w:val="24"/>
           <w:lang w:val="en-US"/>
         </w:rPr>
-        <w:t>Push dan Commit ke Github</w:t>
-      </w:r>
+        <w:t xml:space="preserve">Push dan Commit </w:t>
+      </w:r>
+      <w:proofErr w:type="spellStart"/>
+      <w:r>
+        <w:rPr>
+          <w:sz w:val="24"/>
+          <w:szCs w:val="24"/>
+          <w:lang w:val="en-US"/>
+        </w:rPr>
+        <w:t>ke</w:t>
+      </w:r>
+      <w:proofErr w:type="spellEnd"/>
+      <w:r>
+        <w:rPr>
+          <w:sz w:val="24"/>
+          <w:szCs w:val="24"/>
+          <w:lang w:val="en-US"/>
+        </w:rPr>
+        <w:t xml:space="preserve"> </w:t>
+      </w:r>
+      <w:proofErr w:type="spellStart"/>
+      <w:r>
+        <w:rPr>
+          <w:sz w:val="24"/>
+          <w:szCs w:val="24"/>
+          <w:lang w:val="en-US"/>
+        </w:rPr>
+        <w:t>Github</w:t>
+      </w:r>
+      <w:proofErr w:type="spellEnd"/>
     </w:p>
     <w:p>
       <w:pPr>
@@ -3222,6 +6471,7 @@
       </w:pPr>
       <w:r>
         <w:rPr>
+          <w:noProof/>
           <w:sz w:val="24"/>
           <w:szCs w:val="24"/>
           <w:lang w:val="en-US"/>
@@ -3295,6 +6545,8 @@
           <w:lang w:val="en-US"/>
         </w:rPr>
       </w:pPr>
+      <w:proofErr w:type="spellStart"/>
+      <w:proofErr w:type="gramStart"/>
       <w:r>
         <w:rPr>
           <w:b/>
@@ -3303,8 +6555,20 @@
           <w:szCs w:val="24"/>
           <w:lang w:val="en-US"/>
         </w:rPr>
-        <w:t>Pertanyaan :</w:t>
-      </w:r>
+        <w:t>Pertanyaan</w:t>
+      </w:r>
+      <w:proofErr w:type="spellEnd"/>
+      <w:r>
+        <w:rPr>
+          <w:b/>
+          <w:bCs/>
+          <w:sz w:val="24"/>
+          <w:szCs w:val="24"/>
+          <w:lang w:val="en-US"/>
+        </w:rPr>
+        <w:t xml:space="preserve"> :</w:t>
+      </w:r>
+      <w:proofErr w:type="gramEnd"/>
     </w:p>
     <w:p>
       <w:pPr>
@@ -3346,6 +6610,7 @@
       </w:pPr>
       <w:r>
         <w:rPr>
+          <w:noProof/>
           <w:sz w:val="24"/>
           <w:szCs w:val="24"/>
           <w:lang w:val="en-US"/>
@@ -3408,6 +6673,7 @@
       </w:r>
       <w:r>
         <w:rPr>
+          <w:noProof/>
           <w:sz w:val="24"/>
           <w:szCs w:val="24"/>
           <w:lang w:val="en-US"/>
@@ -3521,6 +6787,7 @@
       </w:pPr>
       <w:r>
         <w:rPr>
+          <w:noProof/>
           <w:sz w:val="24"/>
           <w:szCs w:val="24"/>
           <w:lang w:val="en-US"/>
@@ -3580,6 +6847,7 @@
       </w:pPr>
       <w:r>
         <w:rPr>
+          <w:noProof/>
           <w:sz w:val="24"/>
           <w:szCs w:val="24"/>
           <w:lang w:val="en-US"/>
@@ -3646,8 +6914,36 @@
           <w:szCs w:val="24"/>
           <w:lang w:val="en-US"/>
         </w:rPr>
-        <w:t>Push dan commit ke Github</w:t>
-      </w:r>
+        <w:t xml:space="preserve">Push dan commit </w:t>
+      </w:r>
+      <w:proofErr w:type="spellStart"/>
+      <w:r>
+        <w:rPr>
+          <w:sz w:val="24"/>
+          <w:szCs w:val="24"/>
+          <w:lang w:val="en-US"/>
+        </w:rPr>
+        <w:t>ke</w:t>
+      </w:r>
+      <w:proofErr w:type="spellEnd"/>
+      <w:r>
+        <w:rPr>
+          <w:sz w:val="24"/>
+          <w:szCs w:val="24"/>
+          <w:lang w:val="en-US"/>
+        </w:rPr>
+        <w:t xml:space="preserve"> </w:t>
+      </w:r>
+      <w:proofErr w:type="spellStart"/>
+      <w:r>
+        <w:rPr>
+          <w:sz w:val="24"/>
+          <w:szCs w:val="24"/>
+          <w:lang w:val="en-US"/>
+        </w:rPr>
+        <w:t>Github</w:t>
+      </w:r>
+      <w:proofErr w:type="spellEnd"/>
     </w:p>
     <w:p>
       <w:pPr>
@@ -3666,6 +6962,7 @@
       </w:pPr>
       <w:r>
         <w:rPr>
+          <w:noProof/>
           <w:sz w:val="24"/>
           <w:szCs w:val="24"/>
           <w:lang w:val="en-US"/>
@@ -3724,6 +7021,7 @@
       </w:pPr>
       <w:r>
         <w:rPr>
+          <w:noProof/>
           <w:sz w:val="24"/>
           <w:szCs w:val="24"/>
           <w:lang w:val="en-US"/>
@@ -3785,6 +7083,7 @@
           <w:lang w:val="en-US"/>
         </w:rPr>
       </w:pPr>
+      <w:proofErr w:type="spellStart"/>
       <w:r>
         <w:rPr>
           <w:b/>
@@ -3794,7 +7093,18 @@
           <w:lang w:val="en-US"/>
         </w:rPr>
         <w:lastRenderedPageBreak/>
-        <w:t>Percobaan 4: Sorting</w:t>
+        <w:t>Percobaan</w:t>
+      </w:r>
+      <w:proofErr w:type="spellEnd"/>
+      <w:r>
+        <w:rPr>
+          <w:b/>
+          <w:bCs/>
+          <w:sz w:val="28"/>
+          <w:szCs w:val="28"/>
+          <w:lang w:val="en-US"/>
+        </w:rPr>
+        <w:t xml:space="preserve"> 4: Sorting</w:t>
       </w:r>
     </w:p>
     <w:p>
@@ -3816,13 +7126,77 @@
           <w:lang w:val="en-US"/>
         </w:rPr>
       </w:pPr>
-      <w:r>
-        <w:rPr>
-          <w:sz w:val="24"/>
-          <w:szCs w:val="24"/>
-          <w:lang w:val="en-US"/>
-        </w:rPr>
-        <w:t>Buat file java baru dengan nama BubleShortExample23.java</w:t>
+      <w:proofErr w:type="spellStart"/>
+      <w:r>
+        <w:rPr>
+          <w:sz w:val="24"/>
+          <w:szCs w:val="24"/>
+          <w:lang w:val="en-US"/>
+        </w:rPr>
+        <w:t>Buat</w:t>
+      </w:r>
+      <w:proofErr w:type="spellEnd"/>
+      <w:r>
+        <w:rPr>
+          <w:sz w:val="24"/>
+          <w:szCs w:val="24"/>
+          <w:lang w:val="en-US"/>
+        </w:rPr>
+        <w:t xml:space="preserve"> file java </w:t>
+      </w:r>
+      <w:proofErr w:type="spellStart"/>
+      <w:r>
+        <w:rPr>
+          <w:sz w:val="24"/>
+          <w:szCs w:val="24"/>
+          <w:lang w:val="en-US"/>
+        </w:rPr>
+        <w:t>baru</w:t>
+      </w:r>
+      <w:proofErr w:type="spellEnd"/>
+      <w:r>
+        <w:rPr>
+          <w:sz w:val="24"/>
+          <w:szCs w:val="24"/>
+          <w:lang w:val="en-US"/>
+        </w:rPr>
+        <w:t xml:space="preserve"> </w:t>
+      </w:r>
+      <w:proofErr w:type="spellStart"/>
+      <w:r>
+        <w:rPr>
+          <w:sz w:val="24"/>
+          <w:szCs w:val="24"/>
+          <w:lang w:val="en-US"/>
+        </w:rPr>
+        <w:t>dengan</w:t>
+      </w:r>
+      <w:proofErr w:type="spellEnd"/>
+      <w:r>
+        <w:rPr>
+          <w:sz w:val="24"/>
+          <w:szCs w:val="24"/>
+          <w:lang w:val="en-US"/>
+        </w:rPr>
+        <w:t xml:space="preserve"> </w:t>
+      </w:r>
+      <w:proofErr w:type="spellStart"/>
+      <w:r>
+        <w:rPr>
+          <w:sz w:val="24"/>
+          <w:szCs w:val="24"/>
+          <w:lang w:val="en-US"/>
+        </w:rPr>
+        <w:t>nama</w:t>
+      </w:r>
+      <w:proofErr w:type="spellEnd"/>
+      <w:r>
+        <w:rPr>
+          <w:sz w:val="24"/>
+          <w:szCs w:val="24"/>
+          <w:lang w:val="en-US"/>
+        </w:rPr>
+        <w:t xml:space="preserve"> BubleShortExample23.java</w:t>
       </w:r>
     </w:p>
     <w:p>
@@ -3844,13 +7218,131 @@
           <w:lang w:val="en-US"/>
         </w:rPr>
       </w:pPr>
-      <w:r>
-        <w:rPr>
-          <w:sz w:val="24"/>
-          <w:szCs w:val="24"/>
-          <w:lang w:val="en-US"/>
-        </w:rPr>
-        <w:t>Inisaliasi array dengan nama intData yang menyimpan nilai { 34, 18, 87, 72, 32, 54, 43}</w:t>
+      <w:proofErr w:type="spellStart"/>
+      <w:r>
+        <w:rPr>
+          <w:sz w:val="24"/>
+          <w:szCs w:val="24"/>
+          <w:lang w:val="en-US"/>
+        </w:rPr>
+        <w:t>Inisaliasi</w:t>
+      </w:r>
+      <w:proofErr w:type="spellEnd"/>
+      <w:r>
+        <w:rPr>
+          <w:sz w:val="24"/>
+          <w:szCs w:val="24"/>
+          <w:lang w:val="en-US"/>
+        </w:rPr>
+        <w:t xml:space="preserve"> array </w:t>
+      </w:r>
+      <w:proofErr w:type="spellStart"/>
+      <w:r>
+        <w:rPr>
+          <w:sz w:val="24"/>
+          <w:szCs w:val="24"/>
+          <w:lang w:val="en-US"/>
+        </w:rPr>
+        <w:t>dengan</w:t>
+      </w:r>
+      <w:proofErr w:type="spellEnd"/>
+      <w:r>
+        <w:rPr>
+          <w:sz w:val="24"/>
+          <w:szCs w:val="24"/>
+          <w:lang w:val="en-US"/>
+        </w:rPr>
+        <w:t xml:space="preserve"> </w:t>
+      </w:r>
+      <w:proofErr w:type="spellStart"/>
+      <w:r>
+        <w:rPr>
+          <w:sz w:val="24"/>
+          <w:szCs w:val="24"/>
+          <w:lang w:val="en-US"/>
+        </w:rPr>
+        <w:t>nama</w:t>
+      </w:r>
+      <w:proofErr w:type="spellEnd"/>
+      <w:r>
+        <w:rPr>
+          <w:sz w:val="24"/>
+          <w:szCs w:val="24"/>
+          <w:lang w:val="en-US"/>
+        </w:rPr>
+        <w:t xml:space="preserve"> </w:t>
+      </w:r>
+      <w:proofErr w:type="spellStart"/>
+      <w:r>
+        <w:rPr>
+          <w:sz w:val="24"/>
+          <w:szCs w:val="24"/>
+          <w:lang w:val="en-US"/>
+        </w:rPr>
+        <w:t>intData</w:t>
+      </w:r>
+      <w:proofErr w:type="spellEnd"/>
+      <w:r>
+        <w:rPr>
+          <w:sz w:val="24"/>
+          <w:szCs w:val="24"/>
+          <w:lang w:val="en-US"/>
+        </w:rPr>
+        <w:t xml:space="preserve"> yang </w:t>
+      </w:r>
+      <w:proofErr w:type="spellStart"/>
+      <w:r>
+        <w:rPr>
+          <w:sz w:val="24"/>
+          <w:szCs w:val="24"/>
+          <w:lang w:val="en-US"/>
+        </w:rPr>
+        <w:t>menyimpan</w:t>
+      </w:r>
+      <w:proofErr w:type="spellEnd"/>
+      <w:r>
+        <w:rPr>
+          <w:sz w:val="24"/>
+          <w:szCs w:val="24"/>
+          <w:lang w:val="en-US"/>
+        </w:rPr>
+        <w:t xml:space="preserve"> </w:t>
+      </w:r>
+      <w:proofErr w:type="spellStart"/>
+      <w:r>
+        <w:rPr>
+          <w:sz w:val="24"/>
+          <w:szCs w:val="24"/>
+          <w:lang w:val="en-US"/>
+        </w:rPr>
+        <w:t>nilai</w:t>
+      </w:r>
+      <w:proofErr w:type="spellEnd"/>
+      <w:r>
+        <w:rPr>
+          <w:sz w:val="24"/>
+          <w:szCs w:val="24"/>
+          <w:lang w:val="en-US"/>
+        </w:rPr>
+        <w:t xml:space="preserve"> </w:t>
+      </w:r>
+      <w:proofErr w:type="gramStart"/>
+      <w:r>
+        <w:rPr>
+          <w:sz w:val="24"/>
+          <w:szCs w:val="24"/>
+          <w:lang w:val="en-US"/>
+        </w:rPr>
+        <w:t>{ 34</w:t>
+      </w:r>
+      <w:proofErr w:type="gramEnd"/>
+      <w:r>
+        <w:rPr>
+          <w:sz w:val="24"/>
+          <w:szCs w:val="24"/>
+          <w:lang w:val="en-US"/>
+        </w:rPr>
+        <w:t>, 18, 87, 72, 32, 54, 43}</w:t>
       </w:r>
     </w:p>
     <w:p>
@@ -3872,13 +7364,41 @@
           <w:lang w:val="en-US"/>
         </w:rPr>
       </w:pPr>
-      <w:r>
-        <w:rPr>
-          <w:sz w:val="24"/>
-          <w:szCs w:val="24"/>
-          <w:lang w:val="en-US"/>
-        </w:rPr>
-        <w:t>Deklarasikan typedata int variable temp=0</w:t>
+      <w:proofErr w:type="spellStart"/>
+      <w:r>
+        <w:rPr>
+          <w:sz w:val="24"/>
+          <w:szCs w:val="24"/>
+          <w:lang w:val="en-US"/>
+        </w:rPr>
+        <w:t>Deklarasikan</w:t>
+      </w:r>
+      <w:proofErr w:type="spellEnd"/>
+      <w:r>
+        <w:rPr>
+          <w:sz w:val="24"/>
+          <w:szCs w:val="24"/>
+          <w:lang w:val="en-US"/>
+        </w:rPr>
+        <w:t xml:space="preserve"> </w:t>
+      </w:r>
+      <w:proofErr w:type="spellStart"/>
+      <w:r>
+        <w:rPr>
+          <w:sz w:val="24"/>
+          <w:szCs w:val="24"/>
+          <w:lang w:val="en-US"/>
+        </w:rPr>
+        <w:t>typedata</w:t>
+      </w:r>
+      <w:proofErr w:type="spellEnd"/>
+      <w:r>
+        <w:rPr>
+          <w:sz w:val="24"/>
+          <w:szCs w:val="24"/>
+          <w:lang w:val="en-US"/>
+        </w:rPr>
+        <w:t xml:space="preserve"> int variable temp=0</w:t>
       </w:r>
     </w:p>
     <w:p>
@@ -3900,14 +7420,97 @@
           <w:lang w:val="en-US"/>
         </w:rPr>
       </w:pPr>
-      <w:r>
-        <w:rPr>
-          <w:sz w:val="24"/>
-          <w:szCs w:val="24"/>
-          <w:lang w:val="en-US"/>
-        </w:rPr>
-        <w:t xml:space="preserve">Tambahkan intruksi perulangan untuk kondisi </w:t>
-      </w:r>
+      <w:proofErr w:type="spellStart"/>
+      <w:r>
+        <w:rPr>
+          <w:sz w:val="24"/>
+          <w:szCs w:val="24"/>
+          <w:lang w:val="en-US"/>
+        </w:rPr>
+        <w:t>Tambahkan</w:t>
+      </w:r>
+      <w:proofErr w:type="spellEnd"/>
+      <w:r>
+        <w:rPr>
+          <w:sz w:val="24"/>
+          <w:szCs w:val="24"/>
+          <w:lang w:val="en-US"/>
+        </w:rPr>
+        <w:t xml:space="preserve"> </w:t>
+      </w:r>
+      <w:proofErr w:type="spellStart"/>
+      <w:r>
+        <w:rPr>
+          <w:sz w:val="24"/>
+          <w:szCs w:val="24"/>
+          <w:lang w:val="en-US"/>
+        </w:rPr>
+        <w:t>intruksi</w:t>
+      </w:r>
+      <w:proofErr w:type="spellEnd"/>
+      <w:r>
+        <w:rPr>
+          <w:sz w:val="24"/>
+          <w:szCs w:val="24"/>
+          <w:lang w:val="en-US"/>
+        </w:rPr>
+        <w:t xml:space="preserve"> </w:t>
+      </w:r>
+      <w:proofErr w:type="spellStart"/>
+      <w:r>
+        <w:rPr>
+          <w:sz w:val="24"/>
+          <w:szCs w:val="24"/>
+          <w:lang w:val="en-US"/>
+        </w:rPr>
+        <w:t>perulangan</w:t>
+      </w:r>
+      <w:proofErr w:type="spellEnd"/>
+      <w:r>
+        <w:rPr>
+          <w:sz w:val="24"/>
+          <w:szCs w:val="24"/>
+          <w:lang w:val="en-US"/>
+        </w:rPr>
+        <w:t xml:space="preserve"> </w:t>
+      </w:r>
+      <w:proofErr w:type="spellStart"/>
+      <w:r>
+        <w:rPr>
+          <w:sz w:val="24"/>
+          <w:szCs w:val="24"/>
+          <w:lang w:val="en-US"/>
+        </w:rPr>
+        <w:t>untuk</w:t>
+      </w:r>
+      <w:proofErr w:type="spellEnd"/>
+      <w:r>
+        <w:rPr>
+          <w:sz w:val="24"/>
+          <w:szCs w:val="24"/>
+          <w:lang w:val="en-US"/>
+        </w:rPr>
+        <w:t xml:space="preserve"> </w:t>
+      </w:r>
+      <w:proofErr w:type="spellStart"/>
+      <w:r>
+        <w:rPr>
+          <w:sz w:val="24"/>
+          <w:szCs w:val="24"/>
+          <w:lang w:val="en-US"/>
+        </w:rPr>
+        <w:t>kondisi</w:t>
+      </w:r>
+      <w:proofErr w:type="spellEnd"/>
+      <w:r>
+        <w:rPr>
+          <w:sz w:val="24"/>
+          <w:szCs w:val="24"/>
+          <w:lang w:val="en-US"/>
+        </w:rPr>
+        <w:t xml:space="preserve"> </w:t>
+      </w:r>
+      <w:proofErr w:type="spellStart"/>
       <w:r>
         <w:rPr>
           <w:rFonts w:ascii="Courier New" w:hAnsi="Courier New" w:cs="Courier New"/>
@@ -3915,8 +7518,29 @@
           <w:szCs w:val="24"/>
           <w:lang w:val="en-US"/>
         </w:rPr>
-        <w:t>i &lt; intData.lenght</w:t>
-      </w:r>
+        <w:t>i</w:t>
+      </w:r>
+      <w:proofErr w:type="spellEnd"/>
+      <w:r>
+        <w:rPr>
+          <w:rFonts w:ascii="Courier New" w:hAnsi="Courier New" w:cs="Courier New"/>
+          <w:sz w:val="24"/>
+          <w:szCs w:val="24"/>
+          <w:lang w:val="en-US"/>
+        </w:rPr>
+        <w:t xml:space="preserve"> &lt; </w:t>
+      </w:r>
+      <w:proofErr w:type="spellStart"/>
+      <w:r>
+        <w:rPr>
+          <w:rFonts w:ascii="Courier New" w:hAnsi="Courier New" w:cs="Courier New"/>
+          <w:sz w:val="24"/>
+          <w:szCs w:val="24"/>
+          <w:lang w:val="en-US"/>
+        </w:rPr>
+        <w:t>intData.lenght</w:t>
+      </w:r>
+      <w:proofErr w:type="spellEnd"/>
     </w:p>
     <w:p>
       <w:pPr>
@@ -3937,14 +7561,88 @@
           <w:lang w:val="en-US"/>
         </w:rPr>
       </w:pPr>
-      <w:r>
-        <w:rPr>
-          <w:sz w:val="24"/>
-          <w:szCs w:val="24"/>
-          <w:lang w:val="en-US"/>
-        </w:rPr>
-        <w:t>Tambahkan kode swap elemen sebagai berikut</w:t>
-      </w:r>
+      <w:proofErr w:type="spellStart"/>
+      <w:r>
+        <w:rPr>
+          <w:sz w:val="24"/>
+          <w:szCs w:val="24"/>
+          <w:lang w:val="en-US"/>
+        </w:rPr>
+        <w:t>Tambahkan</w:t>
+      </w:r>
+      <w:proofErr w:type="spellEnd"/>
+      <w:r>
+        <w:rPr>
+          <w:sz w:val="24"/>
+          <w:szCs w:val="24"/>
+          <w:lang w:val="en-US"/>
+        </w:rPr>
+        <w:t xml:space="preserve"> </w:t>
+      </w:r>
+      <w:proofErr w:type="spellStart"/>
+      <w:r>
+        <w:rPr>
+          <w:sz w:val="24"/>
+          <w:szCs w:val="24"/>
+          <w:lang w:val="en-US"/>
+        </w:rPr>
+        <w:t>kode</w:t>
+      </w:r>
+      <w:proofErr w:type="spellEnd"/>
+      <w:r>
+        <w:rPr>
+          <w:sz w:val="24"/>
+          <w:szCs w:val="24"/>
+          <w:lang w:val="en-US"/>
+        </w:rPr>
+        <w:t xml:space="preserve"> swap </w:t>
+      </w:r>
+      <w:proofErr w:type="spellStart"/>
+      <w:r>
+        <w:rPr>
+          <w:sz w:val="24"/>
+          <w:szCs w:val="24"/>
+          <w:lang w:val="en-US"/>
+        </w:rPr>
+        <w:t>elemen</w:t>
+      </w:r>
+      <w:proofErr w:type="spellEnd"/>
+      <w:r>
+        <w:rPr>
+          <w:sz w:val="24"/>
+          <w:szCs w:val="24"/>
+          <w:lang w:val="en-US"/>
+        </w:rPr>
+        <w:t xml:space="preserve"> </w:t>
+      </w:r>
+      <w:proofErr w:type="spellStart"/>
+      <w:r>
+        <w:rPr>
+          <w:sz w:val="24"/>
+          <w:szCs w:val="24"/>
+          <w:lang w:val="en-US"/>
+        </w:rPr>
+        <w:t>sebagai</w:t>
+      </w:r>
+      <w:proofErr w:type="spellEnd"/>
+      <w:r>
+        <w:rPr>
+          <w:sz w:val="24"/>
+          <w:szCs w:val="24"/>
+          <w:lang w:val="en-US"/>
+        </w:rPr>
+        <w:t xml:space="preserve"> </w:t>
+      </w:r>
+      <w:proofErr w:type="spellStart"/>
+      <w:r>
+        <w:rPr>
+          <w:sz w:val="24"/>
+          <w:szCs w:val="24"/>
+          <w:lang w:val="en-US"/>
+        </w:rPr>
+        <w:t>berikut</w:t>
+      </w:r>
+      <w:proofErr w:type="spellEnd"/>
     </w:p>
     <w:p>
       <w:pPr>
@@ -3963,6 +7661,7 @@
       </w:pPr>
       <w:r>
         <w:rPr>
+          <w:noProof/>
           <w:sz w:val="24"/>
           <w:szCs w:val="24"/>
           <w:lang w:val="en-US"/>
@@ -4029,8 +7728,54 @@
           <w:szCs w:val="24"/>
           <w:lang w:val="en-US"/>
         </w:rPr>
-        <w:t>Maka Akan didapatkan output sebagai beikut</w:t>
-      </w:r>
+        <w:t xml:space="preserve">Maka Akan </w:t>
+      </w:r>
+      <w:proofErr w:type="spellStart"/>
+      <w:r>
+        <w:rPr>
+          <w:sz w:val="24"/>
+          <w:szCs w:val="24"/>
+          <w:lang w:val="en-US"/>
+        </w:rPr>
+        <w:t>didapatkan</w:t>
+      </w:r>
+      <w:proofErr w:type="spellEnd"/>
+      <w:r>
+        <w:rPr>
+          <w:sz w:val="24"/>
+          <w:szCs w:val="24"/>
+          <w:lang w:val="en-US"/>
+        </w:rPr>
+        <w:t xml:space="preserve"> output </w:t>
+      </w:r>
+      <w:proofErr w:type="spellStart"/>
+      <w:r>
+        <w:rPr>
+          <w:sz w:val="24"/>
+          <w:szCs w:val="24"/>
+          <w:lang w:val="en-US"/>
+        </w:rPr>
+        <w:t>sebagai</w:t>
+      </w:r>
+      <w:proofErr w:type="spellEnd"/>
+      <w:r>
+        <w:rPr>
+          <w:sz w:val="24"/>
+          <w:szCs w:val="24"/>
+          <w:lang w:val="en-US"/>
+        </w:rPr>
+        <w:t xml:space="preserve"> </w:t>
+      </w:r>
+      <w:proofErr w:type="spellStart"/>
+      <w:r>
+        <w:rPr>
+          <w:sz w:val="24"/>
+          <w:szCs w:val="24"/>
+          <w:lang w:val="en-US"/>
+        </w:rPr>
+        <w:t>beikut</w:t>
+      </w:r>
+      <w:proofErr w:type="spellEnd"/>
     </w:p>
     <w:p>
       <w:pPr>
@@ -4049,6 +7794,7 @@
       </w:pPr>
       <w:r>
         <w:rPr>
+          <w:noProof/>
           <w:sz w:val="24"/>
           <w:szCs w:val="24"/>
           <w:lang w:val="en-US"/>
@@ -4115,8 +7861,36 @@
           <w:szCs w:val="24"/>
           <w:lang w:val="en-US"/>
         </w:rPr>
-        <w:t>Push dan Commit ke Github</w:t>
-      </w:r>
+        <w:t xml:space="preserve">Push dan Commit </w:t>
+      </w:r>
+      <w:proofErr w:type="spellStart"/>
+      <w:r>
+        <w:rPr>
+          <w:sz w:val="24"/>
+          <w:szCs w:val="24"/>
+          <w:lang w:val="en-US"/>
+        </w:rPr>
+        <w:t>ke</w:t>
+      </w:r>
+      <w:proofErr w:type="spellEnd"/>
+      <w:r>
+        <w:rPr>
+          <w:sz w:val="24"/>
+          <w:szCs w:val="24"/>
+          <w:lang w:val="en-US"/>
+        </w:rPr>
+        <w:t xml:space="preserve"> </w:t>
+      </w:r>
+      <w:proofErr w:type="spellStart"/>
+      <w:r>
+        <w:rPr>
+          <w:sz w:val="24"/>
+          <w:szCs w:val="24"/>
+          <w:lang w:val="en-US"/>
+        </w:rPr>
+        <w:t>Github</w:t>
+      </w:r>
+      <w:proofErr w:type="spellEnd"/>
     </w:p>
     <w:p>
       <w:pPr>
@@ -4134,6 +7908,7 @@
       </w:pPr>
       <w:r>
         <w:rPr>
+          <w:noProof/>
           <w:sz w:val="24"/>
           <w:szCs w:val="24"/>
           <w:lang w:val="en-US"/>
@@ -4190,6 +7965,7 @@
       </w:r>
       <w:r>
         <w:rPr>
+          <w:noProof/>
           <w:sz w:val="24"/>
           <w:szCs w:val="24"/>
           <w:lang w:val="en-US"/>
@@ -4262,6 +8038,7 @@
           <w:lang w:val="en-US"/>
         </w:rPr>
       </w:pPr>
+      <w:proofErr w:type="spellStart"/>
       <w:r>
         <w:rPr>
           <w:b/>
@@ -4270,7 +8047,18 @@
           <w:szCs w:val="24"/>
           <w:lang w:val="en-US"/>
         </w:rPr>
-        <w:t xml:space="preserve">Pertanyaan: </w:t>
+        <w:t>Pertanyaan</w:t>
+      </w:r>
+      <w:proofErr w:type="spellEnd"/>
+      <w:r>
+        <w:rPr>
+          <w:b/>
+          <w:bCs/>
+          <w:sz w:val="24"/>
+          <w:szCs w:val="24"/>
+          <w:lang w:val="en-US"/>
+        </w:rPr>
+        <w:t xml:space="preserve">: </w:t>
       </w:r>
     </w:p>
     <w:p>
@@ -4311,6 +8099,7 @@
       </w:pPr>
       <w:r>
         <w:rPr>
+          <w:noProof/>
           <w:sz w:val="24"/>
           <w:szCs w:val="24"/>
           <w:lang w:val="en-US"/>
@@ -4354,18 +8143,139 @@
     </w:p>
     <w:p>
       <w:pPr>
+        <w:tabs>
+          <w:tab w:val="left" w:pos="458"/>
+        </w:tabs>
+        <w:spacing w:before="187"/>
+        <w:ind w:right="2602"/>
+        <w:rPr>
+          <w:sz w:val="24"/>
+          <w:szCs w:val="24"/>
+          <w:lang w:val="en-US"/>
+        </w:rPr>
+      </w:pPr>
+    </w:p>
+    <w:p>
+      <w:pPr>
         <w:pStyle w:val="ListParagraph"/>
         <w:tabs>
           <w:tab w:val="left" w:pos="458"/>
         </w:tabs>
         <w:spacing w:before="187"/>
+        <w:ind w:left="1180" w:right="2602" w:firstLine="0"/>
+        <w:jc w:val="center"/>
+        <w:rPr>
+          <w:b/>
+          <w:bCs/>
+          <w:sz w:val="28"/>
+          <w:szCs w:val="28"/>
+          <w:lang w:val="en-US"/>
+        </w:rPr>
+      </w:pPr>
+      <w:proofErr w:type="spellStart"/>
+      <w:r>
+        <w:rPr>
+          <w:b/>
+          <w:bCs/>
+          <w:sz w:val="28"/>
+          <w:szCs w:val="28"/>
+          <w:lang w:val="en-US"/>
+        </w:rPr>
+        <w:t>Tugas</w:t>
+      </w:r>
+      <w:proofErr w:type="spellEnd"/>
+      <w:r>
+        <w:rPr>
+          <w:b/>
+          <w:bCs/>
+          <w:sz w:val="28"/>
+          <w:szCs w:val="28"/>
+          <w:lang w:val="en-US"/>
+        </w:rPr>
+        <w:t xml:space="preserve"> </w:t>
+      </w:r>
+      <w:proofErr w:type="spellStart"/>
+      <w:r>
+        <w:rPr>
+          <w:b/>
+          <w:bCs/>
+          <w:sz w:val="28"/>
+          <w:szCs w:val="28"/>
+          <w:lang w:val="en-US"/>
+        </w:rPr>
+        <w:t>Praktikum</w:t>
+      </w:r>
+      <w:proofErr w:type="spellEnd"/>
+      <w:r>
+        <w:rPr>
+          <w:b/>
+          <w:bCs/>
+          <w:sz w:val="28"/>
+          <w:szCs w:val="28"/>
+          <w:lang w:val="en-US"/>
+        </w:rPr>
+        <w:t xml:space="preserve"> </w:t>
+      </w:r>
+      <w:proofErr w:type="spellStart"/>
+      <w:r>
+        <w:rPr>
+          <w:b/>
+          <w:bCs/>
+          <w:sz w:val="28"/>
+          <w:szCs w:val="28"/>
+          <w:lang w:val="en-US"/>
+        </w:rPr>
+        <w:t>Daspro</w:t>
+      </w:r>
+      <w:proofErr w:type="spellEnd"/>
+    </w:p>
+    <w:p>
+      <w:pPr>
+        <w:pStyle w:val="ListParagraph"/>
+        <w:tabs>
+          <w:tab w:val="left" w:pos="458"/>
+        </w:tabs>
+        <w:ind w:left="1180" w:right="2602" w:firstLine="0"/>
+        <w:jc w:val="center"/>
+        <w:rPr>
+          <w:b/>
+          <w:bCs/>
+          <w:sz w:val="24"/>
+          <w:szCs w:val="24"/>
+          <w:lang w:val="en-US"/>
+        </w:rPr>
+      </w:pPr>
+      <w:proofErr w:type="spellStart"/>
+      <w:r>
+        <w:rPr>
+          <w:b/>
+          <w:bCs/>
+          <w:sz w:val="24"/>
+          <w:szCs w:val="24"/>
+          <w:lang w:val="en-US"/>
+        </w:rPr>
+        <w:t>Jobsheet</w:t>
+      </w:r>
+      <w:proofErr w:type="spellEnd"/>
+      <w:r>
+        <w:rPr>
+          <w:b/>
+          <w:bCs/>
+          <w:sz w:val="24"/>
+          <w:szCs w:val="24"/>
+          <w:lang w:val="en-US"/>
+        </w:rPr>
+        <w:t xml:space="preserve"> 9</w:t>
+      </w:r>
+    </w:p>
+    <w:p>
+      <w:pPr>
+        <w:pStyle w:val="ListParagraph"/>
+        <w:tabs>
+          <w:tab w:val="left" w:pos="458"/>
+        </w:tabs>
         <w:ind w:left="820" w:right="2602" w:firstLine="0"/>
         <w:jc w:val="both"/>
-        <w:rPr>
-          <w:sz w:val="24"/>
-          <w:szCs w:val="24"/>
-          <w:lang w:val="en-US"/>
-        </w:rPr>
       </w:pPr>
       <w:r>
         <w:rPr>
@@ -4374,6 +8284,1656 @@
           <w:lang w:val="en-US"/>
         </w:rPr>
         <w:br w:type="textWrapping" w:clear="all"/>
+      </w:r>
+      <w:r>
+        <w:t xml:space="preserve">Buat program untuk menghasilkan nilai tertinggi, nilai terendah, dan rata-rata dari suatu array berisi bilangan bertipe integer. Ketentuan: </w:t>
+      </w:r>
+    </w:p>
+    <w:p>
+      <w:pPr>
+        <w:pStyle w:val="ListParagraph"/>
+        <w:numPr>
+          <w:ilvl w:val="0"/>
+          <w:numId w:val="10"/>
+        </w:numPr>
+        <w:tabs>
+          <w:tab w:val="left" w:pos="458"/>
+        </w:tabs>
+        <w:ind w:left="1418" w:right="2602"/>
+        <w:jc w:val="both"/>
+      </w:pPr>
+      <w:r>
+        <w:t xml:space="preserve">Input: Banyaknya elemen, nilai tiap elemen </w:t>
+      </w:r>
+    </w:p>
+    <w:p>
+      <w:pPr>
+        <w:pStyle w:val="ListParagraph"/>
+        <w:numPr>
+          <w:ilvl w:val="0"/>
+          <w:numId w:val="10"/>
+        </w:numPr>
+        <w:tabs>
+          <w:tab w:val="left" w:pos="458"/>
+        </w:tabs>
+        <w:ind w:left="1418" w:right="2602"/>
+        <w:jc w:val="both"/>
+      </w:pPr>
+      <w:r>
+        <w:t>Output: Nilai tertinggi, nilai terendah, nilai rata-rata</w:t>
+      </w:r>
+    </w:p>
+    <w:p>
+      <w:pPr>
+        <w:tabs>
+          <w:tab w:val="left" w:pos="458"/>
+        </w:tabs>
+        <w:spacing w:before="187"/>
+        <w:ind w:right="2602"/>
+        <w:jc w:val="both"/>
+      </w:pPr>
+    </w:p>
+    <w:p>
+      <w:pPr>
+        <w:tabs>
+          <w:tab w:val="left" w:pos="458"/>
+        </w:tabs>
+        <w:spacing w:before="187"/>
+        <w:ind w:right="2602"/>
+        <w:jc w:val="both"/>
+        <w:rPr>
+          <w:b/>
+          <w:bCs/>
+          <w:lang w:val="en-US"/>
+        </w:rPr>
+      </w:pPr>
+      <w:r>
+        <w:tab/>
+      </w:r>
+      <w:r>
+        <w:tab/>
+      </w:r>
+      <w:r>
+        <w:rPr>
+          <w:b/>
+          <w:bCs/>
+          <w:lang w:val="en-US"/>
+        </w:rPr>
+        <w:t>Langkah-</w:t>
+      </w:r>
+      <w:proofErr w:type="spellStart"/>
+      <w:r>
+        <w:rPr>
+          <w:b/>
+          <w:bCs/>
+          <w:lang w:val="en-US"/>
+        </w:rPr>
+        <w:t>langkah</w:t>
+      </w:r>
+      <w:proofErr w:type="spellEnd"/>
+      <w:r>
+        <w:rPr>
+          <w:b/>
+          <w:bCs/>
+          <w:lang w:val="en-US"/>
+        </w:rPr>
+        <w:t>:</w:t>
+      </w:r>
+    </w:p>
+    <w:p>
+      <w:pPr>
+        <w:pStyle w:val="ListParagraph"/>
+        <w:numPr>
+          <w:ilvl w:val="0"/>
+          <w:numId w:val="12"/>
+        </w:numPr>
+        <w:tabs>
+          <w:tab w:val="left" w:pos="458"/>
+        </w:tabs>
+        <w:spacing w:before="187"/>
+        <w:ind w:right="2602"/>
+        <w:jc w:val="both"/>
+        <w:rPr>
+          <w:lang w:val="en-US"/>
+        </w:rPr>
+      </w:pPr>
+      <w:proofErr w:type="spellStart"/>
+      <w:r>
+        <w:rPr>
+          <w:lang w:val="en-US"/>
+        </w:rPr>
+        <w:t>Buat</w:t>
+      </w:r>
+      <w:proofErr w:type="spellEnd"/>
+      <w:r>
+        <w:rPr>
+          <w:lang w:val="en-US"/>
+        </w:rPr>
+        <w:t xml:space="preserve"> file java </w:t>
+      </w:r>
+      <w:proofErr w:type="spellStart"/>
+      <w:r>
+        <w:rPr>
+          <w:lang w:val="en-US"/>
+        </w:rPr>
+        <w:t>baru</w:t>
+      </w:r>
+      <w:proofErr w:type="spellEnd"/>
+      <w:r>
+        <w:rPr>
+          <w:lang w:val="en-US"/>
+        </w:rPr>
+        <w:t xml:space="preserve"> pada vs code</w:t>
+      </w:r>
+    </w:p>
+    <w:p>
+      <w:pPr>
+        <w:pStyle w:val="ListParagraph"/>
+        <w:numPr>
+          <w:ilvl w:val="0"/>
+          <w:numId w:val="12"/>
+        </w:numPr>
+        <w:tabs>
+          <w:tab w:val="left" w:pos="458"/>
+        </w:tabs>
+        <w:spacing w:before="187"/>
+        <w:ind w:right="2602"/>
+        <w:jc w:val="both"/>
+        <w:rPr>
+          <w:lang w:val="en-US"/>
+        </w:rPr>
+      </w:pPr>
+      <w:r>
+        <w:rPr>
+          <w:lang w:val="en-US"/>
+        </w:rPr>
+        <w:t xml:space="preserve">Masukkan </w:t>
+      </w:r>
+      <w:proofErr w:type="spellStart"/>
+      <w:r>
+        <w:rPr>
+          <w:lang w:val="en-US"/>
+        </w:rPr>
+        <w:t>struktur</w:t>
+      </w:r>
+      <w:proofErr w:type="spellEnd"/>
+      <w:r>
+        <w:rPr>
+          <w:lang w:val="en-US"/>
+        </w:rPr>
+        <w:t xml:space="preserve"> </w:t>
+      </w:r>
+      <w:proofErr w:type="spellStart"/>
+      <w:r>
+        <w:rPr>
+          <w:lang w:val="en-US"/>
+        </w:rPr>
+        <w:t>dasar</w:t>
+      </w:r>
+      <w:proofErr w:type="spellEnd"/>
+      <w:r>
+        <w:rPr>
+          <w:lang w:val="en-US"/>
+        </w:rPr>
+        <w:t xml:space="preserve"> class main method</w:t>
+      </w:r>
+    </w:p>
+    <w:p>
+      <w:pPr>
+        <w:pStyle w:val="ListParagraph"/>
+        <w:numPr>
+          <w:ilvl w:val="0"/>
+          <w:numId w:val="12"/>
+        </w:numPr>
+        <w:tabs>
+          <w:tab w:val="left" w:pos="458"/>
+        </w:tabs>
+        <w:spacing w:before="187"/>
+        <w:ind w:right="2602"/>
+        <w:jc w:val="both"/>
+        <w:rPr>
+          <w:lang w:val="en-US"/>
+        </w:rPr>
+      </w:pPr>
+      <w:proofErr w:type="spellStart"/>
+      <w:r>
+        <w:rPr>
+          <w:lang w:val="en-US"/>
+        </w:rPr>
+        <w:t>Tambahkan</w:t>
+      </w:r>
+      <w:proofErr w:type="spellEnd"/>
+      <w:r>
+        <w:rPr>
+          <w:lang w:val="en-US"/>
+        </w:rPr>
+        <w:t xml:space="preserve"> import library scanner </w:t>
+      </w:r>
+      <w:proofErr w:type="spellStart"/>
+      <w:r>
+        <w:rPr>
+          <w:lang w:val="en-US"/>
+        </w:rPr>
+        <w:t>sebagi</w:t>
+      </w:r>
+      <w:proofErr w:type="spellEnd"/>
+      <w:r>
+        <w:rPr>
+          <w:lang w:val="en-US"/>
+        </w:rPr>
+        <w:t xml:space="preserve"> </w:t>
+      </w:r>
+      <w:proofErr w:type="spellStart"/>
+      <w:r>
+        <w:rPr>
+          <w:lang w:val="en-US"/>
+        </w:rPr>
+        <w:t>fungsi</w:t>
+      </w:r>
+      <w:proofErr w:type="spellEnd"/>
+      <w:r>
+        <w:rPr>
+          <w:lang w:val="en-US"/>
+        </w:rPr>
+        <w:t xml:space="preserve"> </w:t>
+      </w:r>
+      <w:proofErr w:type="spellStart"/>
+      <w:r>
+        <w:rPr>
+          <w:lang w:val="en-US"/>
+        </w:rPr>
+        <w:t>untuk</w:t>
+      </w:r>
+      <w:proofErr w:type="spellEnd"/>
+      <w:r>
+        <w:rPr>
+          <w:lang w:val="en-US"/>
+        </w:rPr>
+        <w:t xml:space="preserve"> </w:t>
+      </w:r>
+      <w:proofErr w:type="spellStart"/>
+      <w:r>
+        <w:rPr>
+          <w:lang w:val="en-US"/>
+        </w:rPr>
+        <w:t>memasukkan</w:t>
+      </w:r>
+      <w:proofErr w:type="spellEnd"/>
+      <w:r>
+        <w:rPr>
+          <w:lang w:val="en-US"/>
+        </w:rPr>
+        <w:t xml:space="preserve"> </w:t>
+      </w:r>
+      <w:proofErr w:type="spellStart"/>
+      <w:r>
+        <w:rPr>
+          <w:lang w:val="en-US"/>
+        </w:rPr>
+        <w:t>inputan</w:t>
+      </w:r>
+      <w:proofErr w:type="spellEnd"/>
+    </w:p>
+    <w:p>
+      <w:pPr>
+        <w:pStyle w:val="ListParagraph"/>
+        <w:numPr>
+          <w:ilvl w:val="0"/>
+          <w:numId w:val="12"/>
+        </w:numPr>
+        <w:tabs>
+          <w:tab w:val="left" w:pos="458"/>
+        </w:tabs>
+        <w:spacing w:before="187"/>
+        <w:ind w:right="1184"/>
+        <w:jc w:val="both"/>
+        <w:rPr>
+          <w:lang w:val="en-US"/>
+        </w:rPr>
+      </w:pPr>
+      <w:proofErr w:type="spellStart"/>
+      <w:r>
+        <w:rPr>
+          <w:lang w:val="en-US"/>
+        </w:rPr>
+        <w:t>Deklarasikan</w:t>
+      </w:r>
+      <w:proofErr w:type="spellEnd"/>
+      <w:r>
+        <w:rPr>
+          <w:lang w:val="en-US"/>
+        </w:rPr>
+        <w:t xml:space="preserve"> </w:t>
+      </w:r>
+      <w:r>
+        <w:rPr>
+          <w:b/>
+          <w:bCs/>
+          <w:lang w:val="en-US"/>
+        </w:rPr>
+        <w:t>total=0</w:t>
+      </w:r>
+      <w:r>
+        <w:rPr>
+          <w:lang w:val="en-US"/>
+        </w:rPr>
+        <w:t xml:space="preserve"> (</w:t>
+      </w:r>
+      <w:proofErr w:type="spellStart"/>
+      <w:r>
+        <w:rPr>
+          <w:lang w:val="en-US"/>
+        </w:rPr>
+        <w:t>mengakumulasi</w:t>
+      </w:r>
+      <w:proofErr w:type="spellEnd"/>
+      <w:r>
+        <w:rPr>
+          <w:lang w:val="en-US"/>
+        </w:rPr>
+        <w:t xml:space="preserve"> </w:t>
+      </w:r>
+      <w:proofErr w:type="spellStart"/>
+      <w:r>
+        <w:rPr>
+          <w:lang w:val="en-US"/>
+        </w:rPr>
+        <w:t>nilai</w:t>
+      </w:r>
+      <w:proofErr w:type="spellEnd"/>
+      <w:r>
+        <w:rPr>
+          <w:lang w:val="en-US"/>
+        </w:rPr>
+        <w:t xml:space="preserve"> yang </w:t>
+      </w:r>
+      <w:proofErr w:type="spellStart"/>
+      <w:r>
+        <w:rPr>
+          <w:lang w:val="en-US"/>
+        </w:rPr>
+        <w:t>dimasukkan</w:t>
+      </w:r>
+      <w:proofErr w:type="spellEnd"/>
+      <w:proofErr w:type="gramStart"/>
+      <w:r>
+        <w:rPr>
+          <w:lang w:val="en-US"/>
+        </w:rPr>
+        <w:t>) ,</w:t>
+      </w:r>
+      <w:proofErr w:type="gramEnd"/>
+      <w:r>
+        <w:rPr>
+          <w:lang w:val="en-US"/>
+        </w:rPr>
+        <w:t xml:space="preserve"> </w:t>
+      </w:r>
+      <w:r>
+        <w:rPr>
+          <w:b/>
+          <w:bCs/>
+          <w:lang w:val="en-US"/>
+        </w:rPr>
+        <w:t>rata2=0</w:t>
+      </w:r>
+      <w:r>
+        <w:rPr>
+          <w:lang w:val="en-US"/>
+        </w:rPr>
+        <w:t xml:space="preserve"> (</w:t>
+      </w:r>
+      <w:proofErr w:type="spellStart"/>
+      <w:r>
+        <w:rPr>
+          <w:lang w:val="en-US"/>
+        </w:rPr>
+        <w:t>menghitung</w:t>
+      </w:r>
+      <w:proofErr w:type="spellEnd"/>
+      <w:r>
+        <w:rPr>
+          <w:lang w:val="en-US"/>
+        </w:rPr>
+        <w:t xml:space="preserve"> rata-rata </w:t>
+      </w:r>
+      <w:proofErr w:type="spellStart"/>
+      <w:r>
+        <w:rPr>
+          <w:lang w:val="en-US"/>
+        </w:rPr>
+        <w:t>nilai</w:t>
+      </w:r>
+      <w:proofErr w:type="spellEnd"/>
+      <w:r>
+        <w:rPr>
+          <w:lang w:val="en-US"/>
+        </w:rPr>
+        <w:t xml:space="preserve"> yang </w:t>
+      </w:r>
+      <w:proofErr w:type="spellStart"/>
+      <w:r>
+        <w:rPr>
+          <w:lang w:val="en-US"/>
+        </w:rPr>
+        <w:t>diinput</w:t>
+      </w:r>
+      <w:proofErr w:type="spellEnd"/>
+      <w:r>
+        <w:rPr>
+          <w:lang w:val="en-US"/>
+        </w:rPr>
+        <w:t xml:space="preserve">), </w:t>
+      </w:r>
+      <w:proofErr w:type="spellStart"/>
+      <w:r>
+        <w:rPr>
+          <w:b/>
+          <w:bCs/>
+          <w:lang w:val="en-US"/>
+        </w:rPr>
+        <w:t>jumlah</w:t>
+      </w:r>
+      <w:proofErr w:type="spellEnd"/>
+      <w:r>
+        <w:rPr>
+          <w:b/>
+          <w:bCs/>
+          <w:lang w:val="en-US"/>
+        </w:rPr>
+        <w:t>=0</w:t>
+      </w:r>
+      <w:r>
+        <w:rPr>
+          <w:lang w:val="en-US"/>
+        </w:rPr>
+        <w:t xml:space="preserve"> (</w:t>
+      </w:r>
+      <w:proofErr w:type="spellStart"/>
+      <w:r>
+        <w:rPr>
+          <w:lang w:val="en-US"/>
+        </w:rPr>
+        <w:t>menghitung</w:t>
+      </w:r>
+      <w:proofErr w:type="spellEnd"/>
+      <w:r>
+        <w:rPr>
+          <w:lang w:val="en-US"/>
+        </w:rPr>
+        <w:t xml:space="preserve"> </w:t>
+      </w:r>
+      <w:proofErr w:type="spellStart"/>
+      <w:r>
+        <w:rPr>
+          <w:lang w:val="en-US"/>
+        </w:rPr>
+        <w:t>berapa</w:t>
+      </w:r>
+      <w:proofErr w:type="spellEnd"/>
+      <w:r>
+        <w:rPr>
+          <w:lang w:val="en-US"/>
+        </w:rPr>
+        <w:t xml:space="preserve"> </w:t>
+      </w:r>
+      <w:proofErr w:type="spellStart"/>
+      <w:r>
+        <w:rPr>
+          <w:lang w:val="en-US"/>
+        </w:rPr>
+        <w:t>banyak</w:t>
+      </w:r>
+      <w:proofErr w:type="spellEnd"/>
+      <w:r>
+        <w:rPr>
+          <w:lang w:val="en-US"/>
+        </w:rPr>
+        <w:t xml:space="preserve"> </w:t>
+      </w:r>
+      <w:proofErr w:type="spellStart"/>
+      <w:r>
+        <w:rPr>
+          <w:lang w:val="en-US"/>
+        </w:rPr>
+        <w:t>nilai</w:t>
+      </w:r>
+      <w:proofErr w:type="spellEnd"/>
+      <w:r>
+        <w:rPr>
+          <w:lang w:val="en-US"/>
+        </w:rPr>
+        <w:t xml:space="preserve"> yang </w:t>
+      </w:r>
+      <w:proofErr w:type="spellStart"/>
+      <w:r>
+        <w:rPr>
+          <w:lang w:val="en-US"/>
+        </w:rPr>
+        <w:t>dimasukkan</w:t>
+      </w:r>
+      <w:proofErr w:type="spellEnd"/>
+      <w:r>
+        <w:rPr>
+          <w:lang w:val="en-US"/>
+        </w:rPr>
+        <w:t xml:space="preserve">), </w:t>
+      </w:r>
+      <w:r>
+        <w:rPr>
+          <w:b/>
+          <w:bCs/>
+          <w:lang w:val="en-US"/>
+        </w:rPr>
+        <w:t xml:space="preserve">temp=0 </w:t>
+      </w:r>
+      <w:r>
+        <w:rPr>
+          <w:lang w:val="en-US"/>
+        </w:rPr>
+        <w:t>(</w:t>
+      </w:r>
+      <w:proofErr w:type="spellStart"/>
+      <w:r>
+        <w:rPr>
+          <w:lang w:val="en-US"/>
+        </w:rPr>
+        <w:t>mengurutkan</w:t>
+      </w:r>
+      <w:proofErr w:type="spellEnd"/>
+      <w:r>
+        <w:rPr>
+          <w:lang w:val="en-US"/>
+        </w:rPr>
+        <w:t xml:space="preserve"> data);</w:t>
+      </w:r>
+    </w:p>
+    <w:p>
+      <w:pPr>
+        <w:pStyle w:val="ListParagraph"/>
+        <w:numPr>
+          <w:ilvl w:val="0"/>
+          <w:numId w:val="12"/>
+        </w:numPr>
+        <w:tabs>
+          <w:tab w:val="left" w:pos="458"/>
+        </w:tabs>
+        <w:spacing w:before="187"/>
+        <w:ind w:right="1184"/>
+        <w:jc w:val="both"/>
+        <w:rPr>
+          <w:lang w:val="en-US"/>
+        </w:rPr>
+      </w:pPr>
+      <w:proofErr w:type="spellStart"/>
+      <w:r>
+        <w:rPr>
+          <w:lang w:val="en-US"/>
+        </w:rPr>
+        <w:t>Tambahkan</w:t>
+      </w:r>
+      <w:proofErr w:type="spellEnd"/>
+      <w:r>
+        <w:rPr>
+          <w:lang w:val="en-US"/>
+        </w:rPr>
+        <w:t xml:space="preserve"> variable </w:t>
+      </w:r>
+      <w:proofErr w:type="spellStart"/>
+      <w:r>
+        <w:rPr>
+          <w:b/>
+          <w:bCs/>
+          <w:lang w:val="en-US"/>
+        </w:rPr>
+        <w:t>i</w:t>
+      </w:r>
+      <w:proofErr w:type="spellEnd"/>
+      <w:r>
+        <w:rPr>
+          <w:lang w:val="en-US"/>
+        </w:rPr>
+        <w:t xml:space="preserve"> </w:t>
+      </w:r>
+      <w:proofErr w:type="spellStart"/>
+      <w:r>
+        <w:rPr>
+          <w:lang w:val="en-US"/>
+        </w:rPr>
+        <w:t>bertipe</w:t>
+      </w:r>
+      <w:proofErr w:type="spellEnd"/>
+      <w:r>
+        <w:rPr>
+          <w:lang w:val="en-US"/>
+        </w:rPr>
+        <w:t xml:space="preserve"> integer </w:t>
+      </w:r>
+      <w:proofErr w:type="spellStart"/>
+      <w:r>
+        <w:rPr>
+          <w:lang w:val="en-US"/>
+        </w:rPr>
+        <w:t>untuk</w:t>
+      </w:r>
+      <w:proofErr w:type="spellEnd"/>
+      <w:r>
+        <w:rPr>
+          <w:lang w:val="en-US"/>
+        </w:rPr>
+        <w:t xml:space="preserve"> </w:t>
+      </w:r>
+      <w:proofErr w:type="spellStart"/>
+      <w:r>
+        <w:rPr>
+          <w:lang w:val="en-US"/>
+        </w:rPr>
+        <w:t>memanggil</w:t>
+      </w:r>
+      <w:proofErr w:type="spellEnd"/>
+      <w:r>
+        <w:rPr>
+          <w:lang w:val="en-US"/>
+        </w:rPr>
+        <w:t xml:space="preserve"> data </w:t>
+      </w:r>
+      <w:proofErr w:type="spellStart"/>
+      <w:r>
+        <w:rPr>
+          <w:lang w:val="en-US"/>
+        </w:rPr>
+        <w:t>diluar</w:t>
+      </w:r>
+      <w:proofErr w:type="spellEnd"/>
+      <w:r>
+        <w:rPr>
+          <w:lang w:val="en-US"/>
+        </w:rPr>
+        <w:t xml:space="preserve"> </w:t>
+      </w:r>
+      <w:proofErr w:type="spellStart"/>
+      <w:r>
+        <w:rPr>
+          <w:lang w:val="en-US"/>
+        </w:rPr>
+        <w:t>perulangan</w:t>
+      </w:r>
+      <w:proofErr w:type="spellEnd"/>
+      <w:r>
+        <w:rPr>
+          <w:lang w:val="en-US"/>
+        </w:rPr>
+        <w:t xml:space="preserve"> </w:t>
+      </w:r>
+    </w:p>
+    <w:p>
+      <w:pPr>
+        <w:pStyle w:val="ListParagraph"/>
+        <w:numPr>
+          <w:ilvl w:val="0"/>
+          <w:numId w:val="12"/>
+        </w:numPr>
+        <w:tabs>
+          <w:tab w:val="left" w:pos="458"/>
+        </w:tabs>
+        <w:spacing w:before="187"/>
+        <w:ind w:right="1184"/>
+        <w:jc w:val="both"/>
+        <w:rPr>
+          <w:lang w:val="en-US"/>
+        </w:rPr>
+      </w:pPr>
+      <w:proofErr w:type="spellStart"/>
+      <w:r>
+        <w:rPr>
+          <w:lang w:val="en-US"/>
+        </w:rPr>
+        <w:t>Tambahkan</w:t>
+      </w:r>
+      <w:proofErr w:type="spellEnd"/>
+      <w:r>
+        <w:rPr>
+          <w:lang w:val="en-US"/>
+        </w:rPr>
+        <w:t xml:space="preserve"> variable int </w:t>
+      </w:r>
+      <w:proofErr w:type="spellStart"/>
+      <w:r>
+        <w:rPr>
+          <w:lang w:val="en-US"/>
+        </w:rPr>
+        <w:t>jml_Elmn</w:t>
+      </w:r>
+      <w:proofErr w:type="spellEnd"/>
+      <w:r>
+        <w:rPr>
+          <w:lang w:val="en-US"/>
+        </w:rPr>
+        <w:t xml:space="preserve">; </w:t>
+      </w:r>
+      <w:proofErr w:type="spellStart"/>
+      <w:r>
+        <w:rPr>
+          <w:lang w:val="en-US"/>
+        </w:rPr>
+        <w:t>untuk</w:t>
+      </w:r>
+      <w:proofErr w:type="spellEnd"/>
+      <w:r>
+        <w:rPr>
+          <w:lang w:val="en-US"/>
+        </w:rPr>
+        <w:t xml:space="preserve"> </w:t>
+      </w:r>
+      <w:proofErr w:type="spellStart"/>
+      <w:r>
+        <w:rPr>
+          <w:lang w:val="en-US"/>
+        </w:rPr>
+        <w:t>menyimpan</w:t>
+      </w:r>
+      <w:proofErr w:type="spellEnd"/>
+      <w:r>
+        <w:rPr>
+          <w:lang w:val="en-US"/>
+        </w:rPr>
+        <w:t xml:space="preserve"> </w:t>
+      </w:r>
+      <w:proofErr w:type="spellStart"/>
+      <w:r>
+        <w:rPr>
+          <w:lang w:val="en-US"/>
+        </w:rPr>
+        <w:t>nilai</w:t>
+      </w:r>
+      <w:proofErr w:type="spellEnd"/>
+      <w:r>
+        <w:rPr>
+          <w:lang w:val="en-US"/>
+        </w:rPr>
+        <w:t xml:space="preserve"> </w:t>
+      </w:r>
+      <w:proofErr w:type="spellStart"/>
+      <w:r>
+        <w:rPr>
+          <w:lang w:val="en-US"/>
+        </w:rPr>
+        <w:t>inputan</w:t>
+      </w:r>
+      <w:proofErr w:type="spellEnd"/>
+    </w:p>
+    <w:p>
+      <w:pPr>
+        <w:pStyle w:val="ListParagraph"/>
+        <w:numPr>
+          <w:ilvl w:val="0"/>
+          <w:numId w:val="12"/>
+        </w:numPr>
+        <w:tabs>
+          <w:tab w:val="left" w:pos="458"/>
+        </w:tabs>
+        <w:spacing w:before="187"/>
+        <w:ind w:right="1184"/>
+        <w:jc w:val="both"/>
+        <w:rPr>
+          <w:lang w:val="en-US"/>
+        </w:rPr>
+      </w:pPr>
+      <w:proofErr w:type="spellStart"/>
+      <w:r>
+        <w:rPr>
+          <w:lang w:val="en-US"/>
+        </w:rPr>
+        <w:t>Lakukan</w:t>
+      </w:r>
+      <w:proofErr w:type="spellEnd"/>
+      <w:r>
+        <w:rPr>
+          <w:lang w:val="en-US"/>
+        </w:rPr>
+        <w:t xml:space="preserve"> </w:t>
+      </w:r>
+      <w:proofErr w:type="spellStart"/>
+      <w:r>
+        <w:rPr>
+          <w:lang w:val="en-US"/>
+        </w:rPr>
+        <w:t>struktur</w:t>
+      </w:r>
+      <w:proofErr w:type="spellEnd"/>
+      <w:r>
+        <w:rPr>
+          <w:lang w:val="en-US"/>
+        </w:rPr>
+        <w:t xml:space="preserve"> </w:t>
+      </w:r>
+      <w:proofErr w:type="spellStart"/>
+      <w:r>
+        <w:rPr>
+          <w:lang w:val="en-US"/>
+        </w:rPr>
+        <w:t>perulangan</w:t>
+      </w:r>
+      <w:proofErr w:type="spellEnd"/>
+      <w:r>
+        <w:rPr>
+          <w:lang w:val="en-US"/>
+        </w:rPr>
+        <w:t xml:space="preserve"> </w:t>
+      </w:r>
+      <w:proofErr w:type="spellStart"/>
+      <w:r>
+        <w:rPr>
+          <w:lang w:val="en-US"/>
+        </w:rPr>
+        <w:t>untuk</w:t>
+      </w:r>
+      <w:proofErr w:type="spellEnd"/>
+      <w:r>
+        <w:rPr>
+          <w:lang w:val="en-US"/>
+        </w:rPr>
+        <w:t xml:space="preserve"> </w:t>
+      </w:r>
+      <w:proofErr w:type="spellStart"/>
+      <w:r>
+        <w:rPr>
+          <w:lang w:val="en-US"/>
+        </w:rPr>
+        <w:t>memasukkan</w:t>
+      </w:r>
+      <w:proofErr w:type="spellEnd"/>
+      <w:r>
+        <w:rPr>
+          <w:lang w:val="en-US"/>
+        </w:rPr>
+        <w:t xml:space="preserve"> </w:t>
+      </w:r>
+      <w:proofErr w:type="spellStart"/>
+      <w:r>
+        <w:rPr>
+          <w:lang w:val="en-US"/>
+        </w:rPr>
+        <w:t>nilai</w:t>
+      </w:r>
+      <w:proofErr w:type="spellEnd"/>
+      <w:r>
+        <w:rPr>
+          <w:lang w:val="en-US"/>
+        </w:rPr>
+        <w:t xml:space="preserve"> </w:t>
+      </w:r>
+      <w:proofErr w:type="spellStart"/>
+      <w:r>
+        <w:rPr>
+          <w:lang w:val="en-US"/>
+        </w:rPr>
+        <w:t>elemen</w:t>
+      </w:r>
+      <w:proofErr w:type="spellEnd"/>
+      <w:r>
+        <w:rPr>
+          <w:lang w:val="en-US"/>
+        </w:rPr>
+        <w:t xml:space="preserve"> </w:t>
+      </w:r>
+      <w:proofErr w:type="spellStart"/>
+      <w:r>
+        <w:rPr>
+          <w:lang w:val="en-US"/>
+        </w:rPr>
+        <w:t>sekaligus</w:t>
+      </w:r>
+      <w:proofErr w:type="spellEnd"/>
+      <w:r>
+        <w:rPr>
+          <w:lang w:val="en-US"/>
+        </w:rPr>
+        <w:t xml:space="preserve"> </w:t>
+      </w:r>
+      <w:proofErr w:type="spellStart"/>
+      <w:r>
+        <w:rPr>
+          <w:lang w:val="en-US"/>
+        </w:rPr>
+        <w:t>penghitungan</w:t>
+      </w:r>
+      <w:proofErr w:type="spellEnd"/>
+      <w:r>
+        <w:rPr>
+          <w:lang w:val="en-US"/>
+        </w:rPr>
+        <w:t xml:space="preserve"> rata-rata dan </w:t>
+      </w:r>
+      <w:proofErr w:type="spellStart"/>
+      <w:r>
+        <w:rPr>
+          <w:lang w:val="en-US"/>
+        </w:rPr>
+        <w:t>jumlah</w:t>
+      </w:r>
+      <w:proofErr w:type="spellEnd"/>
+      <w:r>
+        <w:rPr>
+          <w:lang w:val="en-US"/>
+        </w:rPr>
+        <w:t xml:space="preserve"> </w:t>
+      </w:r>
+      <w:proofErr w:type="spellStart"/>
+      <w:r>
+        <w:rPr>
+          <w:lang w:val="en-US"/>
+        </w:rPr>
+        <w:t>dari</w:t>
+      </w:r>
+      <w:proofErr w:type="spellEnd"/>
+      <w:r>
+        <w:rPr>
+          <w:lang w:val="en-US"/>
+        </w:rPr>
+        <w:t xml:space="preserve"> data yang </w:t>
+      </w:r>
+      <w:proofErr w:type="spellStart"/>
+      <w:r>
+        <w:rPr>
+          <w:lang w:val="en-US"/>
+        </w:rPr>
+        <w:t>diinputkan</w:t>
+      </w:r>
+      <w:proofErr w:type="spellEnd"/>
+    </w:p>
+    <w:p>
+      <w:pPr>
+        <w:pStyle w:val="ListParagraph"/>
+        <w:numPr>
+          <w:ilvl w:val="0"/>
+          <w:numId w:val="12"/>
+        </w:numPr>
+        <w:tabs>
+          <w:tab w:val="left" w:pos="458"/>
+        </w:tabs>
+        <w:spacing w:before="187"/>
+        <w:ind w:right="1184"/>
+        <w:jc w:val="both"/>
+        <w:rPr>
+          <w:lang w:val="en-US"/>
+        </w:rPr>
+      </w:pPr>
+      <w:proofErr w:type="spellStart"/>
+      <w:r>
+        <w:rPr>
+          <w:lang w:val="en-US"/>
+        </w:rPr>
+        <w:t>Lakukan</w:t>
+      </w:r>
+      <w:proofErr w:type="spellEnd"/>
+      <w:r>
+        <w:rPr>
+          <w:lang w:val="en-US"/>
+        </w:rPr>
+        <w:t xml:space="preserve"> </w:t>
+      </w:r>
+      <w:proofErr w:type="spellStart"/>
+      <w:r>
+        <w:rPr>
+          <w:lang w:val="en-US"/>
+        </w:rPr>
+        <w:t>struktur</w:t>
+      </w:r>
+      <w:proofErr w:type="spellEnd"/>
+      <w:r>
+        <w:rPr>
+          <w:lang w:val="en-US"/>
+        </w:rPr>
+        <w:t xml:space="preserve"> </w:t>
+      </w:r>
+      <w:proofErr w:type="spellStart"/>
+      <w:r>
+        <w:rPr>
+          <w:lang w:val="en-US"/>
+        </w:rPr>
+        <w:t>perulangan</w:t>
+      </w:r>
+      <w:proofErr w:type="spellEnd"/>
+      <w:r>
+        <w:rPr>
+          <w:lang w:val="en-US"/>
+        </w:rPr>
+        <w:t xml:space="preserve"> </w:t>
+      </w:r>
+      <w:proofErr w:type="spellStart"/>
+      <w:r>
+        <w:rPr>
+          <w:lang w:val="en-US"/>
+        </w:rPr>
+        <w:t>untuk</w:t>
+      </w:r>
+      <w:proofErr w:type="spellEnd"/>
+      <w:r>
+        <w:rPr>
+          <w:lang w:val="en-US"/>
+        </w:rPr>
+        <w:t xml:space="preserve"> </w:t>
+      </w:r>
+      <w:proofErr w:type="spellStart"/>
+      <w:r>
+        <w:rPr>
+          <w:lang w:val="en-US"/>
+        </w:rPr>
+        <w:t>mengurutkan</w:t>
+      </w:r>
+      <w:proofErr w:type="spellEnd"/>
+      <w:r>
+        <w:rPr>
+          <w:lang w:val="en-US"/>
+        </w:rPr>
+        <w:t xml:space="preserve"> </w:t>
+      </w:r>
+      <w:proofErr w:type="spellStart"/>
+      <w:r>
+        <w:rPr>
+          <w:lang w:val="en-US"/>
+        </w:rPr>
+        <w:t>nilai</w:t>
+      </w:r>
+      <w:proofErr w:type="spellEnd"/>
+      <w:r>
+        <w:rPr>
+          <w:lang w:val="en-US"/>
+        </w:rPr>
+        <w:t xml:space="preserve"> </w:t>
+      </w:r>
+      <w:proofErr w:type="spellStart"/>
+      <w:r>
+        <w:rPr>
+          <w:lang w:val="en-US"/>
+        </w:rPr>
+        <w:t>dari</w:t>
+      </w:r>
+      <w:proofErr w:type="spellEnd"/>
+      <w:r>
+        <w:rPr>
+          <w:lang w:val="en-US"/>
+        </w:rPr>
+        <w:t xml:space="preserve"> data </w:t>
+      </w:r>
+      <w:proofErr w:type="spellStart"/>
+      <w:r>
+        <w:rPr>
+          <w:lang w:val="en-US"/>
+        </w:rPr>
+        <w:t>inputan</w:t>
+      </w:r>
+      <w:proofErr w:type="spellEnd"/>
+    </w:p>
+    <w:p>
+      <w:pPr>
+        <w:pStyle w:val="ListParagraph"/>
+        <w:numPr>
+          <w:ilvl w:val="0"/>
+          <w:numId w:val="12"/>
+        </w:numPr>
+        <w:tabs>
+          <w:tab w:val="left" w:pos="458"/>
+        </w:tabs>
+        <w:spacing w:before="187"/>
+        <w:ind w:right="1184"/>
+        <w:jc w:val="both"/>
+        <w:rPr>
+          <w:lang w:val="en-US"/>
+        </w:rPr>
+      </w:pPr>
+      <w:proofErr w:type="spellStart"/>
+      <w:r>
+        <w:rPr>
+          <w:lang w:val="en-US"/>
+        </w:rPr>
+        <w:t>Setelah</w:t>
+      </w:r>
+      <w:proofErr w:type="spellEnd"/>
+      <w:r>
+        <w:rPr>
+          <w:lang w:val="en-US"/>
+        </w:rPr>
+        <w:t xml:space="preserve"> data </w:t>
+      </w:r>
+      <w:proofErr w:type="spellStart"/>
+      <w:r>
+        <w:rPr>
+          <w:lang w:val="en-US"/>
+        </w:rPr>
+        <w:t>diurutkan</w:t>
+      </w:r>
+      <w:proofErr w:type="spellEnd"/>
+      <w:r>
+        <w:rPr>
+          <w:lang w:val="en-US"/>
+        </w:rPr>
+        <w:t xml:space="preserve"> </w:t>
+      </w:r>
+      <w:proofErr w:type="spellStart"/>
+      <w:r>
+        <w:rPr>
+          <w:lang w:val="en-US"/>
+        </w:rPr>
+        <w:t>dari</w:t>
+      </w:r>
+      <w:proofErr w:type="spellEnd"/>
+      <w:r>
+        <w:rPr>
+          <w:lang w:val="en-US"/>
+        </w:rPr>
+        <w:t xml:space="preserve"> yang </w:t>
+      </w:r>
+      <w:proofErr w:type="spellStart"/>
+      <w:r>
+        <w:rPr>
+          <w:lang w:val="en-US"/>
+        </w:rPr>
+        <w:t>ter</w:t>
+      </w:r>
+      <w:r>
+        <w:rPr>
+          <w:lang w:val="en-US"/>
+        </w:rPr>
+        <w:t>besar</w:t>
+      </w:r>
+      <w:proofErr w:type="spellEnd"/>
+      <w:r>
+        <w:rPr>
+          <w:lang w:val="en-US"/>
+        </w:rPr>
+        <w:t xml:space="preserve"> </w:t>
+      </w:r>
+      <w:proofErr w:type="spellStart"/>
+      <w:r>
+        <w:rPr>
+          <w:lang w:val="en-US"/>
+        </w:rPr>
+        <w:t>ke</w:t>
+      </w:r>
+      <w:proofErr w:type="spellEnd"/>
+      <w:r>
+        <w:rPr>
+          <w:lang w:val="en-US"/>
+        </w:rPr>
+        <w:t xml:space="preserve"> </w:t>
+      </w:r>
+      <w:proofErr w:type="spellStart"/>
+      <w:r>
+        <w:rPr>
+          <w:lang w:val="en-US"/>
+        </w:rPr>
+        <w:t>ter</w:t>
+      </w:r>
+      <w:r>
+        <w:rPr>
+          <w:lang w:val="en-US"/>
+        </w:rPr>
+        <w:t>kecil</w:t>
+      </w:r>
+      <w:proofErr w:type="spellEnd"/>
+      <w:r>
+        <w:rPr>
+          <w:lang w:val="en-US"/>
+        </w:rPr>
+        <w:t xml:space="preserve">, </w:t>
+      </w:r>
+      <w:proofErr w:type="spellStart"/>
+      <w:r>
+        <w:rPr>
+          <w:lang w:val="en-US"/>
+        </w:rPr>
+        <w:t>untuk</w:t>
+      </w:r>
+      <w:proofErr w:type="spellEnd"/>
+      <w:r>
+        <w:rPr>
+          <w:lang w:val="en-US"/>
+        </w:rPr>
+        <w:t xml:space="preserve"> </w:t>
+      </w:r>
+      <w:proofErr w:type="spellStart"/>
+      <w:r>
+        <w:rPr>
+          <w:lang w:val="en-US"/>
+        </w:rPr>
+        <w:t>memunculkan</w:t>
+      </w:r>
+      <w:proofErr w:type="spellEnd"/>
+      <w:r>
+        <w:rPr>
+          <w:lang w:val="en-US"/>
+        </w:rPr>
+        <w:t xml:space="preserve"> </w:t>
+      </w:r>
+      <w:proofErr w:type="spellStart"/>
+      <w:r>
+        <w:rPr>
+          <w:lang w:val="en-US"/>
+        </w:rPr>
+        <w:t>nilai</w:t>
+      </w:r>
+      <w:proofErr w:type="spellEnd"/>
+      <w:r>
+        <w:rPr>
+          <w:lang w:val="en-US"/>
+        </w:rPr>
+        <w:t xml:space="preserve"> </w:t>
+      </w:r>
+      <w:proofErr w:type="spellStart"/>
+      <w:r>
+        <w:rPr>
+          <w:lang w:val="en-US"/>
+        </w:rPr>
+        <w:t>terting</w:t>
+      </w:r>
+      <w:r>
+        <w:rPr>
+          <w:lang w:val="en-US"/>
+        </w:rPr>
+        <w:t>i</w:t>
+      </w:r>
+      <w:proofErr w:type="spellEnd"/>
+      <w:r>
+        <w:rPr>
+          <w:lang w:val="en-US"/>
+        </w:rPr>
+        <w:t xml:space="preserve"> </w:t>
+      </w:r>
+      <w:proofErr w:type="spellStart"/>
+      <w:r>
+        <w:rPr>
+          <w:lang w:val="en-US"/>
+        </w:rPr>
+        <w:t>maka</w:t>
+      </w:r>
+      <w:proofErr w:type="spellEnd"/>
+      <w:r>
+        <w:rPr>
+          <w:lang w:val="en-US"/>
+        </w:rPr>
+        <w:t xml:space="preserve"> </w:t>
+      </w:r>
+      <w:proofErr w:type="spellStart"/>
+      <w:r>
+        <w:rPr>
+          <w:lang w:val="en-US"/>
+        </w:rPr>
+        <w:t>pemanggilannya</w:t>
+      </w:r>
+      <w:proofErr w:type="spellEnd"/>
+      <w:r>
+        <w:rPr>
+          <w:lang w:val="en-US"/>
+        </w:rPr>
+        <w:t xml:space="preserve"> </w:t>
+      </w:r>
+      <w:proofErr w:type="spellStart"/>
+      <w:r>
+        <w:rPr>
+          <w:lang w:val="en-US"/>
+        </w:rPr>
+        <w:t>adalah</w:t>
+      </w:r>
+      <w:proofErr w:type="spellEnd"/>
+      <w:r>
+        <w:rPr>
+          <w:lang w:val="en-US"/>
+        </w:rPr>
+        <w:t xml:space="preserve"> </w:t>
+      </w:r>
+      <w:proofErr w:type="spellStart"/>
+      <w:r>
+        <w:rPr>
+          <w:lang w:val="en-US"/>
+        </w:rPr>
+        <w:t>Elemen</w:t>
+      </w:r>
+      <w:proofErr w:type="spellEnd"/>
+      <w:r>
+        <w:rPr>
+          <w:lang w:val="en-US"/>
+        </w:rPr>
+        <w:t xml:space="preserve"> [0] dan </w:t>
+      </w:r>
+      <w:proofErr w:type="spellStart"/>
+      <w:r>
+        <w:rPr>
+          <w:lang w:val="en-US"/>
+        </w:rPr>
+        <w:t>untuk</w:t>
+      </w:r>
+      <w:proofErr w:type="spellEnd"/>
+      <w:r>
+        <w:rPr>
+          <w:lang w:val="en-US"/>
+        </w:rPr>
+        <w:t xml:space="preserve"> </w:t>
+      </w:r>
+      <w:proofErr w:type="spellStart"/>
+      <w:r>
+        <w:rPr>
+          <w:lang w:val="en-US"/>
+        </w:rPr>
+        <w:t>memunulkan</w:t>
+      </w:r>
+      <w:proofErr w:type="spellEnd"/>
+      <w:r>
+        <w:rPr>
+          <w:lang w:val="en-US"/>
+        </w:rPr>
+        <w:t xml:space="preserve"> </w:t>
+      </w:r>
+      <w:proofErr w:type="spellStart"/>
+      <w:r>
+        <w:rPr>
+          <w:lang w:val="en-US"/>
+        </w:rPr>
+        <w:t>nilai</w:t>
+      </w:r>
+      <w:proofErr w:type="spellEnd"/>
+      <w:r>
+        <w:rPr>
+          <w:lang w:val="en-US"/>
+        </w:rPr>
+        <w:t xml:space="preserve"> </w:t>
+      </w:r>
+      <w:proofErr w:type="spellStart"/>
+      <w:r>
+        <w:rPr>
+          <w:lang w:val="en-US"/>
+        </w:rPr>
+        <w:t>terendah</w:t>
+      </w:r>
+      <w:proofErr w:type="spellEnd"/>
+      <w:r>
+        <w:rPr>
+          <w:lang w:val="en-US"/>
+        </w:rPr>
+        <w:t xml:space="preserve"> (di </w:t>
+      </w:r>
+      <w:proofErr w:type="spellStart"/>
+      <w:r>
+        <w:rPr>
+          <w:lang w:val="en-US"/>
+        </w:rPr>
+        <w:t>indeks</w:t>
+      </w:r>
+      <w:proofErr w:type="spellEnd"/>
+      <w:r>
+        <w:rPr>
+          <w:lang w:val="en-US"/>
+        </w:rPr>
+        <w:t xml:space="preserve"> </w:t>
+      </w:r>
+      <w:proofErr w:type="spellStart"/>
+      <w:r>
+        <w:rPr>
+          <w:lang w:val="en-US"/>
+        </w:rPr>
+        <w:t>terakhir</w:t>
+      </w:r>
+      <w:proofErr w:type="spellEnd"/>
+      <w:r>
+        <w:rPr>
+          <w:lang w:val="en-US"/>
+        </w:rPr>
+        <w:t xml:space="preserve">) </w:t>
+      </w:r>
+      <w:proofErr w:type="spellStart"/>
+      <w:r>
+        <w:rPr>
+          <w:lang w:val="en-US"/>
+        </w:rPr>
+        <w:t>maka</w:t>
+      </w:r>
+      <w:proofErr w:type="spellEnd"/>
+      <w:r>
+        <w:rPr>
+          <w:lang w:val="en-US"/>
+        </w:rPr>
+        <w:t xml:space="preserve"> </w:t>
+      </w:r>
+      <w:proofErr w:type="spellStart"/>
+      <w:r>
+        <w:rPr>
+          <w:lang w:val="en-US"/>
+        </w:rPr>
+        <w:t>pemanggilannya</w:t>
+      </w:r>
+      <w:proofErr w:type="spellEnd"/>
+      <w:r>
+        <w:rPr>
+          <w:lang w:val="en-US"/>
+        </w:rPr>
+        <w:t xml:space="preserve"> </w:t>
+      </w:r>
+      <w:proofErr w:type="spellStart"/>
+      <w:r>
+        <w:rPr>
+          <w:lang w:val="en-US"/>
+        </w:rPr>
+        <w:t>berupa</w:t>
+      </w:r>
+      <w:proofErr w:type="spellEnd"/>
+      <w:r>
+        <w:rPr>
+          <w:lang w:val="en-US"/>
+        </w:rPr>
+        <w:t xml:space="preserve"> </w:t>
+      </w:r>
+      <w:proofErr w:type="spellStart"/>
+      <w:r>
+        <w:rPr>
+          <w:lang w:val="en-US"/>
+        </w:rPr>
+        <w:t>Elemen</w:t>
+      </w:r>
+      <w:proofErr w:type="spellEnd"/>
+      <w:r>
+        <w:rPr>
+          <w:lang w:val="en-US"/>
+        </w:rPr>
+        <w:t>[i-1].</w:t>
+      </w:r>
+    </w:p>
+    <w:p>
+      <w:pPr>
+        <w:pStyle w:val="ListParagraph"/>
+        <w:numPr>
+          <w:ilvl w:val="0"/>
+          <w:numId w:val="12"/>
+        </w:numPr>
+        <w:tabs>
+          <w:tab w:val="left" w:pos="458"/>
+        </w:tabs>
+        <w:spacing w:before="187"/>
+        <w:ind w:right="1184"/>
+        <w:jc w:val="both"/>
+        <w:rPr>
+          <w:lang w:val="en-US"/>
+        </w:rPr>
+      </w:pPr>
+      <w:proofErr w:type="spellStart"/>
+      <w:r>
+        <w:rPr>
+          <w:lang w:val="en-US"/>
+        </w:rPr>
+        <w:t>Didapatkan</w:t>
+      </w:r>
+      <w:proofErr w:type="spellEnd"/>
+      <w:r>
+        <w:rPr>
+          <w:lang w:val="en-US"/>
+        </w:rPr>
+        <w:t xml:space="preserve"> </w:t>
+      </w:r>
+      <w:proofErr w:type="spellStart"/>
+      <w:r>
+        <w:rPr>
+          <w:lang w:val="en-US"/>
+        </w:rPr>
+        <w:t>kode</w:t>
+      </w:r>
+      <w:proofErr w:type="spellEnd"/>
+      <w:r>
+        <w:rPr>
+          <w:lang w:val="en-US"/>
+        </w:rPr>
+        <w:t xml:space="preserve"> program dan </w:t>
+      </w:r>
+      <w:proofErr w:type="spellStart"/>
+      <w:r>
+        <w:rPr>
+          <w:lang w:val="en-US"/>
+        </w:rPr>
+        <w:t>hasil</w:t>
+      </w:r>
+      <w:proofErr w:type="spellEnd"/>
+      <w:r>
+        <w:rPr>
+          <w:lang w:val="en-US"/>
+        </w:rPr>
+        <w:t xml:space="preserve"> </w:t>
+      </w:r>
+      <w:proofErr w:type="spellStart"/>
+      <w:r>
+        <w:rPr>
+          <w:lang w:val="en-US"/>
+        </w:rPr>
+        <w:t>sebagai</w:t>
+      </w:r>
+      <w:proofErr w:type="spellEnd"/>
+      <w:r>
+        <w:rPr>
+          <w:lang w:val="en-US"/>
+        </w:rPr>
+        <w:t xml:space="preserve"> </w:t>
+      </w:r>
+      <w:proofErr w:type="spellStart"/>
+      <w:r>
+        <w:rPr>
+          <w:lang w:val="en-US"/>
+        </w:rPr>
+        <w:t>berikut</w:t>
+      </w:r>
+      <w:proofErr w:type="spellEnd"/>
+    </w:p>
+    <w:p>
+      <w:pPr>
+        <w:pStyle w:val="ListParagraph"/>
+        <w:tabs>
+          <w:tab w:val="left" w:pos="458"/>
+        </w:tabs>
+        <w:spacing w:before="187"/>
+        <w:ind w:left="1080" w:right="2602" w:firstLine="0"/>
+        <w:jc w:val="both"/>
+        <w:rPr>
+          <w:lang w:val="en-US"/>
+        </w:rPr>
+      </w:pPr>
+      <w:r>
+        <w:rPr>
+          <w:noProof/>
+          <w:lang w:val="en-US"/>
+        </w:rPr>
+        <w:lastRenderedPageBreak/>
+        <w:drawing>
+          <wp:inline distT="0" distB="0" distL="0" distR="0" wp14:anchorId="416C9244" wp14:editId="0CB08CBD">
+            <wp:extent cx="3967700" cy="5821589"/>
+            <wp:effectExtent l="0" t="0" r="0" b="8255"/>
+            <wp:docPr id="1496229250" name="Picture 1"/>
+            <wp:cNvGraphicFramePr>
+              <a:graphicFrameLocks xmlns:a="http://schemas.openxmlformats.org/drawingml/2006/main" noChangeAspect="1"/>
+            </wp:cNvGraphicFramePr>
+            <a:graphic xmlns:a="http://schemas.openxmlformats.org/drawingml/2006/main">
+              <a:graphicData uri="http://schemas.openxmlformats.org/drawingml/2006/picture">
+                <pic:pic xmlns:pic="http://schemas.openxmlformats.org/drawingml/2006/picture">
+                  <pic:nvPicPr>
+                    <pic:cNvPr id="1496229250" name="Picture 1496229250"/>
+                    <pic:cNvPicPr/>
+                  </pic:nvPicPr>
+                  <pic:blipFill>
+                    <a:blip r:embed="rId37" cstate="print">
+                      <a:extLst>
+                        <a:ext uri="{28A0092B-C50C-407E-A947-70E740481C1C}">
+                          <a14:useLocalDpi xmlns:a14="http://schemas.microsoft.com/office/drawing/2010/main" val="0"/>
+                        </a:ext>
+                      </a:extLst>
+                    </a:blip>
+                    <a:stretch>
+                      <a:fillRect/>
+                    </a:stretch>
+                  </pic:blipFill>
+                  <pic:spPr>
+                    <a:xfrm>
+                      <a:off x="0" y="0"/>
+                      <a:ext cx="4024403" cy="5904787"/>
+                    </a:xfrm>
+                    <a:prstGeom prst="rect">
+                      <a:avLst/>
+                    </a:prstGeom>
+                  </pic:spPr>
+                </pic:pic>
+              </a:graphicData>
+            </a:graphic>
+          </wp:inline>
+        </w:drawing>
+      </w:r>
+    </w:p>
+    <w:p>
+      <w:pPr>
+        <w:pStyle w:val="ListParagraph"/>
+        <w:tabs>
+          <w:tab w:val="left" w:pos="458"/>
+        </w:tabs>
+        <w:spacing w:before="187"/>
+        <w:ind w:left="1080" w:right="2602" w:firstLine="0"/>
+        <w:jc w:val="both"/>
+        <w:rPr>
+          <w:lang w:val="en-US"/>
+        </w:rPr>
+      </w:pPr>
+      <w:r>
+        <w:rPr>
+          <w:lang w:val="en-US"/>
+        </w:rPr>
+        <w:drawing>
+          <wp:inline distT="0" distB="0" distL="0" distR="0" wp14:anchorId="31715EB7" wp14:editId="654B6DAB">
+            <wp:extent cx="3251367" cy="2800494"/>
+            <wp:effectExtent l="0" t="0" r="6350" b="0"/>
+            <wp:docPr id="368323231" name="Picture 1"/>
+            <wp:cNvGraphicFramePr>
+              <a:graphicFrameLocks xmlns:a="http://schemas.openxmlformats.org/drawingml/2006/main" noChangeAspect="1"/>
+            </wp:cNvGraphicFramePr>
+            <a:graphic xmlns:a="http://schemas.openxmlformats.org/drawingml/2006/main">
+              <a:graphicData uri="http://schemas.openxmlformats.org/drawingml/2006/picture">
+                <pic:pic xmlns:pic="http://schemas.openxmlformats.org/drawingml/2006/picture">
+                  <pic:nvPicPr>
+                    <pic:cNvPr id="368323231" name=""/>
+                    <pic:cNvPicPr/>
+                  </pic:nvPicPr>
+                  <pic:blipFill>
+                    <a:blip r:embed="rId38"/>
+                    <a:stretch>
+                      <a:fillRect/>
+                    </a:stretch>
+                  </pic:blipFill>
+                  <pic:spPr>
+                    <a:xfrm>
+                      <a:off x="0" y="0"/>
+                      <a:ext cx="3251367" cy="2800494"/>
+                    </a:xfrm>
+                    <a:prstGeom prst="rect">
+                      <a:avLst/>
+                    </a:prstGeom>
+                  </pic:spPr>
+                </pic:pic>
+              </a:graphicData>
+            </a:graphic>
+          </wp:inline>
+        </w:drawing>
       </w:r>
     </w:p>
     <w:sectPr>
@@ -4867,16 +10427,16 @@
     </w:lvl>
   </w:abstractNum>
   <w:abstractNum w:abstractNumId="5" w15:restartNumberingAfterBreak="0">
-    <w:nsid w:val="43420297"/>
+    <w:nsid w:val="412E425E"/>
     <w:multiLevelType w:val="hybridMultilevel"/>
-    <w:tmpl w:val="B5564B6C"/>
-    <w:lvl w:ilvl="0" w:tplc="B17456C2">
+    <w:tmpl w:val="E440F72E"/>
+    <w:lvl w:ilvl="0" w:tplc="0409000F">
       <w:start w:val="1"/>
       <w:numFmt w:val="decimal"/>
       <w:lvlText w:val="%1."/>
       <w:lvlJc w:val="left"/>
       <w:pPr>
-        <w:ind w:left="1180" w:hanging="360"/>
+        <w:ind w:left="720" w:hanging="360"/>
       </w:pPr>
       <w:rPr>
         <w:rFonts w:hint="default"/>
@@ -4888,7 +10448,7 @@
       <w:lvlText w:val="%2."/>
       <w:lvlJc w:val="left"/>
       <w:pPr>
-        <w:ind w:left="1900" w:hanging="360"/>
+        <w:ind w:left="1440" w:hanging="360"/>
       </w:pPr>
     </w:lvl>
     <w:lvl w:ilvl="2" w:tplc="0409001B" w:tentative="1">
@@ -4897,7 +10457,7 @@
       <w:lvlText w:val="%3."/>
       <w:lvlJc w:val="right"/>
       <w:pPr>
-        <w:ind w:left="2620" w:hanging="180"/>
+        <w:ind w:left="2160" w:hanging="180"/>
       </w:pPr>
     </w:lvl>
     <w:lvl w:ilvl="3" w:tplc="0409000F" w:tentative="1">
@@ -4906,7 +10466,7 @@
       <w:lvlText w:val="%4."/>
       <w:lvlJc w:val="left"/>
       <w:pPr>
-        <w:ind w:left="3340" w:hanging="360"/>
+        <w:ind w:left="2880" w:hanging="360"/>
       </w:pPr>
     </w:lvl>
     <w:lvl w:ilvl="4" w:tplc="04090019" w:tentative="1">
@@ -4915,7 +10475,7 @@
       <w:lvlText w:val="%5."/>
       <w:lvlJc w:val="left"/>
       <w:pPr>
-        <w:ind w:left="4060" w:hanging="360"/>
+        <w:ind w:left="3600" w:hanging="360"/>
       </w:pPr>
     </w:lvl>
     <w:lvl w:ilvl="5" w:tplc="0409001B" w:tentative="1">
@@ -4924,7 +10484,7 @@
       <w:lvlText w:val="%6."/>
       <w:lvlJc w:val="right"/>
       <w:pPr>
-        <w:ind w:left="4780" w:hanging="180"/>
+        <w:ind w:left="4320" w:hanging="180"/>
       </w:pPr>
     </w:lvl>
     <w:lvl w:ilvl="6" w:tplc="0409000F" w:tentative="1">
@@ -4933,7 +10493,7 @@
       <w:lvlText w:val="%7."/>
       <w:lvlJc w:val="left"/>
       <w:pPr>
-        <w:ind w:left="5500" w:hanging="360"/>
+        <w:ind w:left="5040" w:hanging="360"/>
       </w:pPr>
     </w:lvl>
     <w:lvl w:ilvl="7" w:tplc="04090019" w:tentative="1">
@@ -4942,7 +10502,7 @@
       <w:lvlText w:val="%8."/>
       <w:lvlJc w:val="left"/>
       <w:pPr>
-        <w:ind w:left="6220" w:hanging="360"/>
+        <w:ind w:left="5760" w:hanging="360"/>
       </w:pPr>
     </w:lvl>
     <w:lvl w:ilvl="8" w:tplc="0409001B" w:tentative="1">
@@ -4951,11 +10511,100 @@
       <w:lvlText w:val="%9."/>
       <w:lvlJc w:val="right"/>
       <w:pPr>
-        <w:ind w:left="6940" w:hanging="180"/>
+        <w:ind w:left="6480" w:hanging="180"/>
       </w:pPr>
     </w:lvl>
   </w:abstractNum>
   <w:abstractNum w:abstractNumId="6" w15:restartNumberingAfterBreak="0">
+    <w:nsid w:val="43420297"/>
+    <w:multiLevelType w:val="hybridMultilevel"/>
+    <w:tmpl w:val="B5564B6C"/>
+    <w:lvl w:ilvl="0" w:tplc="B17456C2">
+      <w:start w:val="1"/>
+      <w:numFmt w:val="decimal"/>
+      <w:lvlText w:val="%1."/>
+      <w:lvlJc w:val="left"/>
+      <w:pPr>
+        <w:ind w:left="1180" w:hanging="360"/>
+      </w:pPr>
+      <w:rPr>
+        <w:rFonts w:hint="default"/>
+      </w:rPr>
+    </w:lvl>
+    <w:lvl w:ilvl="1" w:tplc="04090019" w:tentative="1">
+      <w:start w:val="1"/>
+      <w:numFmt w:val="lowerLetter"/>
+      <w:lvlText w:val="%2."/>
+      <w:lvlJc w:val="left"/>
+      <w:pPr>
+        <w:ind w:left="1900" w:hanging="360"/>
+      </w:pPr>
+    </w:lvl>
+    <w:lvl w:ilvl="2" w:tplc="0409001B" w:tentative="1">
+      <w:start w:val="1"/>
+      <w:numFmt w:val="lowerRoman"/>
+      <w:lvlText w:val="%3."/>
+      <w:lvlJc w:val="right"/>
+      <w:pPr>
+        <w:ind w:left="2620" w:hanging="180"/>
+      </w:pPr>
+    </w:lvl>
+    <w:lvl w:ilvl="3" w:tplc="0409000F" w:tentative="1">
+      <w:start w:val="1"/>
+      <w:numFmt w:val="decimal"/>
+      <w:lvlText w:val="%4."/>
+      <w:lvlJc w:val="left"/>
+      <w:pPr>
+        <w:ind w:left="3340" w:hanging="360"/>
+      </w:pPr>
+    </w:lvl>
+    <w:lvl w:ilvl="4" w:tplc="04090019" w:tentative="1">
+      <w:start w:val="1"/>
+      <w:numFmt w:val="lowerLetter"/>
+      <w:lvlText w:val="%5."/>
+      <w:lvlJc w:val="left"/>
+      <w:pPr>
+        <w:ind w:left="4060" w:hanging="360"/>
+      </w:pPr>
+    </w:lvl>
+    <w:lvl w:ilvl="5" w:tplc="0409001B" w:tentative="1">
+      <w:start w:val="1"/>
+      <w:numFmt w:val="lowerRoman"/>
+      <w:lvlText w:val="%6."/>
+      <w:lvlJc w:val="right"/>
+      <w:pPr>
+        <w:ind w:left="4780" w:hanging="180"/>
+      </w:pPr>
+    </w:lvl>
+    <w:lvl w:ilvl="6" w:tplc="0409000F" w:tentative="1">
+      <w:start w:val="1"/>
+      <w:numFmt w:val="decimal"/>
+      <w:lvlText w:val="%7."/>
+      <w:lvlJc w:val="left"/>
+      <w:pPr>
+        <w:ind w:left="5500" w:hanging="360"/>
+      </w:pPr>
+    </w:lvl>
+    <w:lvl w:ilvl="7" w:tplc="04090019" w:tentative="1">
+      <w:start w:val="1"/>
+      <w:numFmt w:val="lowerLetter"/>
+      <w:lvlText w:val="%8."/>
+      <w:lvlJc w:val="left"/>
+      <w:pPr>
+        <w:ind w:left="6220" w:hanging="360"/>
+      </w:pPr>
+    </w:lvl>
+    <w:lvl w:ilvl="8" w:tplc="0409001B" w:tentative="1">
+      <w:start w:val="1"/>
+      <w:numFmt w:val="lowerRoman"/>
+      <w:lvlText w:val="%9."/>
+      <w:lvlJc w:val="right"/>
+      <w:pPr>
+        <w:ind w:left="6940" w:hanging="180"/>
+      </w:pPr>
+    </w:lvl>
+  </w:abstractNum>
+  <w:abstractNum w:abstractNumId="7" w15:restartNumberingAfterBreak="0">
     <w:nsid w:val="532A44A4"/>
     <w:multiLevelType w:val="hybridMultilevel"/>
     <w:tmpl w:val="14740ADC"/>
@@ -5104,7 +10753,96 @@
       </w:rPr>
     </w:lvl>
   </w:abstractNum>
-  <w:abstractNum w:abstractNumId="7" w15:restartNumberingAfterBreak="0">
+  <w:abstractNum w:abstractNumId="8" w15:restartNumberingAfterBreak="0">
+    <w:nsid w:val="5DC5077C"/>
+    <w:multiLevelType w:val="hybridMultilevel"/>
+    <w:tmpl w:val="ECEA8184"/>
+    <w:lvl w:ilvl="0" w:tplc="0426A60E">
+      <w:start w:val="1"/>
+      <w:numFmt w:val="decimal"/>
+      <w:lvlText w:val="%1."/>
+      <w:lvlJc w:val="left"/>
+      <w:pPr>
+        <w:ind w:left="1080" w:hanging="360"/>
+      </w:pPr>
+      <w:rPr>
+        <w:rFonts w:hint="default"/>
+      </w:rPr>
+    </w:lvl>
+    <w:lvl w:ilvl="1" w:tplc="04090019" w:tentative="1">
+      <w:start w:val="1"/>
+      <w:numFmt w:val="lowerLetter"/>
+      <w:lvlText w:val="%2."/>
+      <w:lvlJc w:val="left"/>
+      <w:pPr>
+        <w:ind w:left="1800" w:hanging="360"/>
+      </w:pPr>
+    </w:lvl>
+    <w:lvl w:ilvl="2" w:tplc="0409001B" w:tentative="1">
+      <w:start w:val="1"/>
+      <w:numFmt w:val="lowerRoman"/>
+      <w:lvlText w:val="%3."/>
+      <w:lvlJc w:val="right"/>
+      <w:pPr>
+        <w:ind w:left="2520" w:hanging="180"/>
+      </w:pPr>
+    </w:lvl>
+    <w:lvl w:ilvl="3" w:tplc="0409000F" w:tentative="1">
+      <w:start w:val="1"/>
+      <w:numFmt w:val="decimal"/>
+      <w:lvlText w:val="%4."/>
+      <w:lvlJc w:val="left"/>
+      <w:pPr>
+        <w:ind w:left="3240" w:hanging="360"/>
+      </w:pPr>
+    </w:lvl>
+    <w:lvl w:ilvl="4" w:tplc="04090019" w:tentative="1">
+      <w:start w:val="1"/>
+      <w:numFmt w:val="lowerLetter"/>
+      <w:lvlText w:val="%5."/>
+      <w:lvlJc w:val="left"/>
+      <w:pPr>
+        <w:ind w:left="3960" w:hanging="360"/>
+      </w:pPr>
+    </w:lvl>
+    <w:lvl w:ilvl="5" w:tplc="0409001B" w:tentative="1">
+      <w:start w:val="1"/>
+      <w:numFmt w:val="lowerRoman"/>
+      <w:lvlText w:val="%6."/>
+      <w:lvlJc w:val="right"/>
+      <w:pPr>
+        <w:ind w:left="4680" w:hanging="180"/>
+      </w:pPr>
+    </w:lvl>
+    <w:lvl w:ilvl="6" w:tplc="0409000F" w:tentative="1">
+      <w:start w:val="1"/>
+      <w:numFmt w:val="decimal"/>
+      <w:lvlText w:val="%7."/>
+      <w:lvlJc w:val="left"/>
+      <w:pPr>
+        <w:ind w:left="5400" w:hanging="360"/>
+      </w:pPr>
+    </w:lvl>
+    <w:lvl w:ilvl="7" w:tplc="04090019" w:tentative="1">
+      <w:start w:val="1"/>
+      <w:numFmt w:val="lowerLetter"/>
+      <w:lvlText w:val="%8."/>
+      <w:lvlJc w:val="left"/>
+      <w:pPr>
+        <w:ind w:left="6120" w:hanging="360"/>
+      </w:pPr>
+    </w:lvl>
+    <w:lvl w:ilvl="8" w:tplc="0409001B" w:tentative="1">
+      <w:start w:val="1"/>
+      <w:numFmt w:val="lowerRoman"/>
+      <w:lvlText w:val="%9."/>
+      <w:lvlJc w:val="right"/>
+      <w:pPr>
+        <w:ind w:left="6840" w:hanging="180"/>
+      </w:pPr>
+    </w:lvl>
+  </w:abstractNum>
+  <w:abstractNum w:abstractNumId="9" w15:restartNumberingAfterBreak="0">
     <w:nsid w:val="64F135DB"/>
     <w:multiLevelType w:val="hybridMultilevel"/>
     <w:tmpl w:val="7DB64CD0"/>
@@ -5227,14 +10965,238 @@
       </w:rPr>
     </w:lvl>
   </w:abstractNum>
+  <w:abstractNum w:abstractNumId="10" w15:restartNumberingAfterBreak="0">
+    <w:nsid w:val="6FDC0993"/>
+    <w:multiLevelType w:val="hybridMultilevel"/>
+    <w:tmpl w:val="F8D820EA"/>
+    <w:lvl w:ilvl="0" w:tplc="9DE03DA2">
+      <w:numFmt w:val="bullet"/>
+      <w:lvlText w:val="-"/>
+      <w:lvlJc w:val="left"/>
+      <w:pPr>
+        <w:ind w:left="720" w:hanging="360"/>
+      </w:pPr>
+      <w:rPr>
+        <w:rFonts w:ascii="Times New Roman" w:eastAsia="Times New Roman" w:hAnsi="Times New Roman" w:cs="Times New Roman" w:hint="default"/>
+      </w:rPr>
+    </w:lvl>
+    <w:lvl w:ilvl="1" w:tplc="04090003" w:tentative="1">
+      <w:start w:val="1"/>
+      <w:numFmt w:val="bullet"/>
+      <w:lvlText w:val="o"/>
+      <w:lvlJc w:val="left"/>
+      <w:pPr>
+        <w:ind w:left="1440" w:hanging="360"/>
+      </w:pPr>
+      <w:rPr>
+        <w:rFonts w:ascii="Courier New" w:hAnsi="Courier New" w:cs="Courier New" w:hint="default"/>
+      </w:rPr>
+    </w:lvl>
+    <w:lvl w:ilvl="2" w:tplc="04090005" w:tentative="1">
+      <w:start w:val="1"/>
+      <w:numFmt w:val="bullet"/>
+      <w:lvlText w:val=""/>
+      <w:lvlJc w:val="left"/>
+      <w:pPr>
+        <w:ind w:left="2160" w:hanging="360"/>
+      </w:pPr>
+      <w:rPr>
+        <w:rFonts w:ascii="Wingdings" w:hAnsi="Wingdings" w:hint="default"/>
+      </w:rPr>
+    </w:lvl>
+    <w:lvl w:ilvl="3" w:tplc="04090001" w:tentative="1">
+      <w:start w:val="1"/>
+      <w:numFmt w:val="bullet"/>
+      <w:lvlText w:val=""/>
+      <w:lvlJc w:val="left"/>
+      <w:pPr>
+        <w:ind w:left="2880" w:hanging="360"/>
+      </w:pPr>
+      <w:rPr>
+        <w:rFonts w:ascii="Symbol" w:hAnsi="Symbol" w:hint="default"/>
+      </w:rPr>
+    </w:lvl>
+    <w:lvl w:ilvl="4" w:tplc="04090003" w:tentative="1">
+      <w:start w:val="1"/>
+      <w:numFmt w:val="bullet"/>
+      <w:lvlText w:val="o"/>
+      <w:lvlJc w:val="left"/>
+      <w:pPr>
+        <w:ind w:left="3600" w:hanging="360"/>
+      </w:pPr>
+      <w:rPr>
+        <w:rFonts w:ascii="Courier New" w:hAnsi="Courier New" w:cs="Courier New" w:hint="default"/>
+      </w:rPr>
+    </w:lvl>
+    <w:lvl w:ilvl="5" w:tplc="04090005" w:tentative="1">
+      <w:start w:val="1"/>
+      <w:numFmt w:val="bullet"/>
+      <w:lvlText w:val=""/>
+      <w:lvlJc w:val="left"/>
+      <w:pPr>
+        <w:ind w:left="4320" w:hanging="360"/>
+      </w:pPr>
+      <w:rPr>
+        <w:rFonts w:ascii="Wingdings" w:hAnsi="Wingdings" w:hint="default"/>
+      </w:rPr>
+    </w:lvl>
+    <w:lvl w:ilvl="6" w:tplc="04090001" w:tentative="1">
+      <w:start w:val="1"/>
+      <w:numFmt w:val="bullet"/>
+      <w:lvlText w:val=""/>
+      <w:lvlJc w:val="left"/>
+      <w:pPr>
+        <w:ind w:left="5040" w:hanging="360"/>
+      </w:pPr>
+      <w:rPr>
+        <w:rFonts w:ascii="Symbol" w:hAnsi="Symbol" w:hint="default"/>
+      </w:rPr>
+    </w:lvl>
+    <w:lvl w:ilvl="7" w:tplc="04090003" w:tentative="1">
+      <w:start w:val="1"/>
+      <w:numFmt w:val="bullet"/>
+      <w:lvlText w:val="o"/>
+      <w:lvlJc w:val="left"/>
+      <w:pPr>
+        <w:ind w:left="5760" w:hanging="360"/>
+      </w:pPr>
+      <w:rPr>
+        <w:rFonts w:ascii="Courier New" w:hAnsi="Courier New" w:cs="Courier New" w:hint="default"/>
+      </w:rPr>
+    </w:lvl>
+    <w:lvl w:ilvl="8" w:tplc="04090005" w:tentative="1">
+      <w:start w:val="1"/>
+      <w:numFmt w:val="bullet"/>
+      <w:lvlText w:val=""/>
+      <w:lvlJc w:val="left"/>
+      <w:pPr>
+        <w:ind w:left="6480" w:hanging="360"/>
+      </w:pPr>
+      <w:rPr>
+        <w:rFonts w:ascii="Wingdings" w:hAnsi="Wingdings" w:hint="default"/>
+      </w:rPr>
+    </w:lvl>
+  </w:abstractNum>
+  <w:abstractNum w:abstractNumId="11" w15:restartNumberingAfterBreak="0">
+    <w:nsid w:val="757E3452"/>
+    <w:multiLevelType w:val="hybridMultilevel"/>
+    <w:tmpl w:val="9A80C9B4"/>
+    <w:lvl w:ilvl="0" w:tplc="25F6A0DC">
+      <w:numFmt w:val="bullet"/>
+      <w:lvlText w:val="-"/>
+      <w:lvlJc w:val="left"/>
+      <w:pPr>
+        <w:ind w:left="1800" w:hanging="360"/>
+      </w:pPr>
+      <w:rPr>
+        <w:rFonts w:ascii="Times New Roman" w:eastAsia="Times New Roman" w:hAnsi="Times New Roman" w:cs="Times New Roman" w:hint="default"/>
+      </w:rPr>
+    </w:lvl>
+    <w:lvl w:ilvl="1" w:tplc="04090003" w:tentative="1">
+      <w:start w:val="1"/>
+      <w:numFmt w:val="bullet"/>
+      <w:lvlText w:val="o"/>
+      <w:lvlJc w:val="left"/>
+      <w:pPr>
+        <w:ind w:left="2520" w:hanging="360"/>
+      </w:pPr>
+      <w:rPr>
+        <w:rFonts w:ascii="Courier New" w:hAnsi="Courier New" w:cs="Courier New" w:hint="default"/>
+      </w:rPr>
+    </w:lvl>
+    <w:lvl w:ilvl="2" w:tplc="04090005" w:tentative="1">
+      <w:start w:val="1"/>
+      <w:numFmt w:val="bullet"/>
+      <w:lvlText w:val=""/>
+      <w:lvlJc w:val="left"/>
+      <w:pPr>
+        <w:ind w:left="3240" w:hanging="360"/>
+      </w:pPr>
+      <w:rPr>
+        <w:rFonts w:ascii="Wingdings" w:hAnsi="Wingdings" w:hint="default"/>
+      </w:rPr>
+    </w:lvl>
+    <w:lvl w:ilvl="3" w:tplc="04090001" w:tentative="1">
+      <w:start w:val="1"/>
+      <w:numFmt w:val="bullet"/>
+      <w:lvlText w:val=""/>
+      <w:lvlJc w:val="left"/>
+      <w:pPr>
+        <w:ind w:left="3960" w:hanging="360"/>
+      </w:pPr>
+      <w:rPr>
+        <w:rFonts w:ascii="Symbol" w:hAnsi="Symbol" w:hint="default"/>
+      </w:rPr>
+    </w:lvl>
+    <w:lvl w:ilvl="4" w:tplc="04090003" w:tentative="1">
+      <w:start w:val="1"/>
+      <w:numFmt w:val="bullet"/>
+      <w:lvlText w:val="o"/>
+      <w:lvlJc w:val="left"/>
+      <w:pPr>
+        <w:ind w:left="4680" w:hanging="360"/>
+      </w:pPr>
+      <w:rPr>
+        <w:rFonts w:ascii="Courier New" w:hAnsi="Courier New" w:cs="Courier New" w:hint="default"/>
+      </w:rPr>
+    </w:lvl>
+    <w:lvl w:ilvl="5" w:tplc="04090005" w:tentative="1">
+      <w:start w:val="1"/>
+      <w:numFmt w:val="bullet"/>
+      <w:lvlText w:val=""/>
+      <w:lvlJc w:val="left"/>
+      <w:pPr>
+        <w:ind w:left="5400" w:hanging="360"/>
+      </w:pPr>
+      <w:rPr>
+        <w:rFonts w:ascii="Wingdings" w:hAnsi="Wingdings" w:hint="default"/>
+      </w:rPr>
+    </w:lvl>
+    <w:lvl w:ilvl="6" w:tplc="04090001" w:tentative="1">
+      <w:start w:val="1"/>
+      <w:numFmt w:val="bullet"/>
+      <w:lvlText w:val=""/>
+      <w:lvlJc w:val="left"/>
+      <w:pPr>
+        <w:ind w:left="6120" w:hanging="360"/>
+      </w:pPr>
+      <w:rPr>
+        <w:rFonts w:ascii="Symbol" w:hAnsi="Symbol" w:hint="default"/>
+      </w:rPr>
+    </w:lvl>
+    <w:lvl w:ilvl="7" w:tplc="04090003" w:tentative="1">
+      <w:start w:val="1"/>
+      <w:numFmt w:val="bullet"/>
+      <w:lvlText w:val="o"/>
+      <w:lvlJc w:val="left"/>
+      <w:pPr>
+        <w:ind w:left="6840" w:hanging="360"/>
+      </w:pPr>
+      <w:rPr>
+        <w:rFonts w:ascii="Courier New" w:hAnsi="Courier New" w:cs="Courier New" w:hint="default"/>
+      </w:rPr>
+    </w:lvl>
+    <w:lvl w:ilvl="8" w:tplc="04090005" w:tentative="1">
+      <w:start w:val="1"/>
+      <w:numFmt w:val="bullet"/>
+      <w:lvlText w:val=""/>
+      <w:lvlJc w:val="left"/>
+      <w:pPr>
+        <w:ind w:left="7560" w:hanging="360"/>
+      </w:pPr>
+      <w:rPr>
+        <w:rFonts w:ascii="Wingdings" w:hAnsi="Wingdings" w:hint="default"/>
+      </w:rPr>
+    </w:lvl>
+  </w:abstractNum>
   <w:num w:numId="1" w16cid:durableId="1063023814">
-    <w:abstractNumId w:val="7"/>
+    <w:abstractNumId w:val="9"/>
   </w:num>
   <w:num w:numId="2" w16cid:durableId="278536384">
     <w:abstractNumId w:val="2"/>
   </w:num>
   <w:num w:numId="3" w16cid:durableId="358900793">
-    <w:abstractNumId w:val="6"/>
+    <w:abstractNumId w:val="7"/>
   </w:num>
   <w:num w:numId="4" w16cid:durableId="1794596526">
     <w:abstractNumId w:val="0"/>
@@ -5249,7 +11211,19 @@
     <w:abstractNumId w:val="1"/>
   </w:num>
   <w:num w:numId="8" w16cid:durableId="204027749">
+    <w:abstractNumId w:val="6"/>
+  </w:num>
+  <w:num w:numId="9" w16cid:durableId="289089506">
+    <w:abstractNumId w:val="10"/>
+  </w:num>
+  <w:num w:numId="10" w16cid:durableId="686106019">
+    <w:abstractNumId w:val="11"/>
+  </w:num>
+  <w:num w:numId="11" w16cid:durableId="363529422">
     <w:abstractNumId w:val="5"/>
+  </w:num>
+  <w:num w:numId="12" w16cid:durableId="1172721965">
+    <w:abstractNumId w:val="8"/>
   </w:num>
 </w:numbering>
 </file>
